--- a/Documents/External/Release Note-appinfra-17.2.docx
+++ b/Documents/External/Release Note-appinfra-17.2.docx
@@ -82,8 +82,19 @@
           <w:szCs w:val="24"/>
           <w:lang w:val="en-GB"/>
         </w:rPr>
-        <w:t>Download the overview file using service discovery (match by country )</w:t>
-      </w:r>
+        <w:t xml:space="preserve">Download the overview file using service discovery (match by </w:t>
+      </w:r>
+      <w:proofErr w:type="gramStart"/>
+      <w:r>
+        <w:rPr>
+          <w:color w:val="000000" w:themeColor="text1"/>
+          <w:sz w:val="24"/>
+          <w:szCs w:val="24"/>
+          <w:lang w:val="en-GB"/>
+        </w:rPr>
+        <w:t>country )</w:t>
+      </w:r>
+      <w:proofErr w:type="gramEnd"/>
     </w:p>
     <w:p>
       <w:pPr>
@@ -161,7 +172,47 @@
           <w:szCs w:val="24"/>
           <w:lang w:val="en-GB"/>
         </w:rPr>
-        <w:t>5105 - Add support for multiple URL configs (due to different tags ) in service discovery</w:t>
+        <w:t xml:space="preserve">5105 - Add support for multiple URL </w:t>
+      </w:r>
+      <w:proofErr w:type="spellStart"/>
+      <w:r>
+        <w:rPr>
+          <w:color w:val="000000" w:themeColor="text1"/>
+          <w:sz w:val="24"/>
+          <w:szCs w:val="24"/>
+          <w:lang w:val="en-GB"/>
+        </w:rPr>
+        <w:t>configs</w:t>
+      </w:r>
+      <w:proofErr w:type="spellEnd"/>
+      <w:r>
+        <w:rPr>
+          <w:color w:val="000000" w:themeColor="text1"/>
+          <w:sz w:val="24"/>
+          <w:szCs w:val="24"/>
+          <w:lang w:val="en-GB"/>
+        </w:rPr>
+        <w:t xml:space="preserve"> (due to different </w:t>
+      </w:r>
+      <w:proofErr w:type="gramStart"/>
+      <w:r>
+        <w:rPr>
+          <w:color w:val="000000" w:themeColor="text1"/>
+          <w:sz w:val="24"/>
+          <w:szCs w:val="24"/>
+          <w:lang w:val="en-GB"/>
+        </w:rPr>
+        <w:t>tags )</w:t>
+      </w:r>
+      <w:proofErr w:type="gramEnd"/>
+      <w:r>
+        <w:rPr>
+          <w:color w:val="000000" w:themeColor="text1"/>
+          <w:sz w:val="24"/>
+          <w:szCs w:val="24"/>
+          <w:lang w:val="en-GB"/>
+        </w:rPr>
+        <w:t xml:space="preserve"> in service discovery</w:t>
       </w:r>
     </w:p>
     <w:p>
@@ -233,8 +284,19 @@
           <w:szCs w:val="24"/>
           <w:lang w:val="en-GB"/>
         </w:rPr>
-        <w:t>19135 - To get URL’s only from platform microsite ID .</w:t>
-      </w:r>
+        <w:t xml:space="preserve">19135 - To get URL’s only from platform microsite </w:t>
+      </w:r>
+      <w:proofErr w:type="gramStart"/>
+      <w:r>
+        <w:rPr>
+          <w:color w:val="000000" w:themeColor="text1"/>
+          <w:sz w:val="24"/>
+          <w:szCs w:val="24"/>
+          <w:lang w:val="en-GB"/>
+        </w:rPr>
+        <w:t>ID .</w:t>
+      </w:r>
+      <w:proofErr w:type="gramEnd"/>
     </w:p>
     <w:p>
       <w:pPr>
@@ -359,6 +421,7 @@
           <w:lang w:val="en-GB"/>
         </w:rPr>
       </w:pPr>
+      <w:proofErr w:type="spellStart"/>
       <w:r>
         <w:rPr>
           <w:b/>
@@ -367,8 +430,9 @@
           <w:szCs w:val="24"/>
           <w:lang w:val="en-GB"/>
         </w:rPr>
-        <w:t xml:space="preserve">TimeSynce Changes </w:t>
-      </w:r>
+        <w:t>TimeSynce</w:t>
+      </w:r>
+      <w:proofErr w:type="spellEnd"/>
       <w:r>
         <w:rPr>
           <w:b/>
@@ -377,6 +441,16 @@
           <w:szCs w:val="24"/>
           <w:lang w:val="en-GB"/>
         </w:rPr>
+        <w:t xml:space="preserve"> Changes </w:t>
+      </w:r>
+      <w:r>
+        <w:rPr>
+          <w:b/>
+          <w:color w:val="000000" w:themeColor="text1"/>
+          <w:sz w:val="24"/>
+          <w:szCs w:val="24"/>
+          <w:lang w:val="en-GB"/>
+        </w:rPr>
         <w:t>–</w:t>
       </w:r>
     </w:p>
@@ -414,8 +488,19 @@
           <w:szCs w:val="24"/>
           <w:lang w:val="en-GB"/>
         </w:rPr>
-        <w:t>Time Sync with custom NTP pool bundle/config</w:t>
-      </w:r>
+        <w:t>Time Sync with custom NTP pool bundle/</w:t>
+      </w:r>
+      <w:proofErr w:type="spellStart"/>
+      <w:r>
+        <w:rPr>
+          <w:color w:val="000000" w:themeColor="text1"/>
+          <w:sz w:val="24"/>
+          <w:szCs w:val="24"/>
+          <w:lang w:val="en-GB"/>
+        </w:rPr>
+        <w:t>config</w:t>
+      </w:r>
+      <w:proofErr w:type="spellEnd"/>
       <w:r>
         <w:rPr>
           <w:color w:val="000000" w:themeColor="text1"/>
@@ -493,7 +578,27 @@
           <w:szCs w:val="24"/>
           <w:lang w:val="en-GB"/>
         </w:rPr>
-        <w:t>5127 – As an app developer I want to control the logging from the same config file as I use to configure the rest of my app.</w:t>
+        <w:t xml:space="preserve">5127 – As an app developer I want to control the logging from the same </w:t>
+      </w:r>
+      <w:proofErr w:type="spellStart"/>
+      <w:r>
+        <w:rPr>
+          <w:color w:val="000000" w:themeColor="text1"/>
+          <w:sz w:val="24"/>
+          <w:szCs w:val="24"/>
+          <w:lang w:val="en-GB"/>
+        </w:rPr>
+        <w:t>config</w:t>
+      </w:r>
+      <w:proofErr w:type="spellEnd"/>
+      <w:r>
+        <w:rPr>
+          <w:color w:val="000000" w:themeColor="text1"/>
+          <w:sz w:val="24"/>
+          <w:szCs w:val="24"/>
+          <w:lang w:val="en-GB"/>
+        </w:rPr>
+        <w:t xml:space="preserve"> file as I use to configure the rest of my app.</w:t>
       </w:r>
     </w:p>
     <w:p>
@@ -524,8 +629,9 @@
           <w:szCs w:val="24"/>
           <w:lang w:val="en-GB"/>
         </w:rPr>
-        <w:t>Performance Improvements in AppInfra</w:t>
-      </w:r>
+        <w:t xml:space="preserve">Performance Improvements in </w:t>
+      </w:r>
+      <w:proofErr w:type="spellStart"/>
       <w:r>
         <w:rPr>
           <w:b/>
@@ -534,6 +640,17 @@
           <w:szCs w:val="24"/>
           <w:lang w:val="en-GB"/>
         </w:rPr>
+        <w:t>AppInfra</w:t>
+      </w:r>
+      <w:proofErr w:type="spellEnd"/>
+      <w:r>
+        <w:rPr>
+          <w:b/>
+          <w:color w:val="000000" w:themeColor="text1"/>
+          <w:sz w:val="24"/>
+          <w:szCs w:val="24"/>
+          <w:lang w:val="en-GB"/>
+        </w:rPr>
         <w:t xml:space="preserve"> –</w:t>
       </w:r>
     </w:p>
@@ -582,8 +699,19 @@
           <w:szCs w:val="24"/>
           <w:lang w:val="en-GB"/>
         </w:rPr>
-        <w:t xml:space="preserve">    Tics and Performance improvments</w:t>
-      </w:r>
+        <w:t xml:space="preserve">    Tics and Performance </w:t>
+      </w:r>
+      <w:proofErr w:type="spellStart"/>
+      <w:r>
+        <w:rPr>
+          <w:color w:val="000000" w:themeColor="text1"/>
+          <w:sz w:val="24"/>
+          <w:szCs w:val="24"/>
+          <w:lang w:val="en-GB"/>
+        </w:rPr>
+        <w:t>improvments</w:t>
+      </w:r>
+      <w:proofErr w:type="spellEnd"/>
     </w:p>
     <w:p>
       <w:pPr>
@@ -623,8 +751,20 @@
           <w:szCs w:val="24"/>
           <w:lang w:val="en-GB"/>
         </w:rPr>
-        <w:t>PSR issues :</w:t>
-      </w:r>
+        <w:t xml:space="preserve">PSR </w:t>
+      </w:r>
+      <w:proofErr w:type="gramStart"/>
+      <w:r>
+        <w:rPr>
+          <w:b/>
+          <w:color w:val="000000" w:themeColor="text1"/>
+          <w:sz w:val="24"/>
+          <w:szCs w:val="24"/>
+          <w:lang w:val="en-GB"/>
+        </w:rPr>
+        <w:t>issues :</w:t>
+      </w:r>
+      <w:proofErr w:type="gramEnd"/>
     </w:p>
     <w:p>
       <w:pPr>
@@ -700,7 +840,27 @@
           <w:szCs w:val="24"/>
           <w:lang w:val="en-GB"/>
         </w:rPr>
-        <w:t>if device is secured by pin/pettern.</w:t>
+        <w:t>if device is secured by pin/</w:t>
+      </w:r>
+      <w:proofErr w:type="spellStart"/>
+      <w:r>
+        <w:rPr>
+          <w:color w:val="000000" w:themeColor="text1"/>
+          <w:sz w:val="24"/>
+          <w:szCs w:val="24"/>
+          <w:lang w:val="en-GB"/>
+        </w:rPr>
+        <w:t>pettern</w:t>
+      </w:r>
+      <w:proofErr w:type="spellEnd"/>
+      <w:r>
+        <w:rPr>
+          <w:color w:val="000000" w:themeColor="text1"/>
+          <w:sz w:val="24"/>
+          <w:szCs w:val="24"/>
+          <w:lang w:val="en-GB"/>
+        </w:rPr>
+        <w:t>.</w:t>
       </w:r>
     </w:p>
     <w:p>
@@ -769,369 +929,19 @@
           <w:szCs w:val="28"/>
           <w:lang w:val="en-GB"/>
         </w:rPr>
-        <w:t>Language Pack :</w:t>
-      </w:r>
-    </w:p>
-    <w:p>
-      <w:pPr>
+        <w:t xml:space="preserve">Language </w:t>
+      </w:r>
+      <w:proofErr w:type="gramStart"/>
+      <w:r>
         <w:rPr>
           <w:b/>
           <w:sz w:val="28"/>
           <w:szCs w:val="28"/>
           <w:lang w:val="en-GB"/>
         </w:rPr>
-      </w:pPr>
-    </w:p>
-    <w:p>
-      <w:pPr>
-        <w:widowControl w:val="0"/>
-        <w:autoSpaceDE w:val="0"/>
-        <w:autoSpaceDN w:val="0"/>
-        <w:adjustRightInd w:val="0"/>
-        <w:spacing w:after="0" w:line="300" w:lineRule="atLeast"/>
-        <w:rPr>
-          <w:rFonts w:ascii="Courier" w:eastAsia="Times New Roman" w:hAnsi="Courier" w:cs="Courier"/>
-          <w:color w:val="1D262A"/>
-          <w:sz w:val="26"/>
-          <w:szCs w:val="26"/>
-        </w:rPr>
-      </w:pPr>
-      <w:r>
-        <w:rPr>
-          <w:rFonts w:ascii="Courier" w:eastAsia="Times New Roman" w:hAnsi="Courier" w:cs="Courier"/>
-          <w:color w:val="1D262A"/>
-          <w:sz w:val="26"/>
-          <w:szCs w:val="26"/>
-        </w:rPr>
-        <w:t>/**</w:t>
-      </w:r>
-    </w:p>
-    <w:p>
-      <w:pPr>
-        <w:widowControl w:val="0"/>
-        <w:autoSpaceDE w:val="0"/>
-        <w:autoSpaceDN w:val="0"/>
-        <w:adjustRightInd w:val="0"/>
-        <w:spacing w:after="0" w:line="300" w:lineRule="atLeast"/>
-        <w:rPr>
-          <w:rFonts w:ascii="Courier" w:eastAsia="Times New Roman" w:hAnsi="Courier" w:cs="Courier"/>
-          <w:color w:val="1D262A"/>
-          <w:sz w:val="26"/>
-          <w:szCs w:val="26"/>
-        </w:rPr>
-      </w:pPr>
-      <w:r>
-        <w:rPr>
-          <w:rFonts w:ascii="Courier" w:eastAsia="Times New Roman" w:hAnsi="Courier" w:cs="Courier"/>
-          <w:color w:val="1D262A"/>
-          <w:sz w:val="26"/>
-          <w:szCs w:val="26"/>
-        </w:rPr>
-        <w:t xml:space="preserve"> * download language pack overview file.</w:t>
-      </w:r>
-    </w:p>
-    <w:p>
-      <w:pPr>
-        <w:widowControl w:val="0"/>
-        <w:autoSpaceDE w:val="0"/>
-        <w:autoSpaceDN w:val="0"/>
-        <w:adjustRightInd w:val="0"/>
-        <w:spacing w:after="0" w:line="300" w:lineRule="atLeast"/>
-        <w:rPr>
-          <w:rFonts w:ascii="Courier" w:eastAsia="Times New Roman" w:hAnsi="Courier" w:cs="Courier"/>
-          <w:color w:val="1D262A"/>
-          <w:sz w:val="26"/>
-          <w:szCs w:val="26"/>
-        </w:rPr>
-      </w:pPr>
-      <w:r>
-        <w:rPr>
-          <w:rFonts w:ascii="Courier" w:eastAsia="Times New Roman" w:hAnsi="Courier" w:cs="Courier"/>
-          <w:color w:val="1D262A"/>
-          <w:sz w:val="26"/>
-          <w:szCs w:val="26"/>
-        </w:rPr>
-        <w:t xml:space="preserve"> * If should be called everytime when app is launched</w:t>
-      </w:r>
-    </w:p>
-    <w:p>
-      <w:pPr>
-        <w:widowControl w:val="0"/>
-        <w:autoSpaceDE w:val="0"/>
-        <w:autoSpaceDN w:val="0"/>
-        <w:adjustRightInd w:val="0"/>
-        <w:spacing w:after="0" w:line="300" w:lineRule="atLeast"/>
-        <w:rPr>
-          <w:rFonts w:ascii="Courier" w:eastAsia="Times New Roman" w:hAnsi="Courier" w:cs="Courier"/>
-          <w:color w:val="1D262A"/>
-          <w:sz w:val="26"/>
-          <w:szCs w:val="26"/>
-        </w:rPr>
-      </w:pPr>
-      <w:r>
-        <w:rPr>
-          <w:rFonts w:ascii="Courier" w:eastAsia="Times New Roman" w:hAnsi="Courier" w:cs="Courier"/>
-          <w:color w:val="1D262A"/>
-          <w:sz w:val="26"/>
-          <w:szCs w:val="26"/>
-        </w:rPr>
-        <w:t xml:space="preserve"> *</w:t>
-      </w:r>
-    </w:p>
-    <w:p>
-      <w:pPr>
-        <w:widowControl w:val="0"/>
-        <w:autoSpaceDE w:val="0"/>
-        <w:autoSpaceDN w:val="0"/>
-        <w:adjustRightInd w:val="0"/>
-        <w:spacing w:after="0" w:line="300" w:lineRule="atLeast"/>
-        <w:rPr>
-          <w:rFonts w:ascii="Courier" w:eastAsia="Times New Roman" w:hAnsi="Courier" w:cs="Courier"/>
-          <w:color w:val="1D262A"/>
-          <w:sz w:val="26"/>
-          <w:szCs w:val="26"/>
-        </w:rPr>
-      </w:pPr>
-      <w:r>
-        <w:rPr>
-          <w:rFonts w:ascii="Courier" w:eastAsia="Times New Roman" w:hAnsi="Courier" w:cs="Courier"/>
-          <w:color w:val="1D262A"/>
-          <w:sz w:val="26"/>
-          <w:szCs w:val="26"/>
-        </w:rPr>
-        <w:t xml:space="preserve"> * @param refreshListener asynchronous callback reporting result of refresh eg {LoadedFromLocalCache, REFRESHED_FROM_SERVER, NO_REFRESH_REQUIRED, REFRESH_FAILED}</w:t>
-      </w:r>
-    </w:p>
-    <w:p>
-      <w:pPr>
-        <w:widowControl w:val="0"/>
-        <w:autoSpaceDE w:val="0"/>
-        <w:autoSpaceDN w:val="0"/>
-        <w:adjustRightInd w:val="0"/>
-        <w:spacing w:after="0" w:line="300" w:lineRule="atLeast"/>
-        <w:rPr>
-          <w:rFonts w:ascii="Courier" w:eastAsia="Times New Roman" w:hAnsi="Courier" w:cs="Courier"/>
-          <w:color w:val="1D262A"/>
-          <w:sz w:val="26"/>
-          <w:szCs w:val="26"/>
-        </w:rPr>
-      </w:pPr>
-      <w:r>
-        <w:rPr>
-          <w:rFonts w:ascii="Courier" w:eastAsia="Times New Roman" w:hAnsi="Courier" w:cs="Courier"/>
-          <w:color w:val="1D262A"/>
-          <w:sz w:val="26"/>
-          <w:szCs w:val="26"/>
-        </w:rPr>
-        <w:t xml:space="preserve"> */</w:t>
-      </w:r>
-    </w:p>
-    <w:p>
-      <w:pPr>
-        <w:widowControl w:val="0"/>
-        <w:autoSpaceDE w:val="0"/>
-        <w:autoSpaceDN w:val="0"/>
-        <w:adjustRightInd w:val="0"/>
-        <w:spacing w:after="0" w:line="300" w:lineRule="atLeast"/>
-        <w:rPr>
-          <w:rFonts w:ascii="Courier" w:eastAsia="Times New Roman" w:hAnsi="Courier" w:cs="Courier"/>
-          <w:b/>
-          <w:color w:val="1D262A"/>
-          <w:sz w:val="26"/>
-          <w:szCs w:val="26"/>
-        </w:rPr>
-      </w:pPr>
-      <w:r>
-        <w:rPr>
-          <w:rFonts w:ascii="Courier" w:eastAsia="Times New Roman" w:hAnsi="Courier" w:cs="Courier"/>
-          <w:b/>
-          <w:color w:val="1D262A"/>
-          <w:sz w:val="26"/>
-          <w:szCs w:val="26"/>
-        </w:rPr>
-        <w:t xml:space="preserve">1) </w:t>
-      </w:r>
-      <w:r>
-        <w:rPr>
-          <w:rFonts w:ascii="Courier" w:eastAsia="Times New Roman" w:hAnsi="Courier" w:cs="Courier"/>
-          <w:b/>
-          <w:color w:val="1D262A"/>
-          <w:sz w:val="26"/>
-          <w:szCs w:val="26"/>
-        </w:rPr>
-        <w:t>void refresh(OnRefreshListener refreshListener);</w:t>
-      </w:r>
-    </w:p>
-    <w:p>
-      <w:pPr>
-        <w:widowControl w:val="0"/>
-        <w:autoSpaceDE w:val="0"/>
-        <w:autoSpaceDN w:val="0"/>
-        <w:adjustRightInd w:val="0"/>
-        <w:spacing w:after="0" w:line="300" w:lineRule="atLeast"/>
-        <w:rPr>
-          <w:rFonts w:ascii="Courier" w:eastAsia="Times New Roman" w:hAnsi="Courier" w:cs="Courier"/>
-          <w:color w:val="1D262A"/>
-          <w:sz w:val="26"/>
-          <w:szCs w:val="26"/>
-        </w:rPr>
-      </w:pPr>
-    </w:p>
-    <w:p>
-      <w:pPr>
-        <w:widowControl w:val="0"/>
-        <w:autoSpaceDE w:val="0"/>
-        <w:autoSpaceDN w:val="0"/>
-        <w:adjustRightInd w:val="0"/>
-        <w:spacing w:after="0" w:line="300" w:lineRule="atLeast"/>
-        <w:rPr>
-          <w:rFonts w:ascii="Courier" w:eastAsia="Times New Roman" w:hAnsi="Courier" w:cs="Courier"/>
-          <w:color w:val="1D262A"/>
-          <w:sz w:val="26"/>
-          <w:szCs w:val="26"/>
-        </w:rPr>
-      </w:pPr>
-      <w:r>
-        <w:rPr>
-          <w:rFonts w:ascii="Courier" w:eastAsia="Times New Roman" w:hAnsi="Courier" w:cs="Courier"/>
-          <w:color w:val="1D262A"/>
-          <w:sz w:val="26"/>
-          <w:szCs w:val="26"/>
-        </w:rPr>
-        <w:t>/**</w:t>
-      </w:r>
-    </w:p>
-    <w:p>
-      <w:pPr>
-        <w:widowControl w:val="0"/>
-        <w:autoSpaceDE w:val="0"/>
-        <w:autoSpaceDN w:val="0"/>
-        <w:adjustRightInd w:val="0"/>
-        <w:spacing w:after="0" w:line="300" w:lineRule="atLeast"/>
-        <w:rPr>
-          <w:rFonts w:ascii="Courier" w:eastAsia="Times New Roman" w:hAnsi="Courier" w:cs="Courier"/>
-          <w:color w:val="1D262A"/>
-          <w:sz w:val="26"/>
-          <w:szCs w:val="26"/>
-        </w:rPr>
-      </w:pPr>
-      <w:r>
-        <w:rPr>
-          <w:rFonts w:ascii="Courier" w:eastAsia="Times New Roman" w:hAnsi="Courier" w:cs="Courier"/>
-          <w:color w:val="1D262A"/>
-          <w:sz w:val="26"/>
-          <w:szCs w:val="26"/>
-        </w:rPr>
-        <w:t xml:space="preserve"> *  It activates device matching locale from downloaded overview file</w:t>
-      </w:r>
-    </w:p>
-    <w:p>
-      <w:pPr>
-        <w:widowControl w:val="0"/>
-        <w:autoSpaceDE w:val="0"/>
-        <w:autoSpaceDN w:val="0"/>
-        <w:adjustRightInd w:val="0"/>
-        <w:spacing w:after="0" w:line="300" w:lineRule="atLeast"/>
-        <w:rPr>
-          <w:rFonts w:ascii="Courier" w:eastAsia="Times New Roman" w:hAnsi="Courier" w:cs="Courier"/>
-          <w:color w:val="1D262A"/>
-          <w:sz w:val="26"/>
-          <w:szCs w:val="26"/>
-        </w:rPr>
-      </w:pPr>
-      <w:r>
-        <w:rPr>
-          <w:rFonts w:ascii="Courier" w:eastAsia="Times New Roman" w:hAnsi="Courier" w:cs="Courier"/>
-          <w:color w:val="1D262A"/>
-          <w:sz w:val="26"/>
-          <w:szCs w:val="26"/>
-        </w:rPr>
-        <w:t xml:space="preserve"> *  Calling activate will return path of Language pack through call back listener</w:t>
-      </w:r>
-    </w:p>
-    <w:p>
-      <w:pPr>
-        <w:widowControl w:val="0"/>
-        <w:autoSpaceDE w:val="0"/>
-        <w:autoSpaceDN w:val="0"/>
-        <w:adjustRightInd w:val="0"/>
-        <w:spacing w:after="0" w:line="300" w:lineRule="atLeast"/>
-        <w:rPr>
-          <w:rFonts w:ascii="Courier" w:eastAsia="Times New Roman" w:hAnsi="Courier" w:cs="Courier"/>
-          <w:color w:val="1D262A"/>
-          <w:sz w:val="26"/>
-          <w:szCs w:val="26"/>
-        </w:rPr>
-      </w:pPr>
-      <w:r>
-        <w:rPr>
-          <w:rFonts w:ascii="Courier" w:eastAsia="Times New Roman" w:hAnsi="Courier" w:cs="Courier"/>
-          <w:color w:val="1D262A"/>
-          <w:sz w:val="26"/>
-          <w:szCs w:val="26"/>
-        </w:rPr>
-        <w:t xml:space="preserve"> * @param onActivateListener asynchronous callback reporting result of activate</w:t>
-      </w:r>
-    </w:p>
-    <w:p>
-      <w:pPr>
-        <w:widowControl w:val="0"/>
-        <w:autoSpaceDE w:val="0"/>
-        <w:autoSpaceDN w:val="0"/>
-        <w:adjustRightInd w:val="0"/>
-        <w:spacing w:after="0" w:line="300" w:lineRule="atLeast"/>
-        <w:rPr>
-          <w:rFonts w:ascii="Courier" w:eastAsia="Times New Roman" w:hAnsi="Courier" w:cs="Courier"/>
-          <w:color w:val="1D262A"/>
-          <w:sz w:val="26"/>
-          <w:szCs w:val="26"/>
-        </w:rPr>
-      </w:pPr>
-      <w:r>
-        <w:rPr>
-          <w:rFonts w:ascii="Courier" w:eastAsia="Times New Roman" w:hAnsi="Courier" w:cs="Courier"/>
-          <w:color w:val="1D262A"/>
-          <w:sz w:val="26"/>
-          <w:szCs w:val="26"/>
-        </w:rPr>
-        <w:t xml:space="preserve"> */</w:t>
-      </w:r>
-    </w:p>
-    <w:p>
-      <w:pPr>
-        <w:widowControl w:val="0"/>
-        <w:autoSpaceDE w:val="0"/>
-        <w:autoSpaceDN w:val="0"/>
-        <w:adjustRightInd w:val="0"/>
-        <w:spacing w:after="0" w:line="300" w:lineRule="atLeast"/>
-        <w:rPr>
-          <w:rFonts w:ascii="Courier" w:eastAsia="Times New Roman" w:hAnsi="Courier" w:cs="Courier"/>
-          <w:b/>
-          <w:color w:val="1D262A"/>
-          <w:sz w:val="26"/>
-          <w:szCs w:val="26"/>
-        </w:rPr>
-      </w:pPr>
-      <w:r>
-        <w:rPr>
-          <w:rFonts w:ascii="Courier" w:eastAsia="Times New Roman" w:hAnsi="Courier" w:cs="Courier"/>
-          <w:b/>
-          <w:color w:val="1D262A"/>
-          <w:sz w:val="26"/>
-          <w:szCs w:val="26"/>
-        </w:rPr>
-        <w:t xml:space="preserve">2) </w:t>
-      </w:r>
-      <w:r>
-        <w:rPr>
-          <w:rFonts w:ascii="Courier" w:eastAsia="Times New Roman" w:hAnsi="Courier" w:cs="Courier"/>
-          <w:b/>
-          <w:color w:val="1D262A"/>
-          <w:sz w:val="26"/>
-          <w:szCs w:val="26"/>
-        </w:rPr>
-        <w:t>void activate(OnActivateListener onActivateListener);</w:t>
-      </w:r>
+        <w:t>Pack :</w:t>
+      </w:r>
+      <w:proofErr w:type="gramEnd"/>
     </w:p>
     <w:p>
       <w:pPr>
@@ -1145,22 +955,606 @@
     </w:p>
     <w:p>
       <w:pPr>
-        <w:rPr>
-          <w:lang w:val="en-GB"/>
-        </w:rPr>
-      </w:pPr>
-    </w:p>
-    <w:p>
-      <w:pPr>
-        <w:rPr>
+        <w:widowControl w:val="0"/>
+        <w:autoSpaceDE w:val="0"/>
+        <w:autoSpaceDN w:val="0"/>
+        <w:adjustRightInd w:val="0"/>
+        <w:spacing w:after="0" w:line="300" w:lineRule="atLeast"/>
+        <w:rPr>
+          <w:rFonts w:ascii="Courier" w:eastAsia="Times New Roman" w:hAnsi="Courier" w:cs="Courier"/>
+          <w:color w:val="1D262A"/>
+          <w:sz w:val="26"/>
+          <w:szCs w:val="26"/>
+        </w:rPr>
+      </w:pPr>
+      <w:r>
+        <w:rPr>
+          <w:rFonts w:ascii="Courier" w:eastAsia="Times New Roman" w:hAnsi="Courier" w:cs="Courier"/>
+          <w:color w:val="1D262A"/>
+          <w:sz w:val="26"/>
+          <w:szCs w:val="26"/>
+        </w:rPr>
+        <w:t>/**</w:t>
+      </w:r>
+    </w:p>
+    <w:p>
+      <w:pPr>
+        <w:widowControl w:val="0"/>
+        <w:autoSpaceDE w:val="0"/>
+        <w:autoSpaceDN w:val="0"/>
+        <w:adjustRightInd w:val="0"/>
+        <w:spacing w:after="0" w:line="300" w:lineRule="atLeast"/>
+        <w:rPr>
+          <w:rFonts w:ascii="Courier" w:eastAsia="Times New Roman" w:hAnsi="Courier" w:cs="Courier"/>
+          <w:color w:val="1D262A"/>
+          <w:sz w:val="26"/>
+          <w:szCs w:val="26"/>
+        </w:rPr>
+      </w:pPr>
+      <w:r>
+        <w:rPr>
+          <w:rFonts w:ascii="Courier" w:eastAsia="Times New Roman" w:hAnsi="Courier" w:cs="Courier"/>
+          <w:color w:val="1D262A"/>
+          <w:sz w:val="26"/>
+          <w:szCs w:val="26"/>
+        </w:rPr>
+        <w:t xml:space="preserve"> * download language pack overview file.</w:t>
+      </w:r>
+    </w:p>
+    <w:p>
+      <w:pPr>
+        <w:widowControl w:val="0"/>
+        <w:autoSpaceDE w:val="0"/>
+        <w:autoSpaceDN w:val="0"/>
+        <w:adjustRightInd w:val="0"/>
+        <w:spacing w:after="0" w:line="300" w:lineRule="atLeast"/>
+        <w:rPr>
+          <w:rFonts w:ascii="Courier" w:eastAsia="Times New Roman" w:hAnsi="Courier" w:cs="Courier"/>
+          <w:color w:val="1D262A"/>
+          <w:sz w:val="26"/>
+          <w:szCs w:val="26"/>
+        </w:rPr>
+      </w:pPr>
+      <w:r>
+        <w:rPr>
+          <w:rFonts w:ascii="Courier" w:eastAsia="Times New Roman" w:hAnsi="Courier" w:cs="Courier"/>
+          <w:color w:val="1D262A"/>
+          <w:sz w:val="26"/>
+          <w:szCs w:val="26"/>
+        </w:rPr>
+        <w:t xml:space="preserve"> * If should be called </w:t>
+      </w:r>
+      <w:proofErr w:type="spellStart"/>
+      <w:r>
+        <w:rPr>
+          <w:rFonts w:ascii="Courier" w:eastAsia="Times New Roman" w:hAnsi="Courier" w:cs="Courier"/>
+          <w:color w:val="1D262A"/>
+          <w:sz w:val="26"/>
+          <w:szCs w:val="26"/>
+        </w:rPr>
+        <w:t>everytime</w:t>
+      </w:r>
+      <w:proofErr w:type="spellEnd"/>
+      <w:r>
+        <w:rPr>
+          <w:rFonts w:ascii="Courier" w:eastAsia="Times New Roman" w:hAnsi="Courier" w:cs="Courier"/>
+          <w:color w:val="1D262A"/>
+          <w:sz w:val="26"/>
+          <w:szCs w:val="26"/>
+        </w:rPr>
+        <w:t xml:space="preserve"> when app is launched</w:t>
+      </w:r>
+    </w:p>
+    <w:p>
+      <w:pPr>
+        <w:widowControl w:val="0"/>
+        <w:autoSpaceDE w:val="0"/>
+        <w:autoSpaceDN w:val="0"/>
+        <w:adjustRightInd w:val="0"/>
+        <w:spacing w:after="0" w:line="300" w:lineRule="atLeast"/>
+        <w:rPr>
+          <w:rFonts w:ascii="Courier" w:eastAsia="Times New Roman" w:hAnsi="Courier" w:cs="Courier"/>
+          <w:color w:val="1D262A"/>
+          <w:sz w:val="26"/>
+          <w:szCs w:val="26"/>
+        </w:rPr>
+      </w:pPr>
+      <w:r>
+        <w:rPr>
+          <w:rFonts w:ascii="Courier" w:eastAsia="Times New Roman" w:hAnsi="Courier" w:cs="Courier"/>
+          <w:color w:val="1D262A"/>
+          <w:sz w:val="26"/>
+          <w:szCs w:val="26"/>
+        </w:rPr>
+        <w:t xml:space="preserve"> *</w:t>
+      </w:r>
+    </w:p>
+    <w:p>
+      <w:pPr>
+        <w:widowControl w:val="0"/>
+        <w:autoSpaceDE w:val="0"/>
+        <w:autoSpaceDN w:val="0"/>
+        <w:adjustRightInd w:val="0"/>
+        <w:spacing w:after="0" w:line="300" w:lineRule="atLeast"/>
+        <w:rPr>
+          <w:rFonts w:ascii="Courier" w:eastAsia="Times New Roman" w:hAnsi="Courier" w:cs="Courier"/>
+          <w:color w:val="1D262A"/>
+          <w:sz w:val="26"/>
+          <w:szCs w:val="26"/>
+        </w:rPr>
+      </w:pPr>
+      <w:r>
+        <w:rPr>
+          <w:rFonts w:ascii="Courier" w:eastAsia="Times New Roman" w:hAnsi="Courier" w:cs="Courier"/>
+          <w:color w:val="1D262A"/>
+          <w:sz w:val="26"/>
+          <w:szCs w:val="26"/>
+        </w:rPr>
+        <w:t xml:space="preserve"> * @</w:t>
+      </w:r>
+      <w:proofErr w:type="spellStart"/>
+      <w:r>
+        <w:rPr>
+          <w:rFonts w:ascii="Courier" w:eastAsia="Times New Roman" w:hAnsi="Courier" w:cs="Courier"/>
+          <w:color w:val="1D262A"/>
+          <w:sz w:val="26"/>
+          <w:szCs w:val="26"/>
+        </w:rPr>
+        <w:t>param</w:t>
+      </w:r>
+      <w:proofErr w:type="spellEnd"/>
+      <w:r>
+        <w:rPr>
+          <w:rFonts w:ascii="Courier" w:eastAsia="Times New Roman" w:hAnsi="Courier" w:cs="Courier"/>
+          <w:color w:val="1D262A"/>
+          <w:sz w:val="26"/>
+          <w:szCs w:val="26"/>
+        </w:rPr>
+        <w:t xml:space="preserve"> </w:t>
+      </w:r>
+      <w:proofErr w:type="spellStart"/>
+      <w:r>
+        <w:rPr>
+          <w:rFonts w:ascii="Courier" w:eastAsia="Times New Roman" w:hAnsi="Courier" w:cs="Courier"/>
+          <w:color w:val="1D262A"/>
+          <w:sz w:val="26"/>
+          <w:szCs w:val="26"/>
+        </w:rPr>
+        <w:t>refreshListener</w:t>
+      </w:r>
+      <w:proofErr w:type="spellEnd"/>
+      <w:r>
+        <w:rPr>
+          <w:rFonts w:ascii="Courier" w:eastAsia="Times New Roman" w:hAnsi="Courier" w:cs="Courier"/>
+          <w:color w:val="1D262A"/>
+          <w:sz w:val="26"/>
+          <w:szCs w:val="26"/>
+        </w:rPr>
+        <w:t xml:space="preserve"> asynchronous callback reporting result of refresh </w:t>
+      </w:r>
+      <w:proofErr w:type="spellStart"/>
+      <w:r>
+        <w:rPr>
+          <w:rFonts w:ascii="Courier" w:eastAsia="Times New Roman" w:hAnsi="Courier" w:cs="Courier"/>
+          <w:color w:val="1D262A"/>
+          <w:sz w:val="26"/>
+          <w:szCs w:val="26"/>
+        </w:rPr>
+        <w:t>eg</w:t>
+      </w:r>
+      <w:proofErr w:type="spellEnd"/>
+      <w:r>
+        <w:rPr>
+          <w:rFonts w:ascii="Courier" w:eastAsia="Times New Roman" w:hAnsi="Courier" w:cs="Courier"/>
+          <w:color w:val="1D262A"/>
+          <w:sz w:val="26"/>
+          <w:szCs w:val="26"/>
+        </w:rPr>
+        <w:t xml:space="preserve"> {</w:t>
+      </w:r>
+      <w:proofErr w:type="spellStart"/>
+      <w:r>
+        <w:rPr>
+          <w:rFonts w:ascii="Courier" w:eastAsia="Times New Roman" w:hAnsi="Courier" w:cs="Courier"/>
+          <w:color w:val="1D262A"/>
+          <w:sz w:val="26"/>
+          <w:szCs w:val="26"/>
+        </w:rPr>
+        <w:t>LoadedFromLocalCache</w:t>
+      </w:r>
+      <w:proofErr w:type="spellEnd"/>
+      <w:r>
+        <w:rPr>
+          <w:rFonts w:ascii="Courier" w:eastAsia="Times New Roman" w:hAnsi="Courier" w:cs="Courier"/>
+          <w:color w:val="1D262A"/>
+          <w:sz w:val="26"/>
+          <w:szCs w:val="26"/>
+        </w:rPr>
+        <w:t>, REFRESHED_FROM_SERVER, NO_REFRESH_REQUIRED, REFRESH_FAILED}</w:t>
+      </w:r>
+    </w:p>
+    <w:p>
+      <w:pPr>
+        <w:widowControl w:val="0"/>
+        <w:autoSpaceDE w:val="0"/>
+        <w:autoSpaceDN w:val="0"/>
+        <w:adjustRightInd w:val="0"/>
+        <w:spacing w:after="0" w:line="300" w:lineRule="atLeast"/>
+        <w:rPr>
+          <w:rFonts w:ascii="Courier" w:eastAsia="Times New Roman" w:hAnsi="Courier" w:cs="Courier"/>
+          <w:color w:val="1D262A"/>
+          <w:sz w:val="26"/>
+          <w:szCs w:val="26"/>
+        </w:rPr>
+      </w:pPr>
+      <w:r>
+        <w:rPr>
+          <w:rFonts w:ascii="Courier" w:eastAsia="Times New Roman" w:hAnsi="Courier" w:cs="Courier"/>
+          <w:color w:val="1D262A"/>
+          <w:sz w:val="26"/>
+          <w:szCs w:val="26"/>
+        </w:rPr>
+        <w:t xml:space="preserve"> */</w:t>
+      </w:r>
+    </w:p>
+    <w:p>
+      <w:pPr>
+        <w:widowControl w:val="0"/>
+        <w:autoSpaceDE w:val="0"/>
+        <w:autoSpaceDN w:val="0"/>
+        <w:adjustRightInd w:val="0"/>
+        <w:spacing w:after="0" w:line="300" w:lineRule="atLeast"/>
+        <w:rPr>
+          <w:rFonts w:ascii="Courier" w:eastAsia="Times New Roman" w:hAnsi="Courier" w:cs="Courier"/>
           <w:b/>
-          <w:color w:val="000000" w:themeColor="text1"/>
+          <w:color w:val="1D262A"/>
+          <w:sz w:val="26"/>
+          <w:szCs w:val="26"/>
+        </w:rPr>
+      </w:pPr>
+      <w:r>
+        <w:rPr>
+          <w:rFonts w:ascii="Courier" w:eastAsia="Times New Roman" w:hAnsi="Courier" w:cs="Courier"/>
+          <w:b/>
+          <w:color w:val="1D262A"/>
+          <w:sz w:val="26"/>
+          <w:szCs w:val="26"/>
+        </w:rPr>
+        <w:t xml:space="preserve">1) void </w:t>
+      </w:r>
+      <w:proofErr w:type="gramStart"/>
+      <w:r>
+        <w:rPr>
+          <w:rFonts w:ascii="Courier" w:eastAsia="Times New Roman" w:hAnsi="Courier" w:cs="Courier"/>
+          <w:b/>
+          <w:color w:val="1D262A"/>
+          <w:sz w:val="26"/>
+          <w:szCs w:val="26"/>
+        </w:rPr>
+        <w:t>refresh(</w:t>
+      </w:r>
+      <w:proofErr w:type="spellStart"/>
+      <w:proofErr w:type="gramEnd"/>
+      <w:r>
+        <w:rPr>
+          <w:rFonts w:ascii="Courier" w:eastAsia="Times New Roman" w:hAnsi="Courier" w:cs="Courier"/>
+          <w:b/>
+          <w:color w:val="1D262A"/>
+          <w:sz w:val="26"/>
+          <w:szCs w:val="26"/>
+        </w:rPr>
+        <w:t>OnRefreshListener</w:t>
+      </w:r>
+      <w:proofErr w:type="spellEnd"/>
+      <w:r>
+        <w:rPr>
+          <w:rFonts w:ascii="Courier" w:eastAsia="Times New Roman" w:hAnsi="Courier" w:cs="Courier"/>
+          <w:b/>
+          <w:color w:val="1D262A"/>
+          <w:sz w:val="26"/>
+          <w:szCs w:val="26"/>
+        </w:rPr>
+        <w:t xml:space="preserve"> </w:t>
+      </w:r>
+      <w:proofErr w:type="spellStart"/>
+      <w:r>
+        <w:rPr>
+          <w:rFonts w:ascii="Courier" w:eastAsia="Times New Roman" w:hAnsi="Courier" w:cs="Courier"/>
+          <w:b/>
+          <w:color w:val="1D262A"/>
+          <w:sz w:val="26"/>
+          <w:szCs w:val="26"/>
+        </w:rPr>
+        <w:t>refreshListener</w:t>
+      </w:r>
+      <w:proofErr w:type="spellEnd"/>
+      <w:r>
+        <w:rPr>
+          <w:rFonts w:ascii="Courier" w:eastAsia="Times New Roman" w:hAnsi="Courier" w:cs="Courier"/>
+          <w:b/>
+          <w:color w:val="1D262A"/>
+          <w:sz w:val="26"/>
+          <w:szCs w:val="26"/>
+        </w:rPr>
+        <w:t>);</w:t>
+      </w:r>
+    </w:p>
+    <w:p>
+      <w:pPr>
+        <w:widowControl w:val="0"/>
+        <w:autoSpaceDE w:val="0"/>
+        <w:autoSpaceDN w:val="0"/>
+        <w:adjustRightInd w:val="0"/>
+        <w:spacing w:after="0" w:line="300" w:lineRule="atLeast"/>
+        <w:rPr>
+          <w:rFonts w:ascii="Courier" w:eastAsia="Times New Roman" w:hAnsi="Courier" w:cs="Courier"/>
+          <w:color w:val="1D262A"/>
+          <w:sz w:val="26"/>
+          <w:szCs w:val="26"/>
+        </w:rPr>
+      </w:pPr>
+    </w:p>
+    <w:p>
+      <w:pPr>
+        <w:widowControl w:val="0"/>
+        <w:autoSpaceDE w:val="0"/>
+        <w:autoSpaceDN w:val="0"/>
+        <w:adjustRightInd w:val="0"/>
+        <w:spacing w:after="0" w:line="300" w:lineRule="atLeast"/>
+        <w:rPr>
+          <w:rFonts w:ascii="Courier" w:eastAsia="Times New Roman" w:hAnsi="Courier" w:cs="Courier"/>
+          <w:color w:val="1D262A"/>
+          <w:sz w:val="26"/>
+          <w:szCs w:val="26"/>
+        </w:rPr>
+      </w:pPr>
+      <w:r>
+        <w:rPr>
+          <w:rFonts w:ascii="Courier" w:eastAsia="Times New Roman" w:hAnsi="Courier" w:cs="Courier"/>
+          <w:color w:val="1D262A"/>
+          <w:sz w:val="26"/>
+          <w:szCs w:val="26"/>
+        </w:rPr>
+        <w:t>/**</w:t>
+      </w:r>
+    </w:p>
+    <w:p>
+      <w:pPr>
+        <w:widowControl w:val="0"/>
+        <w:autoSpaceDE w:val="0"/>
+        <w:autoSpaceDN w:val="0"/>
+        <w:adjustRightInd w:val="0"/>
+        <w:spacing w:after="0" w:line="300" w:lineRule="atLeast"/>
+        <w:rPr>
+          <w:rFonts w:ascii="Courier" w:eastAsia="Times New Roman" w:hAnsi="Courier" w:cs="Courier"/>
+          <w:color w:val="1D262A"/>
+          <w:sz w:val="26"/>
+          <w:szCs w:val="26"/>
+        </w:rPr>
+      </w:pPr>
+      <w:r>
+        <w:rPr>
+          <w:rFonts w:ascii="Courier" w:eastAsia="Times New Roman" w:hAnsi="Courier" w:cs="Courier"/>
+          <w:color w:val="1D262A"/>
+          <w:sz w:val="26"/>
+          <w:szCs w:val="26"/>
+        </w:rPr>
+        <w:t xml:space="preserve"> *  It activates device matching locale from downloaded overview file</w:t>
+      </w:r>
+    </w:p>
+    <w:p>
+      <w:pPr>
+        <w:widowControl w:val="0"/>
+        <w:autoSpaceDE w:val="0"/>
+        <w:autoSpaceDN w:val="0"/>
+        <w:adjustRightInd w:val="0"/>
+        <w:spacing w:after="0" w:line="300" w:lineRule="atLeast"/>
+        <w:rPr>
+          <w:rFonts w:ascii="Courier" w:eastAsia="Times New Roman" w:hAnsi="Courier" w:cs="Courier"/>
+          <w:color w:val="1D262A"/>
+          <w:sz w:val="26"/>
+          <w:szCs w:val="26"/>
+        </w:rPr>
+      </w:pPr>
+      <w:r>
+        <w:rPr>
+          <w:rFonts w:ascii="Courier" w:eastAsia="Times New Roman" w:hAnsi="Courier" w:cs="Courier"/>
+          <w:color w:val="1D262A"/>
+          <w:sz w:val="26"/>
+          <w:szCs w:val="26"/>
+        </w:rPr>
+        <w:t xml:space="preserve"> *  Calling activate will return path of Language pack through call back listener</w:t>
+      </w:r>
+    </w:p>
+    <w:p>
+      <w:pPr>
+        <w:widowControl w:val="0"/>
+        <w:autoSpaceDE w:val="0"/>
+        <w:autoSpaceDN w:val="0"/>
+        <w:adjustRightInd w:val="0"/>
+        <w:spacing w:after="0" w:line="300" w:lineRule="atLeast"/>
+        <w:rPr>
+          <w:rFonts w:ascii="Courier" w:eastAsia="Times New Roman" w:hAnsi="Courier" w:cs="Courier"/>
+          <w:color w:val="1D262A"/>
+          <w:sz w:val="26"/>
+          <w:szCs w:val="26"/>
+        </w:rPr>
+      </w:pPr>
+      <w:r>
+        <w:rPr>
+          <w:rFonts w:ascii="Courier" w:eastAsia="Times New Roman" w:hAnsi="Courier" w:cs="Courier"/>
+          <w:color w:val="1D262A"/>
+          <w:sz w:val="26"/>
+          <w:szCs w:val="26"/>
+        </w:rPr>
+        <w:t xml:space="preserve"> * @</w:t>
+      </w:r>
+      <w:proofErr w:type="spellStart"/>
+      <w:r>
+        <w:rPr>
+          <w:rFonts w:ascii="Courier" w:eastAsia="Times New Roman" w:hAnsi="Courier" w:cs="Courier"/>
+          <w:color w:val="1D262A"/>
+          <w:sz w:val="26"/>
+          <w:szCs w:val="26"/>
+        </w:rPr>
+        <w:t>param</w:t>
+      </w:r>
+      <w:proofErr w:type="spellEnd"/>
+      <w:r>
+        <w:rPr>
+          <w:rFonts w:ascii="Courier" w:eastAsia="Times New Roman" w:hAnsi="Courier" w:cs="Courier"/>
+          <w:color w:val="1D262A"/>
+          <w:sz w:val="26"/>
+          <w:szCs w:val="26"/>
+        </w:rPr>
+        <w:t xml:space="preserve"> </w:t>
+      </w:r>
+      <w:proofErr w:type="spellStart"/>
+      <w:r>
+        <w:rPr>
+          <w:rFonts w:ascii="Courier" w:eastAsia="Times New Roman" w:hAnsi="Courier" w:cs="Courier"/>
+          <w:color w:val="1D262A"/>
+          <w:sz w:val="26"/>
+          <w:szCs w:val="26"/>
+        </w:rPr>
+        <w:t>onActivateListener</w:t>
+      </w:r>
+      <w:proofErr w:type="spellEnd"/>
+      <w:r>
+        <w:rPr>
+          <w:rFonts w:ascii="Courier" w:eastAsia="Times New Roman" w:hAnsi="Courier" w:cs="Courier"/>
+          <w:color w:val="1D262A"/>
+          <w:sz w:val="26"/>
+          <w:szCs w:val="26"/>
+        </w:rPr>
+        <w:t xml:space="preserve"> asynchronous callback reporting result of activate</w:t>
+      </w:r>
+    </w:p>
+    <w:p>
+      <w:pPr>
+        <w:widowControl w:val="0"/>
+        <w:autoSpaceDE w:val="0"/>
+        <w:autoSpaceDN w:val="0"/>
+        <w:adjustRightInd w:val="0"/>
+        <w:spacing w:after="0" w:line="300" w:lineRule="atLeast"/>
+        <w:rPr>
+          <w:rFonts w:ascii="Courier" w:eastAsia="Times New Roman" w:hAnsi="Courier" w:cs="Courier"/>
+          <w:color w:val="1D262A"/>
+          <w:sz w:val="26"/>
+          <w:szCs w:val="26"/>
+        </w:rPr>
+      </w:pPr>
+      <w:r>
+        <w:rPr>
+          <w:rFonts w:ascii="Courier" w:eastAsia="Times New Roman" w:hAnsi="Courier" w:cs="Courier"/>
+          <w:color w:val="1D262A"/>
+          <w:sz w:val="26"/>
+          <w:szCs w:val="26"/>
+        </w:rPr>
+        <w:t xml:space="preserve"> */</w:t>
+      </w:r>
+    </w:p>
+    <w:p>
+      <w:pPr>
+        <w:widowControl w:val="0"/>
+        <w:autoSpaceDE w:val="0"/>
+        <w:autoSpaceDN w:val="0"/>
+        <w:adjustRightInd w:val="0"/>
+        <w:spacing w:after="0" w:line="300" w:lineRule="atLeast"/>
+        <w:rPr>
+          <w:rFonts w:ascii="Courier" w:eastAsia="Times New Roman" w:hAnsi="Courier" w:cs="Courier"/>
+          <w:b/>
+          <w:color w:val="1D262A"/>
+          <w:sz w:val="26"/>
+          <w:szCs w:val="26"/>
+        </w:rPr>
+      </w:pPr>
+      <w:r>
+        <w:rPr>
+          <w:rFonts w:ascii="Courier" w:eastAsia="Times New Roman" w:hAnsi="Courier" w:cs="Courier"/>
+          <w:b/>
+          <w:color w:val="1D262A"/>
+          <w:sz w:val="26"/>
+          <w:szCs w:val="26"/>
+        </w:rPr>
+        <w:t xml:space="preserve">2) void </w:t>
+      </w:r>
+      <w:proofErr w:type="gramStart"/>
+      <w:r>
+        <w:rPr>
+          <w:rFonts w:ascii="Courier" w:eastAsia="Times New Roman" w:hAnsi="Courier" w:cs="Courier"/>
+          <w:b/>
+          <w:color w:val="1D262A"/>
+          <w:sz w:val="26"/>
+          <w:szCs w:val="26"/>
+        </w:rPr>
+        <w:t>activate(</w:t>
+      </w:r>
+      <w:proofErr w:type="spellStart"/>
+      <w:proofErr w:type="gramEnd"/>
+      <w:r>
+        <w:rPr>
+          <w:rFonts w:ascii="Courier" w:eastAsia="Times New Roman" w:hAnsi="Courier" w:cs="Courier"/>
+          <w:b/>
+          <w:color w:val="1D262A"/>
+          <w:sz w:val="26"/>
+          <w:szCs w:val="26"/>
+        </w:rPr>
+        <w:t>OnActivateListener</w:t>
+      </w:r>
+      <w:proofErr w:type="spellEnd"/>
+      <w:r>
+        <w:rPr>
+          <w:rFonts w:ascii="Courier" w:eastAsia="Times New Roman" w:hAnsi="Courier" w:cs="Courier"/>
+          <w:b/>
+          <w:color w:val="1D262A"/>
+          <w:sz w:val="26"/>
+          <w:szCs w:val="26"/>
+        </w:rPr>
+        <w:t xml:space="preserve"> </w:t>
+      </w:r>
+      <w:proofErr w:type="spellStart"/>
+      <w:r>
+        <w:rPr>
+          <w:rFonts w:ascii="Courier" w:eastAsia="Times New Roman" w:hAnsi="Courier" w:cs="Courier"/>
+          <w:b/>
+          <w:color w:val="1D262A"/>
+          <w:sz w:val="26"/>
+          <w:szCs w:val="26"/>
+        </w:rPr>
+        <w:t>onActivateListener</w:t>
+      </w:r>
+      <w:proofErr w:type="spellEnd"/>
+      <w:r>
+        <w:rPr>
+          <w:rFonts w:ascii="Courier" w:eastAsia="Times New Roman" w:hAnsi="Courier" w:cs="Courier"/>
+          <w:b/>
+          <w:color w:val="1D262A"/>
+          <w:sz w:val="26"/>
+          <w:szCs w:val="26"/>
+        </w:rPr>
+        <w:t>);</w:t>
+      </w:r>
+    </w:p>
+    <w:p>
+      <w:pPr>
+        <w:rPr>
+          <w:b/>
           <w:sz w:val="28"/>
           <w:szCs w:val="28"/>
           <w:lang w:val="en-GB"/>
         </w:rPr>
       </w:pPr>
-      <w:r>
+    </w:p>
+    <w:p>
+      <w:pPr>
+        <w:rPr>
+          <w:lang w:val="en-GB"/>
+        </w:rPr>
+      </w:pPr>
+    </w:p>
+    <w:p>
+      <w:pPr>
         <w:rPr>
           <w:b/>
           <w:color w:val="000000" w:themeColor="text1"/>
@@ -1168,6 +1562,15 @@
           <w:szCs w:val="28"/>
           <w:lang w:val="en-GB"/>
         </w:rPr>
+      </w:pPr>
+      <w:r>
+        <w:rPr>
+          <w:b/>
+          <w:color w:val="000000" w:themeColor="text1"/>
+          <w:sz w:val="28"/>
+          <w:szCs w:val="28"/>
+          <w:lang w:val="en-GB"/>
+        </w:rPr>
         <w:t>Tagging –</w:t>
       </w:r>
     </w:p>
@@ -1227,7 +1630,27 @@
           <w:sz w:val="26"/>
           <w:szCs w:val="26"/>
         </w:rPr>
-        <w:t xml:space="preserve"> * @return an </w:t>
+        <w:t xml:space="preserve"> * @return </w:t>
+      </w:r>
+      <w:proofErr w:type="gramStart"/>
+      <w:r>
+        <w:rPr>
+          <w:rFonts w:ascii="Courier" w:eastAsia="Times New Roman" w:hAnsi="Courier" w:cs="Courier"/>
+          <w:color w:val="1D262A"/>
+          <w:sz w:val="26"/>
+          <w:szCs w:val="26"/>
+        </w:rPr>
+        <w:t>an</w:t>
+      </w:r>
+      <w:proofErr w:type="gramEnd"/>
+      <w:r>
+        <w:rPr>
+          <w:rFonts w:ascii="Courier" w:eastAsia="Times New Roman" w:hAnsi="Courier" w:cs="Courier"/>
+          <w:color w:val="1D262A"/>
+          <w:sz w:val="26"/>
+          <w:szCs w:val="26"/>
+        </w:rPr>
+        <w:t xml:space="preserve"> </w:t>
       </w:r>
       <w:r>
         <w:rPr>
@@ -1345,7 +1768,41 @@
           <w:sz w:val="26"/>
           <w:szCs w:val="26"/>
         </w:rPr>
-        <w:t>String getTrackingIdentifier();</w:t>
+        <w:t xml:space="preserve">String </w:t>
+      </w:r>
+      <w:proofErr w:type="spellStart"/>
+      <w:proofErr w:type="gramStart"/>
+      <w:r>
+        <w:rPr>
+          <w:rFonts w:ascii="Courier" w:eastAsia="Times New Roman" w:hAnsi="Courier" w:cs="Courier"/>
+          <w:b/>
+          <w:color w:val="1D262A"/>
+          <w:sz w:val="26"/>
+          <w:szCs w:val="26"/>
+        </w:rPr>
+        <w:t>getTrackingIdentifier</w:t>
+      </w:r>
+      <w:proofErr w:type="spellEnd"/>
+      <w:r>
+        <w:rPr>
+          <w:rFonts w:ascii="Courier" w:eastAsia="Times New Roman" w:hAnsi="Courier" w:cs="Courier"/>
+          <w:b/>
+          <w:color w:val="1D262A"/>
+          <w:sz w:val="26"/>
+          <w:szCs w:val="26"/>
+        </w:rPr>
+        <w:t>(</w:t>
+      </w:r>
+      <w:proofErr w:type="gramEnd"/>
+      <w:r>
+        <w:rPr>
+          <w:rFonts w:ascii="Courier" w:eastAsia="Times New Roman" w:hAnsi="Courier" w:cs="Courier"/>
+          <w:b/>
+          <w:color w:val="1D262A"/>
+          <w:sz w:val="26"/>
+          <w:szCs w:val="26"/>
+        </w:rPr>
+        <w:t>);</w:t>
       </w:r>
     </w:p>
     <w:p>
@@ -1413,8 +1870,39 @@
           <w:sz w:val="26"/>
           <w:szCs w:val="26"/>
         </w:rPr>
-        <w:t xml:space="preserve"> * UnRegister for the Tagging data .</w:t>
-      </w:r>
+        <w:t xml:space="preserve"> * </w:t>
+      </w:r>
+      <w:proofErr w:type="spellStart"/>
+      <w:r>
+        <w:rPr>
+          <w:rFonts w:ascii="Courier" w:eastAsia="Times New Roman" w:hAnsi="Courier" w:cs="Courier"/>
+          <w:color w:val="1D262A"/>
+          <w:sz w:val="26"/>
+          <w:szCs w:val="26"/>
+        </w:rPr>
+        <w:t>UnRegister</w:t>
+      </w:r>
+      <w:proofErr w:type="spellEnd"/>
+      <w:r>
+        <w:rPr>
+          <w:rFonts w:ascii="Courier" w:eastAsia="Times New Roman" w:hAnsi="Courier" w:cs="Courier"/>
+          <w:color w:val="1D262A"/>
+          <w:sz w:val="26"/>
+          <w:szCs w:val="26"/>
+        </w:rPr>
+        <w:t xml:space="preserve"> for the Tagging </w:t>
+      </w:r>
+      <w:proofErr w:type="gramStart"/>
+      <w:r>
+        <w:rPr>
+          <w:rFonts w:ascii="Courier" w:eastAsia="Times New Roman" w:hAnsi="Courier" w:cs="Courier"/>
+          <w:color w:val="1D262A"/>
+          <w:sz w:val="26"/>
+          <w:szCs w:val="26"/>
+        </w:rPr>
+        <w:t>data .</w:t>
+      </w:r>
+      <w:proofErr w:type="gramEnd"/>
     </w:p>
     <w:p>
       <w:pPr>
@@ -1446,8 +1934,39 @@
           <w:sz w:val="26"/>
           <w:szCs w:val="26"/>
         </w:rPr>
-        <w:t xml:space="preserve"> * @param receiver BroadcastReceiver</w:t>
-      </w:r>
+        <w:t xml:space="preserve"> * @</w:t>
+      </w:r>
+      <w:proofErr w:type="spellStart"/>
+      <w:r>
+        <w:rPr>
+          <w:rFonts w:ascii="Courier" w:eastAsia="Times New Roman" w:hAnsi="Courier" w:cs="Courier"/>
+          <w:color w:val="1D262A"/>
+          <w:sz w:val="26"/>
+          <w:szCs w:val="26"/>
+        </w:rPr>
+        <w:t>param</w:t>
+      </w:r>
+      <w:proofErr w:type="spellEnd"/>
+      <w:r>
+        <w:rPr>
+          <w:rFonts w:ascii="Courier" w:eastAsia="Times New Roman" w:hAnsi="Courier" w:cs="Courier"/>
+          <w:color w:val="1D262A"/>
+          <w:sz w:val="26"/>
+          <w:szCs w:val="26"/>
+        </w:rPr>
+        <w:t xml:space="preserve"> receiver </w:t>
+      </w:r>
+      <w:proofErr w:type="spellStart"/>
+      <w:r>
+        <w:rPr>
+          <w:rFonts w:ascii="Courier" w:eastAsia="Times New Roman" w:hAnsi="Courier" w:cs="Courier"/>
+          <w:color w:val="1D262A"/>
+          <w:sz w:val="26"/>
+          <w:szCs w:val="26"/>
+        </w:rPr>
+        <w:t>BroadcastReceiver</w:t>
+      </w:r>
+      <w:proofErr w:type="spellEnd"/>
     </w:p>
     <w:p>
       <w:pPr>
@@ -1504,7 +2023,53 @@
           <w:sz w:val="26"/>
           <w:szCs w:val="26"/>
         </w:rPr>
-        <w:t>void unregisterTaggingData(BroadcastReceiver receiver);</w:t>
+        <w:t xml:space="preserve">void </w:t>
+      </w:r>
+      <w:proofErr w:type="spellStart"/>
+      <w:proofErr w:type="gramStart"/>
+      <w:r>
+        <w:rPr>
+          <w:rFonts w:ascii="Courier" w:eastAsia="Times New Roman" w:hAnsi="Courier" w:cs="Courier"/>
+          <w:b/>
+          <w:color w:val="1D262A"/>
+          <w:sz w:val="26"/>
+          <w:szCs w:val="26"/>
+        </w:rPr>
+        <w:t>unregisterTaggingData</w:t>
+      </w:r>
+      <w:proofErr w:type="spellEnd"/>
+      <w:r>
+        <w:rPr>
+          <w:rFonts w:ascii="Courier" w:eastAsia="Times New Roman" w:hAnsi="Courier" w:cs="Courier"/>
+          <w:b/>
+          <w:color w:val="1D262A"/>
+          <w:sz w:val="26"/>
+          <w:szCs w:val="26"/>
+        </w:rPr>
+        <w:t>(</w:t>
+      </w:r>
+      <w:proofErr w:type="spellStart"/>
+      <w:proofErr w:type="gramEnd"/>
+      <w:r>
+        <w:rPr>
+          <w:rFonts w:ascii="Courier" w:eastAsia="Times New Roman" w:hAnsi="Courier" w:cs="Courier"/>
+          <w:b/>
+          <w:color w:val="1D262A"/>
+          <w:sz w:val="26"/>
+          <w:szCs w:val="26"/>
+        </w:rPr>
+        <w:t>BroadcastReceiver</w:t>
+      </w:r>
+      <w:proofErr w:type="spellEnd"/>
+      <w:r>
+        <w:rPr>
+          <w:rFonts w:ascii="Courier" w:eastAsia="Times New Roman" w:hAnsi="Courier" w:cs="Courier"/>
+          <w:b/>
+          <w:color w:val="1D262A"/>
+          <w:sz w:val="26"/>
+          <w:szCs w:val="26"/>
+        </w:rPr>
+        <w:t xml:space="preserve"> receiver);</w:t>
       </w:r>
     </w:p>
     <w:p>
@@ -1625,8 +2190,39 @@
           <w:sz w:val="26"/>
           <w:szCs w:val="26"/>
         </w:rPr>
-        <w:t>* @param receiver BroadcastReceiver</w:t>
-      </w:r>
+        <w:t>* @</w:t>
+      </w:r>
+      <w:proofErr w:type="spellStart"/>
+      <w:r>
+        <w:rPr>
+          <w:rFonts w:ascii="Courier" w:eastAsia="Times New Roman" w:hAnsi="Courier" w:cs="Courier"/>
+          <w:color w:val="1D262A"/>
+          <w:sz w:val="26"/>
+          <w:szCs w:val="26"/>
+        </w:rPr>
+        <w:t>param</w:t>
+      </w:r>
+      <w:proofErr w:type="spellEnd"/>
+      <w:r>
+        <w:rPr>
+          <w:rFonts w:ascii="Courier" w:eastAsia="Times New Roman" w:hAnsi="Courier" w:cs="Courier"/>
+          <w:color w:val="1D262A"/>
+          <w:sz w:val="26"/>
+          <w:szCs w:val="26"/>
+        </w:rPr>
+        <w:t xml:space="preserve"> receiver </w:t>
+      </w:r>
+      <w:proofErr w:type="spellStart"/>
+      <w:r>
+        <w:rPr>
+          <w:rFonts w:ascii="Courier" w:eastAsia="Times New Roman" w:hAnsi="Courier" w:cs="Courier"/>
+          <w:color w:val="1D262A"/>
+          <w:sz w:val="26"/>
+          <w:szCs w:val="26"/>
+        </w:rPr>
+        <w:t>BroadcastReceiver</w:t>
+      </w:r>
+      <w:proofErr w:type="spellEnd"/>
     </w:p>
     <w:p>
       <w:pPr>
@@ -1682,7 +2278,53 @@
           <w:sz w:val="26"/>
           <w:szCs w:val="26"/>
         </w:rPr>
-        <w:t>void registerTaggingData(BroadcastReceiver receiver);</w:t>
+        <w:t xml:space="preserve">void </w:t>
+      </w:r>
+      <w:proofErr w:type="spellStart"/>
+      <w:proofErr w:type="gramStart"/>
+      <w:r>
+        <w:rPr>
+          <w:rFonts w:ascii="Courier" w:eastAsia="Times New Roman" w:hAnsi="Courier" w:cs="Courier"/>
+          <w:b/>
+          <w:color w:val="1D262A"/>
+          <w:sz w:val="26"/>
+          <w:szCs w:val="26"/>
+        </w:rPr>
+        <w:t>registerTaggingData</w:t>
+      </w:r>
+      <w:proofErr w:type="spellEnd"/>
+      <w:r>
+        <w:rPr>
+          <w:rFonts w:ascii="Courier" w:eastAsia="Times New Roman" w:hAnsi="Courier" w:cs="Courier"/>
+          <w:b/>
+          <w:color w:val="1D262A"/>
+          <w:sz w:val="26"/>
+          <w:szCs w:val="26"/>
+        </w:rPr>
+        <w:t>(</w:t>
+      </w:r>
+      <w:proofErr w:type="spellStart"/>
+      <w:proofErr w:type="gramEnd"/>
+      <w:r>
+        <w:rPr>
+          <w:rFonts w:ascii="Courier" w:eastAsia="Times New Roman" w:hAnsi="Courier" w:cs="Courier"/>
+          <w:b/>
+          <w:color w:val="1D262A"/>
+          <w:sz w:val="26"/>
+          <w:szCs w:val="26"/>
+        </w:rPr>
+        <w:t>BroadcastReceiver</w:t>
+      </w:r>
+      <w:proofErr w:type="spellEnd"/>
+      <w:r>
+        <w:rPr>
+          <w:rFonts w:ascii="Courier" w:eastAsia="Times New Roman" w:hAnsi="Courier" w:cs="Courier"/>
+          <w:b/>
+          <w:color w:val="1D262A"/>
+          <w:sz w:val="26"/>
+          <w:szCs w:val="26"/>
+        </w:rPr>
+        <w:t xml:space="preserve"> receiver);</w:t>
       </w:r>
     </w:p>
     <w:p>
@@ -1885,8 +2527,10 @@
           <w:sz w:val="26"/>
           <w:szCs w:val="26"/>
         </w:rPr>
-        <w:t xml:space="preserve">1) </w:t>
-      </w:r>
+        <w:t xml:space="preserve">1) String </w:t>
+      </w:r>
+      <w:proofErr w:type="spellStart"/>
+      <w:proofErr w:type="gramStart"/>
       <w:r>
         <w:rPr>
           <w:rFonts w:ascii="Courier" w:eastAsia="Times New Roman" w:hAnsi="Courier" w:cs="Courier"/>
@@ -1895,7 +2539,29 @@
           <w:sz w:val="26"/>
           <w:szCs w:val="26"/>
         </w:rPr>
-        <w:t>String getDeviceCapability();</w:t>
+        <w:t>getDeviceCapability</w:t>
+      </w:r>
+      <w:proofErr w:type="spellEnd"/>
+      <w:r>
+        <w:rPr>
+          <w:rFonts w:ascii="Courier" w:eastAsia="Times New Roman" w:hAnsi="Courier" w:cs="Courier"/>
+          <w:b/>
+          <w:color w:val="1D262A"/>
+          <w:sz w:val="26"/>
+          <w:szCs w:val="26"/>
+        </w:rPr>
+        <w:t>(</w:t>
+      </w:r>
+      <w:proofErr w:type="gramEnd"/>
+      <w:r>
+        <w:rPr>
+          <w:rFonts w:ascii="Courier" w:eastAsia="Times New Roman" w:hAnsi="Courier" w:cs="Courier"/>
+          <w:b/>
+          <w:color w:val="1D262A"/>
+          <w:sz w:val="26"/>
+          <w:szCs w:val="26"/>
+        </w:rPr>
+        <w:t>);</w:t>
       </w:r>
     </w:p>
     <w:p>
@@ -2034,6 +2700,7 @@
         </w:rPr>
         <w:t xml:space="preserve">2) </w:t>
       </w:r>
+      <w:proofErr w:type="spellStart"/>
       <w:r>
         <w:rPr>
           <w:rFonts w:ascii="Courier" w:eastAsia="Times New Roman" w:hAnsi="Courier" w:cs="Courier"/>
@@ -2042,7 +2709,52 @@
           <w:sz w:val="26"/>
           <w:szCs w:val="26"/>
         </w:rPr>
-        <w:t>boolean deviceHasPasscode();</w:t>
+        <w:t>boolean</w:t>
+      </w:r>
+      <w:proofErr w:type="spellEnd"/>
+      <w:r>
+        <w:rPr>
+          <w:rFonts w:ascii="Courier" w:eastAsia="Times New Roman" w:hAnsi="Courier" w:cs="Courier"/>
+          <w:b/>
+          <w:color w:val="1D262A"/>
+          <w:sz w:val="26"/>
+          <w:szCs w:val="26"/>
+        </w:rPr>
+        <w:t xml:space="preserve"> </w:t>
+      </w:r>
+      <w:proofErr w:type="spellStart"/>
+      <w:proofErr w:type="gramStart"/>
+      <w:r>
+        <w:rPr>
+          <w:rFonts w:ascii="Courier" w:eastAsia="Times New Roman" w:hAnsi="Courier" w:cs="Courier"/>
+          <w:b/>
+          <w:color w:val="1D262A"/>
+          <w:sz w:val="26"/>
+          <w:szCs w:val="26"/>
+        </w:rPr>
+        <w:t>deviceHasPasscode</w:t>
+      </w:r>
+      <w:proofErr w:type="spellEnd"/>
+      <w:r>
+        <w:rPr>
+          <w:rFonts w:ascii="Courier" w:eastAsia="Times New Roman" w:hAnsi="Courier" w:cs="Courier"/>
+          <w:b/>
+          <w:color w:val="1D262A"/>
+          <w:sz w:val="26"/>
+          <w:szCs w:val="26"/>
+        </w:rPr>
+        <w:t>(</w:t>
+      </w:r>
+      <w:proofErr w:type="gramEnd"/>
+      <w:r>
+        <w:rPr>
+          <w:rFonts w:ascii="Courier" w:eastAsia="Times New Roman" w:hAnsi="Courier" w:cs="Courier"/>
+          <w:b/>
+          <w:color w:val="1D262A"/>
+          <w:sz w:val="26"/>
+          <w:szCs w:val="26"/>
+        </w:rPr>
+        <w:t>);</w:t>
       </w:r>
     </w:p>
     <w:p>
@@ -2116,16 +2828,10 @@
           <w:sz w:val="24"/>
           <w:szCs w:val="24"/>
         </w:rPr>
-        <w:t xml:space="preserve">App Config Changes : </w:t>
-      </w:r>
-    </w:p>
-    <w:p>
-      <w:pPr>
-        <w:widowControl w:val="0"/>
-        <w:autoSpaceDE w:val="0"/>
-        <w:autoSpaceDN w:val="0"/>
-        <w:adjustRightInd w:val="0"/>
-        <w:spacing w:after="0" w:line="300" w:lineRule="atLeast"/>
+        <w:t xml:space="preserve">App </w:t>
+      </w:r>
+      <w:proofErr w:type="spellStart"/>
+      <w:r>
         <w:rPr>
           <w:rFonts w:eastAsia="Times New Roman" w:cs="Arial"/>
           <w:b/>
@@ -2133,22 +2839,9 @@
           <w:sz w:val="24"/>
           <w:szCs w:val="24"/>
         </w:rPr>
-      </w:pPr>
-    </w:p>
-    <w:p>
-      <w:pPr>
-        <w:widowControl w:val="0"/>
-        <w:autoSpaceDE w:val="0"/>
-        <w:autoSpaceDN w:val="0"/>
-        <w:adjustRightInd w:val="0"/>
-        <w:spacing w:after="0" w:line="280" w:lineRule="atLeast"/>
-        <w:rPr>
-          <w:rFonts w:ascii="Courier" w:eastAsia="Times New Roman" w:hAnsi="Courier" w:cs="Courier"/>
-          <w:color w:val="000000"/>
-          <w:sz w:val="24"/>
-          <w:szCs w:val="24"/>
-        </w:rPr>
-      </w:pPr>
+        <w:t>Config</w:t>
+      </w:r>
+      <w:proofErr w:type="spellEnd"/>
       <w:r>
         <w:rPr>
           <w:rFonts w:eastAsia="Times New Roman" w:cs="Arial"/>
@@ -2157,1025 +2850,10 @@
           <w:sz w:val="24"/>
           <w:szCs w:val="24"/>
         </w:rPr>
-        <w:t xml:space="preserve">  </w:t>
-      </w:r>
-      <w:r>
-        <w:rPr>
-          <w:rFonts w:ascii="Courier" w:eastAsia="Times New Roman" w:hAnsi="Courier" w:cs="Courier"/>
-          <w:color w:val="000000"/>
-          <w:sz w:val="24"/>
-          <w:szCs w:val="24"/>
-        </w:rPr>
-        <w:t>"appinfra":{</w:t>
-      </w:r>
-    </w:p>
-    <w:p>
-      <w:pPr>
-        <w:widowControl w:val="0"/>
-        <w:autoSpaceDE w:val="0"/>
-        <w:autoSpaceDN w:val="0"/>
-        <w:adjustRightInd w:val="0"/>
-        <w:spacing w:after="0" w:line="280" w:lineRule="atLeast"/>
-        <w:rPr>
-          <w:rFonts w:ascii="Courier" w:eastAsia="Times New Roman" w:hAnsi="Courier" w:cs="Courier"/>
-          <w:color w:val="000000"/>
-          <w:sz w:val="24"/>
-          <w:szCs w:val="24"/>
-        </w:rPr>
-      </w:pPr>
-      <w:r>
-        <w:rPr>
-          <w:rFonts w:ascii="Courier" w:eastAsia="Times New Roman" w:hAnsi="Courier" w:cs="Courier"/>
-          <w:color w:val="000000"/>
-          <w:sz w:val="24"/>
-          <w:szCs w:val="24"/>
-        </w:rPr>
-        <w:t xml:space="preserve">  "appidentity.micrositeId": "77001",</w:t>
-      </w:r>
-    </w:p>
-    <w:p>
-      <w:pPr>
-        <w:widowControl w:val="0"/>
-        <w:autoSpaceDE w:val="0"/>
-        <w:autoSpaceDN w:val="0"/>
-        <w:adjustRightInd w:val="0"/>
-        <w:spacing w:after="0" w:line="280" w:lineRule="atLeast"/>
-        <w:rPr>
-          <w:rFonts w:ascii="Courier" w:eastAsia="Times New Roman" w:hAnsi="Courier" w:cs="Courier"/>
-          <w:color w:val="000000"/>
-          <w:sz w:val="24"/>
-          <w:szCs w:val="24"/>
-        </w:rPr>
-      </w:pPr>
-      <w:r>
-        <w:rPr>
-          <w:rFonts w:ascii="Courier" w:eastAsia="Times New Roman" w:hAnsi="Courier" w:cs="Courier"/>
-          <w:color w:val="000000"/>
-          <w:sz w:val="24"/>
-          <w:szCs w:val="24"/>
-        </w:rPr>
-        <w:t xml:space="preserve">  "appidentity.sector": "b2c",</w:t>
-      </w:r>
-    </w:p>
-    <w:p>
-      <w:pPr>
-        <w:widowControl w:val="0"/>
-        <w:autoSpaceDE w:val="0"/>
-        <w:autoSpaceDN w:val="0"/>
-        <w:adjustRightInd w:val="0"/>
-        <w:spacing w:after="0" w:line="280" w:lineRule="atLeast"/>
-        <w:rPr>
-          <w:rFonts w:ascii="Courier" w:eastAsia="Times New Roman" w:hAnsi="Courier" w:cs="Courier"/>
-          <w:color w:val="000000"/>
-          <w:sz w:val="24"/>
-          <w:szCs w:val="24"/>
-        </w:rPr>
-      </w:pPr>
-      <w:r>
-        <w:rPr>
-          <w:rFonts w:ascii="Courier" w:eastAsia="Times New Roman" w:hAnsi="Courier" w:cs="Courier"/>
-          <w:color w:val="000000"/>
-          <w:sz w:val="24"/>
-          <w:szCs w:val="24"/>
-        </w:rPr>
-        <w:t xml:space="preserve">  "appidentity.appState": "production",</w:t>
-      </w:r>
-    </w:p>
-    <w:p>
-      <w:pPr>
-        <w:widowControl w:val="0"/>
-        <w:autoSpaceDE w:val="0"/>
-        <w:autoSpaceDN w:val="0"/>
-        <w:adjustRightInd w:val="0"/>
-        <w:spacing w:after="0" w:line="280" w:lineRule="atLeast"/>
-        <w:rPr>
-          <w:rFonts w:ascii="Courier" w:eastAsia="Times New Roman" w:hAnsi="Courier" w:cs="Courier"/>
-          <w:color w:val="000000"/>
-          <w:sz w:val="24"/>
-          <w:szCs w:val="24"/>
-        </w:rPr>
-      </w:pPr>
-      <w:r>
-        <w:rPr>
-          <w:rFonts w:ascii="Courier" w:eastAsia="Times New Roman" w:hAnsi="Courier" w:cs="Courier"/>
-          <w:color w:val="000000"/>
-          <w:sz w:val="24"/>
-          <w:szCs w:val="24"/>
-        </w:rPr>
-        <w:t xml:space="preserve">  "appidentity.serviceDiscoveryEnvironment": "production",</w:t>
-      </w:r>
-    </w:p>
-    <w:p>
-      <w:pPr>
-        <w:widowControl w:val="0"/>
-        <w:autoSpaceDE w:val="0"/>
-        <w:autoSpaceDN w:val="0"/>
-        <w:adjustRightInd w:val="0"/>
-        <w:spacing w:after="0" w:line="280" w:lineRule="atLeast"/>
-        <w:rPr>
-          <w:rFonts w:ascii="Courier" w:eastAsia="Times New Roman" w:hAnsi="Courier" w:cs="Courier"/>
-          <w:color w:val="000000"/>
-          <w:sz w:val="24"/>
-          <w:szCs w:val="24"/>
-        </w:rPr>
-      </w:pPr>
-      <w:r>
-        <w:rPr>
-          <w:rFonts w:ascii="Courier" w:eastAsia="Times New Roman" w:hAnsi="Courier" w:cs="Courier"/>
-          <w:color w:val="000000"/>
-          <w:sz w:val="24"/>
-          <w:szCs w:val="24"/>
-        </w:rPr>
-        <w:t xml:space="preserve">  "restclient.cacheSizeInKB": 51200,</w:t>
-      </w:r>
-    </w:p>
-    <w:p>
-      <w:pPr>
-        <w:widowControl w:val="0"/>
-        <w:autoSpaceDE w:val="0"/>
-        <w:autoSpaceDN w:val="0"/>
-        <w:adjustRightInd w:val="0"/>
-        <w:spacing w:after="0" w:line="280" w:lineRule="atLeast"/>
-        <w:rPr>
-          <w:rFonts w:ascii="Courier" w:eastAsia="Times New Roman" w:hAnsi="Courier" w:cs="Courier"/>
-          <w:color w:val="000000"/>
-          <w:sz w:val="24"/>
-          <w:szCs w:val="24"/>
-        </w:rPr>
-      </w:pPr>
-      <w:r>
-        <w:rPr>
-          <w:rFonts w:ascii="Courier" w:eastAsia="Times New Roman" w:hAnsi="Courier" w:cs="Courier"/>
-          <w:color w:val="000000"/>
-          <w:sz w:val="24"/>
-          <w:szCs w:val="24"/>
-        </w:rPr>
-        <w:t xml:space="preserve">  "tagging.sensitiveData": ["bundleId", "language"] ,</w:t>
-      </w:r>
-    </w:p>
-    <w:p>
-      <w:pPr>
-        <w:widowControl w:val="0"/>
-        <w:autoSpaceDE w:val="0"/>
-        <w:autoSpaceDN w:val="0"/>
-        <w:adjustRightInd w:val="0"/>
-        <w:spacing w:after="0" w:line="280" w:lineRule="atLeast"/>
-        <w:rPr>
-          <w:rFonts w:ascii="Courier" w:eastAsia="Times New Roman" w:hAnsi="Courier" w:cs="Courier"/>
-          <w:color w:val="000000"/>
-          <w:sz w:val="24"/>
-          <w:szCs w:val="24"/>
-        </w:rPr>
-      </w:pPr>
-      <w:r>
-        <w:rPr>
-          <w:rFonts w:ascii="Courier" w:eastAsia="Times New Roman" w:hAnsi="Courier" w:cs="Courier"/>
-          <w:color w:val="000000"/>
-          <w:sz w:val="24"/>
-          <w:szCs w:val="24"/>
-        </w:rPr>
-        <w:t xml:space="preserve">  "abtest.precache":["philipsmobileappabtest1content","philipsmobileappabtest1success"],</w:t>
-      </w:r>
-    </w:p>
-    <w:p>
-      <w:pPr>
-        <w:widowControl w:val="0"/>
-        <w:autoSpaceDE w:val="0"/>
-        <w:autoSpaceDN w:val="0"/>
-        <w:adjustRightInd w:val="0"/>
-        <w:spacing w:after="0" w:line="280" w:lineRule="atLeast"/>
-        <w:rPr>
-          <w:rFonts w:ascii="Courier" w:eastAsia="Times New Roman" w:hAnsi="Courier" w:cs="Courier"/>
-          <w:color w:val="000000"/>
-          <w:sz w:val="24"/>
-          <w:szCs w:val="24"/>
-        </w:rPr>
-      </w:pPr>
-      <w:r>
-        <w:rPr>
-          <w:rFonts w:ascii="Courier" w:eastAsia="Times New Roman" w:hAnsi="Courier" w:cs="Courier"/>
-          <w:color w:val="000000"/>
-          <w:sz w:val="24"/>
-          <w:szCs w:val="24"/>
-        </w:rPr>
-        <w:t xml:space="preserve">  "contentLoader.limitSize":100,</w:t>
-      </w:r>
-    </w:p>
-    <w:p>
-      <w:pPr>
-        <w:widowControl w:val="0"/>
-        <w:autoSpaceDE w:val="0"/>
-        <w:autoSpaceDN w:val="0"/>
-        <w:adjustRightInd w:val="0"/>
-        <w:spacing w:after="0" w:line="280" w:lineRule="atLeast"/>
-        <w:rPr>
-          <w:rFonts w:ascii="Courier" w:eastAsia="Times New Roman" w:hAnsi="Courier" w:cs="Courier"/>
-          <w:color w:val="000000"/>
-          <w:sz w:val="24"/>
-          <w:szCs w:val="24"/>
-        </w:rPr>
-      </w:pPr>
-      <w:r>
-        <w:rPr>
-          <w:rFonts w:ascii="Courier" w:eastAsia="Times New Roman" w:hAnsi="Courier" w:cs="Courier"/>
-          <w:color w:val="000000"/>
-          <w:sz w:val="24"/>
-          <w:szCs w:val="24"/>
-        </w:rPr>
-        <w:t xml:space="preserve">  "servicediscovery.platformMicrositeId":"77000",</w:t>
-      </w:r>
-    </w:p>
-    <w:p>
-      <w:pPr>
-        <w:widowControl w:val="0"/>
-        <w:autoSpaceDE w:val="0"/>
-        <w:autoSpaceDN w:val="0"/>
-        <w:adjustRightInd w:val="0"/>
-        <w:spacing w:after="0" w:line="280" w:lineRule="atLeast"/>
-        <w:rPr>
-          <w:rFonts w:ascii="Courier" w:eastAsia="Times New Roman" w:hAnsi="Courier" w:cs="Courier"/>
-          <w:color w:val="000000"/>
-          <w:sz w:val="24"/>
-          <w:szCs w:val="24"/>
-        </w:rPr>
-      </w:pPr>
-      <w:r>
-        <w:rPr>
-          <w:rFonts w:ascii="Courier" w:eastAsia="Times New Roman" w:hAnsi="Courier" w:cs="Courier"/>
-          <w:color w:val="000000"/>
-          <w:sz w:val="24"/>
-          <w:szCs w:val="24"/>
-        </w:rPr>
-        <w:t xml:space="preserve">  "servicediscovery.platformEnvironment":"production",</w:t>
-      </w:r>
-    </w:p>
-    <w:p>
-      <w:pPr>
-        <w:widowControl w:val="0"/>
-        <w:autoSpaceDE w:val="0"/>
-        <w:autoSpaceDN w:val="0"/>
-        <w:adjustRightInd w:val="0"/>
-        <w:spacing w:after="0" w:line="280" w:lineRule="atLeast"/>
-        <w:rPr>
-          <w:rFonts w:ascii="Courier" w:eastAsia="Times New Roman" w:hAnsi="Courier" w:cs="Courier"/>
-          <w:color w:val="000000"/>
-          <w:sz w:val="24"/>
-          <w:szCs w:val="24"/>
-        </w:rPr>
-      </w:pPr>
-      <w:r>
-        <w:rPr>
-          <w:rFonts w:ascii="Courier" w:eastAsia="Times New Roman" w:hAnsi="Courier" w:cs="Courier"/>
-          <w:color w:val="000000"/>
-          <w:sz w:val="24"/>
-          <w:szCs w:val="24"/>
-        </w:rPr>
-        <w:lastRenderedPageBreak/>
-        <w:t xml:space="preserve">  "servicediscovery.propositionEnabled":true,</w:t>
-      </w:r>
-    </w:p>
-    <w:p>
-      <w:pPr>
-        <w:widowControl w:val="0"/>
-        <w:autoSpaceDE w:val="0"/>
-        <w:autoSpaceDN w:val="0"/>
-        <w:adjustRightInd w:val="0"/>
-        <w:spacing w:after="0" w:line="280" w:lineRule="atLeast"/>
-        <w:rPr>
-          <w:rFonts w:ascii="Courier" w:eastAsia="Times New Roman" w:hAnsi="Courier" w:cs="Courier"/>
-          <w:color w:val="000000"/>
-          <w:sz w:val="24"/>
-          <w:szCs w:val="24"/>
-        </w:rPr>
-      </w:pPr>
-      <w:r>
-        <w:rPr>
-          <w:rFonts w:ascii="Courier" w:eastAsia="Times New Roman" w:hAnsi="Courier" w:cs="Courier"/>
-          <w:color w:val="000000"/>
-          <w:sz w:val="24"/>
-          <w:szCs w:val="24"/>
-        </w:rPr>
-        <w:t xml:space="preserve">  "appconfig.cloudServiceId":"appinfra.appconfigdownload",</w:t>
-      </w:r>
-    </w:p>
-    <w:p>
-      <w:pPr>
-        <w:widowControl w:val="0"/>
-        <w:autoSpaceDE w:val="0"/>
-        <w:autoSpaceDN w:val="0"/>
-        <w:adjustRightInd w:val="0"/>
-        <w:spacing w:after="0" w:line="280" w:lineRule="atLeast"/>
-        <w:rPr>
-          <w:rFonts w:ascii="Courier" w:eastAsia="Times New Roman" w:hAnsi="Courier" w:cs="Courier"/>
-          <w:color w:val="000000"/>
-          <w:sz w:val="24"/>
-          <w:szCs w:val="24"/>
-        </w:rPr>
-      </w:pPr>
-      <w:r>
-        <w:rPr>
-          <w:rFonts w:ascii="Courier" w:eastAsia="Times New Roman" w:hAnsi="Courier" w:cs="Courier"/>
-          <w:color w:val="000000"/>
-          <w:sz w:val="24"/>
-          <w:szCs w:val="24"/>
-        </w:rPr>
-        <w:t xml:space="preserve">  "timesync.ntp.hosts":["0.pool.ntp.org","1.pool.ntp.org","2.pool.ntp.org","3.pool.ntp.org","0.cn.pool.ntp.org"],</w:t>
-      </w:r>
-    </w:p>
-    <w:p>
-      <w:pPr>
-        <w:widowControl w:val="0"/>
-        <w:autoSpaceDE w:val="0"/>
-        <w:autoSpaceDN w:val="0"/>
-        <w:adjustRightInd w:val="0"/>
-        <w:spacing w:after="0" w:line="280" w:lineRule="atLeast"/>
-        <w:rPr>
-          <w:rFonts w:ascii="Courier" w:eastAsia="Times New Roman" w:hAnsi="Courier" w:cs="Courier"/>
-          <w:color w:val="000000"/>
-          <w:sz w:val="24"/>
-          <w:szCs w:val="24"/>
-        </w:rPr>
-      </w:pPr>
-      <w:r>
-        <w:rPr>
-          <w:rFonts w:ascii="Courier" w:eastAsia="Times New Roman" w:hAnsi="Courier" w:cs="Courier"/>
-          <w:color w:val="000000"/>
-          <w:sz w:val="24"/>
-          <w:szCs w:val="24"/>
-        </w:rPr>
-        <w:t xml:space="preserve">  "LANGUAGEPACK.SERVICEID":"appinfra.languagepack",</w:t>
-      </w:r>
-    </w:p>
-    <w:p>
-      <w:pPr>
-        <w:widowControl w:val="0"/>
-        <w:autoSpaceDE w:val="0"/>
-        <w:autoSpaceDN w:val="0"/>
-        <w:adjustRightInd w:val="0"/>
-        <w:spacing w:after="0" w:line="280" w:lineRule="atLeast"/>
-        <w:rPr>
-          <w:rFonts w:ascii="Courier" w:eastAsia="Times New Roman" w:hAnsi="Courier" w:cs="Courier"/>
-          <w:color w:val="000000"/>
-          <w:sz w:val="24"/>
-          <w:szCs w:val="24"/>
-        </w:rPr>
-      </w:pPr>
-      <w:r>
-        <w:rPr>
-          <w:rFonts w:ascii="Courier" w:eastAsia="Times New Roman" w:hAnsi="Courier" w:cs="Courier"/>
-          <w:color w:val="000000"/>
-          <w:sz w:val="24"/>
-          <w:szCs w:val="24"/>
-        </w:rPr>
-        <w:t xml:space="preserve">  "logging.releaseConfig":{</w:t>
-      </w:r>
-    </w:p>
-    <w:p>
-      <w:pPr>
-        <w:widowControl w:val="0"/>
-        <w:autoSpaceDE w:val="0"/>
-        <w:autoSpaceDN w:val="0"/>
-        <w:adjustRightInd w:val="0"/>
-        <w:spacing w:after="0" w:line="280" w:lineRule="atLeast"/>
-        <w:rPr>
-          <w:rFonts w:ascii="Courier" w:eastAsia="Times New Roman" w:hAnsi="Courier" w:cs="Courier"/>
-          <w:color w:val="000000"/>
-          <w:sz w:val="24"/>
-          <w:szCs w:val="24"/>
-        </w:rPr>
-      </w:pPr>
-      <w:r>
-        <w:rPr>
-          <w:rFonts w:ascii="Courier" w:eastAsia="Times New Roman" w:hAnsi="Courier" w:cs="Courier"/>
-          <w:color w:val="000000"/>
-          <w:sz w:val="24"/>
-          <w:szCs w:val="24"/>
-        </w:rPr>
-        <w:t xml:space="preserve">    "fileName":"AppInfraLog",</w:t>
-      </w:r>
-    </w:p>
-    <w:p>
-      <w:pPr>
-        <w:widowControl w:val="0"/>
-        <w:autoSpaceDE w:val="0"/>
-        <w:autoSpaceDN w:val="0"/>
-        <w:adjustRightInd w:val="0"/>
-        <w:spacing w:after="0" w:line="280" w:lineRule="atLeast"/>
-        <w:rPr>
-          <w:rFonts w:ascii="Courier" w:eastAsia="Times New Roman" w:hAnsi="Courier" w:cs="Courier"/>
-          <w:color w:val="000000"/>
-          <w:sz w:val="24"/>
-          <w:szCs w:val="24"/>
-        </w:rPr>
-      </w:pPr>
-      <w:r>
-        <w:rPr>
-          <w:rFonts w:ascii="Courier" w:eastAsia="Times New Roman" w:hAnsi="Courier" w:cs="Courier"/>
-          <w:color w:val="000000"/>
-          <w:sz w:val="24"/>
-          <w:szCs w:val="24"/>
-        </w:rPr>
-        <w:t xml:space="preserve">    "numberOfFiles":5,</w:t>
-      </w:r>
-    </w:p>
-    <w:p>
-      <w:pPr>
-        <w:widowControl w:val="0"/>
-        <w:autoSpaceDE w:val="0"/>
-        <w:autoSpaceDN w:val="0"/>
-        <w:adjustRightInd w:val="0"/>
-        <w:spacing w:after="0" w:line="280" w:lineRule="atLeast"/>
-        <w:rPr>
-          <w:rFonts w:ascii="Courier" w:eastAsia="Times New Roman" w:hAnsi="Courier" w:cs="Courier"/>
-          <w:color w:val="000000"/>
-          <w:sz w:val="24"/>
-          <w:szCs w:val="24"/>
-        </w:rPr>
-      </w:pPr>
-      <w:r>
-        <w:rPr>
-          <w:rFonts w:ascii="Courier" w:eastAsia="Times New Roman" w:hAnsi="Courier" w:cs="Courier"/>
-          <w:color w:val="000000"/>
-          <w:sz w:val="24"/>
-          <w:szCs w:val="24"/>
-        </w:rPr>
-        <w:t xml:space="preserve">    "fileSizeInBytes":50000,</w:t>
-      </w:r>
-    </w:p>
-    <w:p>
-      <w:pPr>
-        <w:widowControl w:val="0"/>
-        <w:autoSpaceDE w:val="0"/>
-        <w:autoSpaceDN w:val="0"/>
-        <w:adjustRightInd w:val="0"/>
-        <w:spacing w:after="0" w:line="280" w:lineRule="atLeast"/>
-        <w:rPr>
-          <w:rFonts w:ascii="Courier" w:eastAsia="Times New Roman" w:hAnsi="Courier" w:cs="Courier"/>
-          <w:color w:val="000000"/>
-          <w:sz w:val="24"/>
-          <w:szCs w:val="24"/>
-        </w:rPr>
-      </w:pPr>
-      <w:r>
-        <w:rPr>
-          <w:rFonts w:ascii="Courier" w:eastAsia="Times New Roman" w:hAnsi="Courier" w:cs="Courier"/>
-          <w:color w:val="000000"/>
-          <w:sz w:val="24"/>
-          <w:szCs w:val="24"/>
-        </w:rPr>
-        <w:t xml:space="preserve">    "logLevel":"Off",</w:t>
-      </w:r>
-    </w:p>
-    <w:p>
-      <w:pPr>
-        <w:widowControl w:val="0"/>
-        <w:autoSpaceDE w:val="0"/>
-        <w:autoSpaceDN w:val="0"/>
-        <w:adjustRightInd w:val="0"/>
-        <w:spacing w:after="0" w:line="280" w:lineRule="atLeast"/>
-        <w:rPr>
-          <w:rFonts w:ascii="Courier" w:eastAsia="Times New Roman" w:hAnsi="Courier" w:cs="Courier"/>
-          <w:color w:val="000000"/>
-          <w:sz w:val="24"/>
-          <w:szCs w:val="24"/>
-        </w:rPr>
-      </w:pPr>
-      <w:r>
-        <w:rPr>
-          <w:rFonts w:ascii="Courier" w:eastAsia="Times New Roman" w:hAnsi="Courier" w:cs="Courier"/>
-          <w:color w:val="000000"/>
-          <w:sz w:val="24"/>
-          <w:szCs w:val="24"/>
-        </w:rPr>
-        <w:t xml:space="preserve">    "fileLogEnabled":false,</w:t>
-      </w:r>
-    </w:p>
-    <w:p>
-      <w:pPr>
-        <w:widowControl w:val="0"/>
-        <w:autoSpaceDE w:val="0"/>
-        <w:autoSpaceDN w:val="0"/>
-        <w:adjustRightInd w:val="0"/>
-        <w:spacing w:after="0" w:line="280" w:lineRule="atLeast"/>
-        <w:rPr>
-          <w:rFonts w:ascii="Courier" w:eastAsia="Times New Roman" w:hAnsi="Courier" w:cs="Courier"/>
-          <w:color w:val="000000"/>
-          <w:sz w:val="24"/>
-          <w:szCs w:val="24"/>
-        </w:rPr>
-      </w:pPr>
-      <w:r>
-        <w:rPr>
-          <w:rFonts w:ascii="Courier" w:eastAsia="Times New Roman" w:hAnsi="Courier" w:cs="Courier"/>
-          <w:color w:val="000000"/>
-          <w:sz w:val="24"/>
-          <w:szCs w:val="24"/>
-        </w:rPr>
-        <w:t xml:space="preserve">    "consoleLogEnabled":true,</w:t>
-      </w:r>
-    </w:p>
-    <w:p>
-      <w:pPr>
-        <w:widowControl w:val="0"/>
-        <w:autoSpaceDE w:val="0"/>
-        <w:autoSpaceDN w:val="0"/>
-        <w:adjustRightInd w:val="0"/>
-        <w:spacing w:after="0" w:line="280" w:lineRule="atLeast"/>
-        <w:rPr>
-          <w:rFonts w:ascii="Courier" w:eastAsia="Times New Roman" w:hAnsi="Courier" w:cs="Courier"/>
-          <w:color w:val="000000"/>
-          <w:sz w:val="24"/>
-          <w:szCs w:val="24"/>
-        </w:rPr>
-      </w:pPr>
-      <w:r>
-        <w:rPr>
-          <w:rFonts w:ascii="Courier" w:eastAsia="Times New Roman" w:hAnsi="Courier" w:cs="Courier"/>
-          <w:color w:val="000000"/>
-          <w:sz w:val="24"/>
-          <w:szCs w:val="24"/>
-        </w:rPr>
-        <w:t xml:space="preserve">    "componentLevelLogEnabled":false,</w:t>
-      </w:r>
-    </w:p>
-    <w:p>
-      <w:pPr>
-        <w:widowControl w:val="0"/>
-        <w:autoSpaceDE w:val="0"/>
-        <w:autoSpaceDN w:val="0"/>
-        <w:adjustRightInd w:val="0"/>
-        <w:spacing w:after="0" w:line="280" w:lineRule="atLeast"/>
-        <w:rPr>
-          <w:rFonts w:ascii="Courier" w:eastAsia="Times New Roman" w:hAnsi="Courier" w:cs="Courier"/>
-          <w:color w:val="000000"/>
-          <w:sz w:val="24"/>
-          <w:szCs w:val="24"/>
-        </w:rPr>
-      </w:pPr>
-      <w:r>
-        <w:rPr>
-          <w:rFonts w:ascii="Courier" w:eastAsia="Times New Roman" w:hAnsi="Courier" w:cs="Courier"/>
-          <w:color w:val="000000"/>
-          <w:sz w:val="24"/>
-          <w:szCs w:val="24"/>
-        </w:rPr>
-        <w:t xml:space="preserve">    "componentIds": [</w:t>
-      </w:r>
-    </w:p>
-    <w:p>
-      <w:pPr>
-        <w:widowControl w:val="0"/>
-        <w:autoSpaceDE w:val="0"/>
-        <w:autoSpaceDN w:val="0"/>
-        <w:adjustRightInd w:val="0"/>
-        <w:spacing w:after="0" w:line="280" w:lineRule="atLeast"/>
-        <w:rPr>
-          <w:rFonts w:ascii="Courier" w:eastAsia="Times New Roman" w:hAnsi="Courier" w:cs="Courier"/>
-          <w:color w:val="000000"/>
-          <w:sz w:val="24"/>
-          <w:szCs w:val="24"/>
-        </w:rPr>
-      </w:pPr>
-      <w:r>
-        <w:rPr>
-          <w:rFonts w:ascii="Courier" w:eastAsia="Times New Roman" w:hAnsi="Courier" w:cs="Courier"/>
-          <w:color w:val="000000"/>
-          <w:sz w:val="24"/>
-          <w:szCs w:val="24"/>
-        </w:rPr>
-        <w:t xml:space="preserve">      "DemoAppInfra",</w:t>
-      </w:r>
-    </w:p>
-    <w:p>
-      <w:pPr>
-        <w:widowControl w:val="0"/>
-        <w:autoSpaceDE w:val="0"/>
-        <w:autoSpaceDN w:val="0"/>
-        <w:adjustRightInd w:val="0"/>
-        <w:spacing w:after="0" w:line="280" w:lineRule="atLeast"/>
-        <w:rPr>
-          <w:rFonts w:ascii="Courier" w:eastAsia="Times New Roman" w:hAnsi="Courier" w:cs="Courier"/>
-          <w:color w:val="000000"/>
-          <w:sz w:val="24"/>
-          <w:szCs w:val="24"/>
-        </w:rPr>
-      </w:pPr>
-      <w:r>
-        <w:rPr>
-          <w:rFonts w:ascii="Courier" w:eastAsia="Times New Roman" w:hAnsi="Courier" w:cs="Courier"/>
-          <w:color w:val="000000"/>
-          <w:sz w:val="24"/>
-          <w:szCs w:val="24"/>
-        </w:rPr>
-        <w:t xml:space="preserve">      "Registration"</w:t>
-      </w:r>
-    </w:p>
-    <w:p>
-      <w:pPr>
-        <w:widowControl w:val="0"/>
-        <w:autoSpaceDE w:val="0"/>
-        <w:autoSpaceDN w:val="0"/>
-        <w:adjustRightInd w:val="0"/>
-        <w:spacing w:after="0" w:line="280" w:lineRule="atLeast"/>
-        <w:rPr>
-          <w:rFonts w:ascii="Courier" w:eastAsia="Times New Roman" w:hAnsi="Courier" w:cs="Courier"/>
-          <w:color w:val="000000"/>
-          <w:sz w:val="24"/>
-          <w:szCs w:val="24"/>
-        </w:rPr>
-      </w:pPr>
-      <w:r>
-        <w:rPr>
-          <w:rFonts w:ascii="Courier" w:eastAsia="Times New Roman" w:hAnsi="Courier" w:cs="Courier"/>
-          <w:color w:val="000000"/>
-          <w:sz w:val="24"/>
-          <w:szCs w:val="24"/>
-        </w:rPr>
-        <w:t xml:space="preserve">    ]</w:t>
-      </w:r>
-    </w:p>
-    <w:p>
-      <w:pPr>
-        <w:widowControl w:val="0"/>
-        <w:autoSpaceDE w:val="0"/>
-        <w:autoSpaceDN w:val="0"/>
-        <w:adjustRightInd w:val="0"/>
-        <w:spacing w:after="0" w:line="280" w:lineRule="atLeast"/>
-        <w:rPr>
-          <w:rFonts w:ascii="Courier" w:eastAsia="Times New Roman" w:hAnsi="Courier" w:cs="Courier"/>
-          <w:color w:val="000000"/>
-          <w:sz w:val="24"/>
-          <w:szCs w:val="24"/>
-        </w:rPr>
-      </w:pPr>
-      <w:r>
-        <w:rPr>
-          <w:rFonts w:ascii="Courier" w:eastAsia="Times New Roman" w:hAnsi="Courier" w:cs="Courier"/>
-          <w:color w:val="000000"/>
-          <w:sz w:val="24"/>
-          <w:szCs w:val="24"/>
-        </w:rPr>
-        <w:t xml:space="preserve">  },</w:t>
-      </w:r>
-    </w:p>
-    <w:p>
-      <w:pPr>
-        <w:widowControl w:val="0"/>
-        <w:autoSpaceDE w:val="0"/>
-        <w:autoSpaceDN w:val="0"/>
-        <w:adjustRightInd w:val="0"/>
-        <w:spacing w:after="0" w:line="280" w:lineRule="atLeast"/>
-        <w:rPr>
-          <w:rFonts w:ascii="Courier" w:eastAsia="Times New Roman" w:hAnsi="Courier" w:cs="Courier"/>
-          <w:color w:val="000000"/>
-          <w:sz w:val="24"/>
-          <w:szCs w:val="24"/>
-        </w:rPr>
-      </w:pPr>
-      <w:r>
-        <w:rPr>
-          <w:rFonts w:ascii="Courier" w:eastAsia="Times New Roman" w:hAnsi="Courier" w:cs="Courier"/>
-          <w:color w:val="000000"/>
-          <w:sz w:val="24"/>
-          <w:szCs w:val="24"/>
-        </w:rPr>
-        <w:t xml:space="preserve">  "logging.debugConfig":{</w:t>
-      </w:r>
-    </w:p>
-    <w:p>
-      <w:pPr>
-        <w:widowControl w:val="0"/>
-        <w:autoSpaceDE w:val="0"/>
-        <w:autoSpaceDN w:val="0"/>
-        <w:adjustRightInd w:val="0"/>
-        <w:spacing w:after="0" w:line="280" w:lineRule="atLeast"/>
-        <w:rPr>
-          <w:rFonts w:ascii="Courier" w:eastAsia="Times New Roman" w:hAnsi="Courier" w:cs="Courier"/>
-          <w:color w:val="000000"/>
-          <w:sz w:val="24"/>
-          <w:szCs w:val="24"/>
-        </w:rPr>
-      </w:pPr>
-      <w:r>
-        <w:rPr>
-          <w:rFonts w:ascii="Courier" w:eastAsia="Times New Roman" w:hAnsi="Courier" w:cs="Courier"/>
-          <w:color w:val="000000"/>
-          <w:sz w:val="24"/>
-          <w:szCs w:val="24"/>
-        </w:rPr>
-        <w:t xml:space="preserve">    "fileName":"AppInfraLog",</w:t>
-      </w:r>
-    </w:p>
-    <w:p>
-      <w:pPr>
-        <w:widowControl w:val="0"/>
-        <w:autoSpaceDE w:val="0"/>
-        <w:autoSpaceDN w:val="0"/>
-        <w:adjustRightInd w:val="0"/>
-        <w:spacing w:after="0" w:line="280" w:lineRule="atLeast"/>
-        <w:rPr>
-          <w:rFonts w:ascii="Courier" w:eastAsia="Times New Roman" w:hAnsi="Courier" w:cs="Courier"/>
-          <w:color w:val="000000"/>
-          <w:sz w:val="24"/>
-          <w:szCs w:val="24"/>
-        </w:rPr>
-      </w:pPr>
-      <w:r>
-        <w:rPr>
-          <w:rFonts w:ascii="Courier" w:eastAsia="Times New Roman" w:hAnsi="Courier" w:cs="Courier"/>
-          <w:color w:val="000000"/>
-          <w:sz w:val="24"/>
-          <w:szCs w:val="24"/>
-        </w:rPr>
-        <w:t xml:space="preserve">    "numberOfFiles":5,</w:t>
-      </w:r>
-    </w:p>
-    <w:p>
-      <w:pPr>
-        <w:widowControl w:val="0"/>
-        <w:autoSpaceDE w:val="0"/>
-        <w:autoSpaceDN w:val="0"/>
-        <w:adjustRightInd w:val="0"/>
-        <w:spacing w:after="0" w:line="280" w:lineRule="atLeast"/>
-        <w:rPr>
-          <w:rFonts w:ascii="Courier" w:eastAsia="Times New Roman" w:hAnsi="Courier" w:cs="Courier"/>
-          <w:color w:val="000000"/>
-          <w:sz w:val="24"/>
-          <w:szCs w:val="24"/>
-        </w:rPr>
-      </w:pPr>
-      <w:r>
-        <w:rPr>
-          <w:rFonts w:ascii="Courier" w:eastAsia="Times New Roman" w:hAnsi="Courier" w:cs="Courier"/>
-          <w:color w:val="000000"/>
-          <w:sz w:val="24"/>
-          <w:szCs w:val="24"/>
-        </w:rPr>
-        <w:t xml:space="preserve">    "fileSizeInBytes":50000,</w:t>
-      </w:r>
-    </w:p>
-    <w:p>
-      <w:pPr>
-        <w:widowControl w:val="0"/>
-        <w:autoSpaceDE w:val="0"/>
-        <w:autoSpaceDN w:val="0"/>
-        <w:adjustRightInd w:val="0"/>
-        <w:spacing w:after="0" w:line="280" w:lineRule="atLeast"/>
-        <w:rPr>
-          <w:rFonts w:ascii="Courier" w:eastAsia="Times New Roman" w:hAnsi="Courier" w:cs="Courier"/>
-          <w:color w:val="000000"/>
-          <w:sz w:val="24"/>
-          <w:szCs w:val="24"/>
-        </w:rPr>
-      </w:pPr>
-      <w:r>
-        <w:rPr>
-          <w:rFonts w:ascii="Courier" w:eastAsia="Times New Roman" w:hAnsi="Courier" w:cs="Courier"/>
-          <w:color w:val="000000"/>
-          <w:sz w:val="24"/>
-          <w:szCs w:val="24"/>
-        </w:rPr>
-        <w:t xml:space="preserve">    "logLevel":"All",</w:t>
-      </w:r>
-    </w:p>
-    <w:p>
-      <w:pPr>
-        <w:widowControl w:val="0"/>
-        <w:autoSpaceDE w:val="0"/>
-        <w:autoSpaceDN w:val="0"/>
-        <w:adjustRightInd w:val="0"/>
-        <w:spacing w:after="0" w:line="280" w:lineRule="atLeast"/>
-        <w:rPr>
-          <w:rFonts w:ascii="Courier" w:eastAsia="Times New Roman" w:hAnsi="Courier" w:cs="Courier"/>
-          <w:color w:val="000000"/>
-          <w:sz w:val="24"/>
-          <w:szCs w:val="24"/>
-        </w:rPr>
-      </w:pPr>
-      <w:r>
-        <w:rPr>
-          <w:rFonts w:ascii="Courier" w:eastAsia="Times New Roman" w:hAnsi="Courier" w:cs="Courier"/>
-          <w:color w:val="000000"/>
-          <w:sz w:val="24"/>
-          <w:szCs w:val="24"/>
-        </w:rPr>
-        <w:t xml:space="preserve">    "fileLogEnabled":false,</w:t>
-      </w:r>
-    </w:p>
-    <w:p>
-      <w:pPr>
-        <w:widowControl w:val="0"/>
-        <w:autoSpaceDE w:val="0"/>
-        <w:autoSpaceDN w:val="0"/>
-        <w:adjustRightInd w:val="0"/>
-        <w:spacing w:after="0" w:line="280" w:lineRule="atLeast"/>
-        <w:rPr>
-          <w:rFonts w:ascii="Courier" w:eastAsia="Times New Roman" w:hAnsi="Courier" w:cs="Courier"/>
-          <w:color w:val="000000"/>
-          <w:sz w:val="24"/>
-          <w:szCs w:val="24"/>
-        </w:rPr>
-      </w:pPr>
-      <w:r>
-        <w:rPr>
-          <w:rFonts w:ascii="Courier" w:eastAsia="Times New Roman" w:hAnsi="Courier" w:cs="Courier"/>
-          <w:color w:val="000000"/>
-          <w:sz w:val="24"/>
-          <w:szCs w:val="24"/>
-        </w:rPr>
-        <w:t xml:space="preserve">    "consoleLogEnabled":true,</w:t>
-      </w:r>
-    </w:p>
-    <w:p>
-      <w:pPr>
-        <w:widowControl w:val="0"/>
-        <w:autoSpaceDE w:val="0"/>
-        <w:autoSpaceDN w:val="0"/>
-        <w:adjustRightInd w:val="0"/>
-        <w:spacing w:after="0" w:line="280" w:lineRule="atLeast"/>
-        <w:rPr>
-          <w:rFonts w:ascii="Courier" w:eastAsia="Times New Roman" w:hAnsi="Courier" w:cs="Courier"/>
-          <w:color w:val="000000"/>
-          <w:sz w:val="24"/>
-          <w:szCs w:val="24"/>
-        </w:rPr>
-      </w:pPr>
-      <w:r>
-        <w:rPr>
-          <w:rFonts w:ascii="Courier" w:eastAsia="Times New Roman" w:hAnsi="Courier" w:cs="Courier"/>
-          <w:color w:val="000000"/>
-          <w:sz w:val="24"/>
-          <w:szCs w:val="24"/>
-        </w:rPr>
-        <w:t xml:space="preserve">    "componentLevelLogEnabled":false,</w:t>
-      </w:r>
-    </w:p>
-    <w:p>
-      <w:pPr>
-        <w:widowControl w:val="0"/>
-        <w:autoSpaceDE w:val="0"/>
-        <w:autoSpaceDN w:val="0"/>
-        <w:adjustRightInd w:val="0"/>
-        <w:spacing w:after="0" w:line="280" w:lineRule="atLeast"/>
-        <w:rPr>
-          <w:rFonts w:ascii="Courier" w:eastAsia="Times New Roman" w:hAnsi="Courier" w:cs="Courier"/>
-          <w:color w:val="000000"/>
-          <w:sz w:val="24"/>
-          <w:szCs w:val="24"/>
-        </w:rPr>
-      </w:pPr>
-      <w:r>
-        <w:rPr>
-          <w:rFonts w:ascii="Courier" w:eastAsia="Times New Roman" w:hAnsi="Courier" w:cs="Courier"/>
-          <w:color w:val="000000"/>
-          <w:sz w:val="24"/>
-          <w:szCs w:val="24"/>
-        </w:rPr>
-        <w:t xml:space="preserve">    "componentIds": [</w:t>
-      </w:r>
-    </w:p>
-    <w:p>
-      <w:pPr>
-        <w:widowControl w:val="0"/>
-        <w:autoSpaceDE w:val="0"/>
-        <w:autoSpaceDN w:val="0"/>
-        <w:adjustRightInd w:val="0"/>
-        <w:spacing w:after="0" w:line="280" w:lineRule="atLeast"/>
-        <w:rPr>
-          <w:rFonts w:ascii="Courier" w:eastAsia="Times New Roman" w:hAnsi="Courier" w:cs="Courier"/>
-          <w:color w:val="000000"/>
-          <w:sz w:val="24"/>
-          <w:szCs w:val="24"/>
-        </w:rPr>
-      </w:pPr>
-      <w:r>
-        <w:rPr>
-          <w:rFonts w:ascii="Courier" w:eastAsia="Times New Roman" w:hAnsi="Courier" w:cs="Courier"/>
-          <w:color w:val="000000"/>
-          <w:sz w:val="24"/>
-          <w:szCs w:val="24"/>
-        </w:rPr>
-        <w:t xml:space="preserve">      "DemoAppInfra",</w:t>
-      </w:r>
-    </w:p>
-    <w:p>
-      <w:pPr>
-        <w:widowControl w:val="0"/>
-        <w:autoSpaceDE w:val="0"/>
-        <w:autoSpaceDN w:val="0"/>
-        <w:adjustRightInd w:val="0"/>
-        <w:spacing w:after="0" w:line="280" w:lineRule="atLeast"/>
-        <w:rPr>
-          <w:rFonts w:ascii="Courier" w:eastAsia="Times New Roman" w:hAnsi="Courier" w:cs="Courier"/>
-          <w:color w:val="000000"/>
-          <w:sz w:val="24"/>
-          <w:szCs w:val="24"/>
-        </w:rPr>
-      </w:pPr>
-      <w:r>
-        <w:rPr>
-          <w:rFonts w:ascii="Courier" w:eastAsia="Times New Roman" w:hAnsi="Courier" w:cs="Courier"/>
-          <w:color w:val="000000"/>
-          <w:sz w:val="24"/>
-          <w:szCs w:val="24"/>
-        </w:rPr>
-        <w:t xml:space="preserve">      "Registration","component1"</w:t>
-      </w:r>
-    </w:p>
-    <w:p>
-      <w:pPr>
-        <w:widowControl w:val="0"/>
-        <w:autoSpaceDE w:val="0"/>
-        <w:autoSpaceDN w:val="0"/>
-        <w:adjustRightInd w:val="0"/>
-        <w:spacing w:after="0" w:line="280" w:lineRule="atLeast"/>
-        <w:rPr>
-          <w:rFonts w:ascii="Courier" w:eastAsia="Times New Roman" w:hAnsi="Courier" w:cs="Courier"/>
-          <w:color w:val="000000"/>
-          <w:sz w:val="24"/>
-          <w:szCs w:val="24"/>
-        </w:rPr>
-      </w:pPr>
-      <w:r>
-        <w:rPr>
-          <w:rFonts w:ascii="Courier" w:eastAsia="Times New Roman" w:hAnsi="Courier" w:cs="Courier"/>
-          <w:color w:val="000000"/>
-          <w:sz w:val="24"/>
-          <w:szCs w:val="24"/>
-        </w:rPr>
-        <w:t xml:space="preserve">    ]</w:t>
-      </w:r>
-    </w:p>
-    <w:p>
-      <w:pPr>
-        <w:widowControl w:val="0"/>
-        <w:autoSpaceDE w:val="0"/>
-        <w:autoSpaceDN w:val="0"/>
-        <w:adjustRightInd w:val="0"/>
-        <w:spacing w:after="0" w:line="280" w:lineRule="atLeast"/>
-        <w:rPr>
-          <w:rFonts w:ascii="Courier" w:eastAsia="Times New Roman" w:hAnsi="Courier" w:cs="Courier"/>
-          <w:color w:val="000000"/>
-          <w:sz w:val="24"/>
-          <w:szCs w:val="24"/>
-        </w:rPr>
-      </w:pPr>
-      <w:r>
-        <w:rPr>
-          <w:rFonts w:ascii="Courier" w:eastAsia="Times New Roman" w:hAnsi="Courier" w:cs="Courier"/>
-          <w:color w:val="000000"/>
-          <w:sz w:val="24"/>
-          <w:szCs w:val="24"/>
-        </w:rPr>
-        <w:t xml:space="preserve">  }</w:t>
-      </w:r>
-    </w:p>
-    <w:p>
-      <w:pPr>
-        <w:widowControl w:val="0"/>
-        <w:autoSpaceDE w:val="0"/>
-        <w:autoSpaceDN w:val="0"/>
-        <w:adjustRightInd w:val="0"/>
-        <w:spacing w:after="0" w:line="280" w:lineRule="atLeast"/>
-        <w:rPr>
-          <w:rFonts w:ascii="Courier" w:eastAsia="Times New Roman" w:hAnsi="Courier" w:cs="Courier"/>
-          <w:color w:val="000000"/>
-          <w:sz w:val="24"/>
-          <w:szCs w:val="24"/>
-        </w:rPr>
-      </w:pPr>
-    </w:p>
-    <w:p>
-      <w:pPr>
-        <w:widowControl w:val="0"/>
-        <w:autoSpaceDE w:val="0"/>
-        <w:autoSpaceDN w:val="0"/>
-        <w:adjustRightInd w:val="0"/>
-        <w:spacing w:after="0" w:line="280" w:lineRule="atLeast"/>
-        <w:rPr>
-          <w:rFonts w:ascii="Courier" w:eastAsia="Times New Roman" w:hAnsi="Courier" w:cs="Courier"/>
-          <w:color w:val="000000"/>
-          <w:sz w:val="24"/>
-          <w:szCs w:val="24"/>
-        </w:rPr>
-      </w:pPr>
-      <w:r>
-        <w:rPr>
-          <w:rFonts w:ascii="Courier" w:eastAsia="Times New Roman" w:hAnsi="Courier" w:cs="Courier"/>
-          <w:color w:val="000000"/>
-          <w:sz w:val="24"/>
-          <w:szCs w:val="24"/>
-        </w:rPr>
-        <w:t>}</w:t>
-      </w:r>
-    </w:p>
-    <w:p>
-      <w:pPr>
-        <w:widowControl w:val="0"/>
-        <w:autoSpaceDE w:val="0"/>
-        <w:autoSpaceDN w:val="0"/>
-        <w:adjustRightInd w:val="0"/>
-        <w:spacing w:after="0" w:line="300" w:lineRule="atLeast"/>
+        <w:t xml:space="preserve"> </w:t>
+      </w:r>
+      <w:proofErr w:type="gramStart"/>
+      <w:r>
         <w:rPr>
           <w:rFonts w:eastAsia="Times New Roman" w:cs="Arial"/>
           <w:b/>
@@ -3183,9 +2861,1888 @@
           <w:sz w:val="24"/>
           <w:szCs w:val="24"/>
         </w:rPr>
-      </w:pPr>
-      <w:bookmarkStart w:id="1" w:name="_GoBack"/>
-      <w:bookmarkEnd w:id="1"/>
+        <w:t>Changes :</w:t>
+      </w:r>
+      <w:proofErr w:type="gramEnd"/>
+      <w:r>
+        <w:rPr>
+          <w:rFonts w:eastAsia="Times New Roman" w:cs="Arial"/>
+          <w:b/>
+          <w:color w:val="1D262A"/>
+          <w:sz w:val="24"/>
+          <w:szCs w:val="24"/>
+        </w:rPr>
+        <w:t xml:space="preserve"> </w:t>
+      </w:r>
+    </w:p>
+    <w:p>
+      <w:pPr>
+        <w:widowControl w:val="0"/>
+        <w:autoSpaceDE w:val="0"/>
+        <w:autoSpaceDN w:val="0"/>
+        <w:adjustRightInd w:val="0"/>
+        <w:spacing w:after="0" w:line="300" w:lineRule="atLeast"/>
+        <w:rPr>
+          <w:rFonts w:eastAsia="Times New Roman" w:cs="Arial"/>
+          <w:b/>
+          <w:color w:val="1D262A"/>
+          <w:sz w:val="24"/>
+          <w:szCs w:val="24"/>
+        </w:rPr>
+      </w:pPr>
+    </w:p>
+    <w:p>
+      <w:pPr>
+        <w:widowControl w:val="0"/>
+        <w:autoSpaceDE w:val="0"/>
+        <w:autoSpaceDN w:val="0"/>
+        <w:adjustRightInd w:val="0"/>
+        <w:spacing w:after="0" w:line="280" w:lineRule="atLeast"/>
+        <w:rPr>
+          <w:rFonts w:ascii="Courier" w:eastAsia="Times New Roman" w:hAnsi="Courier" w:cs="Courier"/>
+          <w:color w:val="000000"/>
+          <w:sz w:val="24"/>
+          <w:szCs w:val="24"/>
+        </w:rPr>
+      </w:pPr>
+      <w:r>
+        <w:rPr>
+          <w:rFonts w:eastAsia="Times New Roman" w:cs="Arial"/>
+          <w:b/>
+          <w:color w:val="1D262A"/>
+          <w:sz w:val="24"/>
+          <w:szCs w:val="24"/>
+        </w:rPr>
+        <w:t xml:space="preserve">  </w:t>
+      </w:r>
+      <w:r>
+        <w:rPr>
+          <w:rFonts w:ascii="Courier" w:eastAsia="Times New Roman" w:hAnsi="Courier" w:cs="Courier"/>
+          <w:color w:val="000000"/>
+          <w:sz w:val="24"/>
+          <w:szCs w:val="24"/>
+        </w:rPr>
+        <w:t>"</w:t>
+      </w:r>
+      <w:proofErr w:type="spellStart"/>
+      <w:r>
+        <w:rPr>
+          <w:rFonts w:ascii="Courier" w:eastAsia="Times New Roman" w:hAnsi="Courier" w:cs="Courier"/>
+          <w:color w:val="000000"/>
+          <w:sz w:val="24"/>
+          <w:szCs w:val="24"/>
+        </w:rPr>
+        <w:t>appinfra</w:t>
+      </w:r>
+      <w:proofErr w:type="spellEnd"/>
+      <w:proofErr w:type="gramStart"/>
+      <w:r>
+        <w:rPr>
+          <w:rFonts w:ascii="Courier" w:eastAsia="Times New Roman" w:hAnsi="Courier" w:cs="Courier"/>
+          <w:color w:val="000000"/>
+          <w:sz w:val="24"/>
+          <w:szCs w:val="24"/>
+        </w:rPr>
+        <w:t>":{</w:t>
+      </w:r>
+      <w:proofErr w:type="gramEnd"/>
+    </w:p>
+    <w:p>
+      <w:pPr>
+        <w:widowControl w:val="0"/>
+        <w:autoSpaceDE w:val="0"/>
+        <w:autoSpaceDN w:val="0"/>
+        <w:adjustRightInd w:val="0"/>
+        <w:spacing w:after="0" w:line="280" w:lineRule="atLeast"/>
+        <w:rPr>
+          <w:rFonts w:ascii="Courier" w:eastAsia="Times New Roman" w:hAnsi="Courier" w:cs="Courier"/>
+          <w:color w:val="000000"/>
+          <w:sz w:val="24"/>
+          <w:szCs w:val="24"/>
+        </w:rPr>
+      </w:pPr>
+      <w:r>
+        <w:rPr>
+          <w:rFonts w:ascii="Courier" w:eastAsia="Times New Roman" w:hAnsi="Courier" w:cs="Courier"/>
+          <w:color w:val="000000"/>
+          <w:sz w:val="24"/>
+          <w:szCs w:val="24"/>
+        </w:rPr>
+        <w:t xml:space="preserve">  "</w:t>
+      </w:r>
+      <w:proofErr w:type="spellStart"/>
+      <w:proofErr w:type="gramStart"/>
+      <w:r>
+        <w:rPr>
+          <w:rFonts w:ascii="Courier" w:eastAsia="Times New Roman" w:hAnsi="Courier" w:cs="Courier"/>
+          <w:color w:val="000000"/>
+          <w:sz w:val="24"/>
+          <w:szCs w:val="24"/>
+        </w:rPr>
+        <w:t>appidentity.micrositeId</w:t>
+      </w:r>
+      <w:proofErr w:type="spellEnd"/>
+      <w:proofErr w:type="gramEnd"/>
+      <w:r>
+        <w:rPr>
+          <w:rFonts w:ascii="Courier" w:eastAsia="Times New Roman" w:hAnsi="Courier" w:cs="Courier"/>
+          <w:color w:val="000000"/>
+          <w:sz w:val="24"/>
+          <w:szCs w:val="24"/>
+        </w:rPr>
+        <w:t>": "77001",</w:t>
+      </w:r>
+    </w:p>
+    <w:p>
+      <w:pPr>
+        <w:widowControl w:val="0"/>
+        <w:autoSpaceDE w:val="0"/>
+        <w:autoSpaceDN w:val="0"/>
+        <w:adjustRightInd w:val="0"/>
+        <w:spacing w:after="0" w:line="280" w:lineRule="atLeast"/>
+        <w:rPr>
+          <w:rFonts w:ascii="Courier" w:eastAsia="Times New Roman" w:hAnsi="Courier" w:cs="Courier"/>
+          <w:color w:val="000000"/>
+          <w:sz w:val="24"/>
+          <w:szCs w:val="24"/>
+        </w:rPr>
+      </w:pPr>
+      <w:r>
+        <w:rPr>
+          <w:rFonts w:ascii="Courier" w:eastAsia="Times New Roman" w:hAnsi="Courier" w:cs="Courier"/>
+          <w:color w:val="000000"/>
+          <w:sz w:val="24"/>
+          <w:szCs w:val="24"/>
+        </w:rPr>
+        <w:t xml:space="preserve">  "</w:t>
+      </w:r>
+      <w:proofErr w:type="spellStart"/>
+      <w:proofErr w:type="gramStart"/>
+      <w:r>
+        <w:rPr>
+          <w:rFonts w:ascii="Courier" w:eastAsia="Times New Roman" w:hAnsi="Courier" w:cs="Courier"/>
+          <w:color w:val="000000"/>
+          <w:sz w:val="24"/>
+          <w:szCs w:val="24"/>
+        </w:rPr>
+        <w:t>appidentity.sector</w:t>
+      </w:r>
+      <w:proofErr w:type="spellEnd"/>
+      <w:proofErr w:type="gramEnd"/>
+      <w:r>
+        <w:rPr>
+          <w:rFonts w:ascii="Courier" w:eastAsia="Times New Roman" w:hAnsi="Courier" w:cs="Courier"/>
+          <w:color w:val="000000"/>
+          <w:sz w:val="24"/>
+          <w:szCs w:val="24"/>
+        </w:rPr>
+        <w:t>": "b2c",</w:t>
+      </w:r>
+    </w:p>
+    <w:p>
+      <w:pPr>
+        <w:widowControl w:val="0"/>
+        <w:autoSpaceDE w:val="0"/>
+        <w:autoSpaceDN w:val="0"/>
+        <w:adjustRightInd w:val="0"/>
+        <w:spacing w:after="0" w:line="280" w:lineRule="atLeast"/>
+        <w:rPr>
+          <w:rFonts w:ascii="Courier" w:eastAsia="Times New Roman" w:hAnsi="Courier" w:cs="Courier"/>
+          <w:color w:val="000000"/>
+          <w:sz w:val="24"/>
+          <w:szCs w:val="24"/>
+        </w:rPr>
+      </w:pPr>
+      <w:r>
+        <w:rPr>
+          <w:rFonts w:ascii="Courier" w:eastAsia="Times New Roman" w:hAnsi="Courier" w:cs="Courier"/>
+          <w:color w:val="000000"/>
+          <w:sz w:val="24"/>
+          <w:szCs w:val="24"/>
+        </w:rPr>
+        <w:t xml:space="preserve">  "</w:t>
+      </w:r>
+      <w:proofErr w:type="spellStart"/>
+      <w:proofErr w:type="gramStart"/>
+      <w:r>
+        <w:rPr>
+          <w:rFonts w:ascii="Courier" w:eastAsia="Times New Roman" w:hAnsi="Courier" w:cs="Courier"/>
+          <w:color w:val="000000"/>
+          <w:sz w:val="24"/>
+          <w:szCs w:val="24"/>
+        </w:rPr>
+        <w:t>appidentity.appState</w:t>
+      </w:r>
+      <w:proofErr w:type="spellEnd"/>
+      <w:proofErr w:type="gramEnd"/>
+      <w:r>
+        <w:rPr>
+          <w:rFonts w:ascii="Courier" w:eastAsia="Times New Roman" w:hAnsi="Courier" w:cs="Courier"/>
+          <w:color w:val="000000"/>
+          <w:sz w:val="24"/>
+          <w:szCs w:val="24"/>
+        </w:rPr>
+        <w:t>": "production",</w:t>
+      </w:r>
+    </w:p>
+    <w:p>
+      <w:pPr>
+        <w:widowControl w:val="0"/>
+        <w:autoSpaceDE w:val="0"/>
+        <w:autoSpaceDN w:val="0"/>
+        <w:adjustRightInd w:val="0"/>
+        <w:spacing w:after="0" w:line="280" w:lineRule="atLeast"/>
+        <w:rPr>
+          <w:rFonts w:ascii="Courier" w:eastAsia="Times New Roman" w:hAnsi="Courier" w:cs="Courier"/>
+          <w:color w:val="000000"/>
+          <w:sz w:val="24"/>
+          <w:szCs w:val="24"/>
+        </w:rPr>
+      </w:pPr>
+      <w:r>
+        <w:rPr>
+          <w:rFonts w:ascii="Courier" w:eastAsia="Times New Roman" w:hAnsi="Courier" w:cs="Courier"/>
+          <w:color w:val="000000"/>
+          <w:sz w:val="24"/>
+          <w:szCs w:val="24"/>
+        </w:rPr>
+        <w:t xml:space="preserve">  "</w:t>
+      </w:r>
+      <w:proofErr w:type="spellStart"/>
+      <w:proofErr w:type="gramStart"/>
+      <w:r>
+        <w:rPr>
+          <w:rFonts w:ascii="Courier" w:eastAsia="Times New Roman" w:hAnsi="Courier" w:cs="Courier"/>
+          <w:color w:val="000000"/>
+          <w:sz w:val="24"/>
+          <w:szCs w:val="24"/>
+        </w:rPr>
+        <w:t>appidentity.serviceDiscoveryEnvironment</w:t>
+      </w:r>
+      <w:proofErr w:type="spellEnd"/>
+      <w:proofErr w:type="gramEnd"/>
+      <w:r>
+        <w:rPr>
+          <w:rFonts w:ascii="Courier" w:eastAsia="Times New Roman" w:hAnsi="Courier" w:cs="Courier"/>
+          <w:color w:val="000000"/>
+          <w:sz w:val="24"/>
+          <w:szCs w:val="24"/>
+        </w:rPr>
+        <w:t>": "production",</w:t>
+      </w:r>
+    </w:p>
+    <w:p>
+      <w:pPr>
+        <w:widowControl w:val="0"/>
+        <w:autoSpaceDE w:val="0"/>
+        <w:autoSpaceDN w:val="0"/>
+        <w:adjustRightInd w:val="0"/>
+        <w:spacing w:after="0" w:line="280" w:lineRule="atLeast"/>
+        <w:rPr>
+          <w:rFonts w:ascii="Courier" w:eastAsia="Times New Roman" w:hAnsi="Courier" w:cs="Courier"/>
+          <w:color w:val="000000"/>
+          <w:sz w:val="24"/>
+          <w:szCs w:val="24"/>
+        </w:rPr>
+      </w:pPr>
+      <w:r>
+        <w:rPr>
+          <w:rFonts w:ascii="Courier" w:eastAsia="Times New Roman" w:hAnsi="Courier" w:cs="Courier"/>
+          <w:color w:val="000000"/>
+          <w:sz w:val="24"/>
+          <w:szCs w:val="24"/>
+        </w:rPr>
+        <w:t xml:space="preserve">  "</w:t>
+      </w:r>
+      <w:proofErr w:type="spellStart"/>
+      <w:proofErr w:type="gramStart"/>
+      <w:r>
+        <w:rPr>
+          <w:rFonts w:ascii="Courier" w:eastAsia="Times New Roman" w:hAnsi="Courier" w:cs="Courier"/>
+          <w:color w:val="000000"/>
+          <w:sz w:val="24"/>
+          <w:szCs w:val="24"/>
+        </w:rPr>
+        <w:t>restclient.cacheSizeInKB</w:t>
+      </w:r>
+      <w:proofErr w:type="spellEnd"/>
+      <w:proofErr w:type="gramEnd"/>
+      <w:r>
+        <w:rPr>
+          <w:rFonts w:ascii="Courier" w:eastAsia="Times New Roman" w:hAnsi="Courier" w:cs="Courier"/>
+          <w:color w:val="000000"/>
+          <w:sz w:val="24"/>
+          <w:szCs w:val="24"/>
+        </w:rPr>
+        <w:t>": 51200,</w:t>
+      </w:r>
+    </w:p>
+    <w:p>
+      <w:pPr>
+        <w:widowControl w:val="0"/>
+        <w:autoSpaceDE w:val="0"/>
+        <w:autoSpaceDN w:val="0"/>
+        <w:adjustRightInd w:val="0"/>
+        <w:spacing w:after="0" w:line="280" w:lineRule="atLeast"/>
+        <w:rPr>
+          <w:rFonts w:ascii="Courier" w:eastAsia="Times New Roman" w:hAnsi="Courier" w:cs="Courier"/>
+          <w:color w:val="000000"/>
+          <w:sz w:val="24"/>
+          <w:szCs w:val="24"/>
+        </w:rPr>
+      </w:pPr>
+      <w:r>
+        <w:rPr>
+          <w:rFonts w:ascii="Courier" w:eastAsia="Times New Roman" w:hAnsi="Courier" w:cs="Courier"/>
+          <w:color w:val="000000"/>
+          <w:sz w:val="24"/>
+          <w:szCs w:val="24"/>
+        </w:rPr>
+        <w:t xml:space="preserve">  "</w:t>
+      </w:r>
+      <w:proofErr w:type="spellStart"/>
+      <w:proofErr w:type="gramStart"/>
+      <w:r>
+        <w:rPr>
+          <w:rFonts w:ascii="Courier" w:eastAsia="Times New Roman" w:hAnsi="Courier" w:cs="Courier"/>
+          <w:color w:val="000000"/>
+          <w:sz w:val="24"/>
+          <w:szCs w:val="24"/>
+        </w:rPr>
+        <w:t>tagging.sensitiveData</w:t>
+      </w:r>
+      <w:proofErr w:type="spellEnd"/>
+      <w:proofErr w:type="gramEnd"/>
+      <w:r>
+        <w:rPr>
+          <w:rFonts w:ascii="Courier" w:eastAsia="Times New Roman" w:hAnsi="Courier" w:cs="Courier"/>
+          <w:color w:val="000000"/>
+          <w:sz w:val="24"/>
+          <w:szCs w:val="24"/>
+        </w:rPr>
+        <w:t>": ["</w:t>
+      </w:r>
+      <w:proofErr w:type="spellStart"/>
+      <w:r>
+        <w:rPr>
+          <w:rFonts w:ascii="Courier" w:eastAsia="Times New Roman" w:hAnsi="Courier" w:cs="Courier"/>
+          <w:color w:val="000000"/>
+          <w:sz w:val="24"/>
+          <w:szCs w:val="24"/>
+        </w:rPr>
+        <w:t>bundleId</w:t>
+      </w:r>
+      <w:proofErr w:type="spellEnd"/>
+      <w:r>
+        <w:rPr>
+          <w:rFonts w:ascii="Courier" w:eastAsia="Times New Roman" w:hAnsi="Courier" w:cs="Courier"/>
+          <w:color w:val="000000"/>
+          <w:sz w:val="24"/>
+          <w:szCs w:val="24"/>
+        </w:rPr>
+        <w:t>", "language"] ,</w:t>
+      </w:r>
+    </w:p>
+    <w:p>
+      <w:pPr>
+        <w:widowControl w:val="0"/>
+        <w:autoSpaceDE w:val="0"/>
+        <w:autoSpaceDN w:val="0"/>
+        <w:adjustRightInd w:val="0"/>
+        <w:spacing w:after="0" w:line="280" w:lineRule="atLeast"/>
+        <w:rPr>
+          <w:rFonts w:ascii="Courier" w:eastAsia="Times New Roman" w:hAnsi="Courier" w:cs="Courier"/>
+          <w:color w:val="000000"/>
+          <w:sz w:val="24"/>
+          <w:szCs w:val="24"/>
+        </w:rPr>
+      </w:pPr>
+      <w:r>
+        <w:rPr>
+          <w:rFonts w:ascii="Courier" w:eastAsia="Times New Roman" w:hAnsi="Courier" w:cs="Courier"/>
+          <w:color w:val="000000"/>
+          <w:sz w:val="24"/>
+          <w:szCs w:val="24"/>
+        </w:rPr>
+        <w:t xml:space="preserve">  "</w:t>
+      </w:r>
+      <w:proofErr w:type="spellStart"/>
+      <w:proofErr w:type="gramStart"/>
+      <w:r>
+        <w:rPr>
+          <w:rFonts w:ascii="Courier" w:eastAsia="Times New Roman" w:hAnsi="Courier" w:cs="Courier"/>
+          <w:color w:val="000000"/>
+          <w:sz w:val="24"/>
+          <w:szCs w:val="24"/>
+        </w:rPr>
+        <w:t>abtest.precache</w:t>
+      </w:r>
+      <w:proofErr w:type="spellEnd"/>
+      <w:proofErr w:type="gramEnd"/>
+      <w:r>
+        <w:rPr>
+          <w:rFonts w:ascii="Courier" w:eastAsia="Times New Roman" w:hAnsi="Courier" w:cs="Courier"/>
+          <w:color w:val="000000"/>
+          <w:sz w:val="24"/>
+          <w:szCs w:val="24"/>
+        </w:rPr>
+        <w:t>":["philipsmobileappabtest1content","philipsmobileappabtest1success"],</w:t>
+      </w:r>
+    </w:p>
+    <w:p>
+      <w:pPr>
+        <w:widowControl w:val="0"/>
+        <w:autoSpaceDE w:val="0"/>
+        <w:autoSpaceDN w:val="0"/>
+        <w:adjustRightInd w:val="0"/>
+        <w:spacing w:after="0" w:line="280" w:lineRule="atLeast"/>
+        <w:rPr>
+          <w:rFonts w:ascii="Courier" w:eastAsia="Times New Roman" w:hAnsi="Courier" w:cs="Courier"/>
+          <w:color w:val="000000"/>
+          <w:sz w:val="24"/>
+          <w:szCs w:val="24"/>
+        </w:rPr>
+      </w:pPr>
+      <w:r>
+        <w:rPr>
+          <w:rFonts w:ascii="Courier" w:eastAsia="Times New Roman" w:hAnsi="Courier" w:cs="Courier"/>
+          <w:color w:val="000000"/>
+          <w:sz w:val="24"/>
+          <w:szCs w:val="24"/>
+        </w:rPr>
+        <w:t xml:space="preserve">  "contentLoader.limitSize":100,</w:t>
+      </w:r>
+    </w:p>
+    <w:p>
+      <w:pPr>
+        <w:widowControl w:val="0"/>
+        <w:autoSpaceDE w:val="0"/>
+        <w:autoSpaceDN w:val="0"/>
+        <w:adjustRightInd w:val="0"/>
+        <w:spacing w:after="0" w:line="280" w:lineRule="atLeast"/>
+        <w:rPr>
+          <w:rFonts w:ascii="Courier" w:eastAsia="Times New Roman" w:hAnsi="Courier" w:cs="Courier"/>
+          <w:color w:val="000000"/>
+          <w:sz w:val="24"/>
+          <w:szCs w:val="24"/>
+        </w:rPr>
+      </w:pPr>
+      <w:r>
+        <w:rPr>
+          <w:rFonts w:ascii="Courier" w:eastAsia="Times New Roman" w:hAnsi="Courier" w:cs="Courier"/>
+          <w:color w:val="000000"/>
+          <w:sz w:val="24"/>
+          <w:szCs w:val="24"/>
+        </w:rPr>
+        <w:t xml:space="preserve">  "</w:t>
+      </w:r>
+      <w:proofErr w:type="gramStart"/>
+      <w:r>
+        <w:rPr>
+          <w:rFonts w:ascii="Courier" w:eastAsia="Times New Roman" w:hAnsi="Courier" w:cs="Courier"/>
+          <w:color w:val="000000"/>
+          <w:sz w:val="24"/>
+          <w:szCs w:val="24"/>
+        </w:rPr>
+        <w:t>servicediscovery.platformMicrositeId</w:t>
+      </w:r>
+      <w:proofErr w:type="gramEnd"/>
+      <w:r>
+        <w:rPr>
+          <w:rFonts w:ascii="Courier" w:eastAsia="Times New Roman" w:hAnsi="Courier" w:cs="Courier"/>
+          <w:color w:val="000000"/>
+          <w:sz w:val="24"/>
+          <w:szCs w:val="24"/>
+        </w:rPr>
+        <w:t>":"77000",</w:t>
+      </w:r>
+    </w:p>
+    <w:p>
+      <w:pPr>
+        <w:widowControl w:val="0"/>
+        <w:autoSpaceDE w:val="0"/>
+        <w:autoSpaceDN w:val="0"/>
+        <w:adjustRightInd w:val="0"/>
+        <w:spacing w:after="0" w:line="280" w:lineRule="atLeast"/>
+        <w:rPr>
+          <w:rFonts w:ascii="Courier" w:eastAsia="Times New Roman" w:hAnsi="Courier" w:cs="Courier"/>
+          <w:color w:val="000000"/>
+          <w:sz w:val="24"/>
+          <w:szCs w:val="24"/>
+        </w:rPr>
+      </w:pPr>
+      <w:r>
+        <w:rPr>
+          <w:rFonts w:ascii="Courier" w:eastAsia="Times New Roman" w:hAnsi="Courier" w:cs="Courier"/>
+          <w:color w:val="000000"/>
+          <w:sz w:val="24"/>
+          <w:szCs w:val="24"/>
+        </w:rPr>
+        <w:t xml:space="preserve">  "</w:t>
+      </w:r>
+      <w:proofErr w:type="gramStart"/>
+      <w:r>
+        <w:rPr>
+          <w:rFonts w:ascii="Courier" w:eastAsia="Times New Roman" w:hAnsi="Courier" w:cs="Courier"/>
+          <w:color w:val="000000"/>
+          <w:sz w:val="24"/>
+          <w:szCs w:val="24"/>
+        </w:rPr>
+        <w:t>servicediscovery.</w:t>
+      </w:r>
+      <w:proofErr w:type="spellStart"/>
+      <w:r>
+        <w:rPr>
+          <w:rFonts w:ascii="Courier" w:eastAsia="Times New Roman" w:hAnsi="Courier" w:cs="Courier"/>
+          <w:color w:val="000000"/>
+          <w:sz w:val="24"/>
+          <w:szCs w:val="24"/>
+        </w:rPr>
+        <w:t>platformEnvironment</w:t>
+      </w:r>
+      <w:proofErr w:type="spellEnd"/>
+      <w:proofErr w:type="gramEnd"/>
+      <w:r>
+        <w:rPr>
+          <w:rFonts w:ascii="Courier" w:eastAsia="Times New Roman" w:hAnsi="Courier" w:cs="Courier"/>
+          <w:color w:val="000000"/>
+          <w:sz w:val="24"/>
+          <w:szCs w:val="24"/>
+        </w:rPr>
+        <w:t>":"production",</w:t>
+      </w:r>
+    </w:p>
+    <w:p>
+      <w:pPr>
+        <w:widowControl w:val="0"/>
+        <w:autoSpaceDE w:val="0"/>
+        <w:autoSpaceDN w:val="0"/>
+        <w:adjustRightInd w:val="0"/>
+        <w:spacing w:after="0" w:line="280" w:lineRule="atLeast"/>
+        <w:rPr>
+          <w:rFonts w:ascii="Courier" w:eastAsia="Times New Roman" w:hAnsi="Courier" w:cs="Courier"/>
+          <w:color w:val="000000"/>
+          <w:sz w:val="24"/>
+          <w:szCs w:val="24"/>
+        </w:rPr>
+      </w:pPr>
+      <w:r>
+        <w:rPr>
+          <w:rFonts w:ascii="Courier" w:eastAsia="Times New Roman" w:hAnsi="Courier" w:cs="Courier"/>
+          <w:color w:val="000000"/>
+          <w:sz w:val="24"/>
+          <w:szCs w:val="24"/>
+        </w:rPr>
+        <w:lastRenderedPageBreak/>
+        <w:t xml:space="preserve">  "</w:t>
+      </w:r>
+      <w:proofErr w:type="gramStart"/>
+      <w:r>
+        <w:rPr>
+          <w:rFonts w:ascii="Courier" w:eastAsia="Times New Roman" w:hAnsi="Courier" w:cs="Courier"/>
+          <w:color w:val="000000"/>
+          <w:sz w:val="24"/>
+          <w:szCs w:val="24"/>
+        </w:rPr>
+        <w:t>servicediscovery.</w:t>
+      </w:r>
+      <w:proofErr w:type="spellStart"/>
+      <w:r>
+        <w:rPr>
+          <w:rFonts w:ascii="Courier" w:eastAsia="Times New Roman" w:hAnsi="Courier" w:cs="Courier"/>
+          <w:color w:val="000000"/>
+          <w:sz w:val="24"/>
+          <w:szCs w:val="24"/>
+        </w:rPr>
+        <w:t>propositionEnabled</w:t>
+      </w:r>
+      <w:proofErr w:type="spellEnd"/>
+      <w:proofErr w:type="gramEnd"/>
+      <w:r>
+        <w:rPr>
+          <w:rFonts w:ascii="Courier" w:eastAsia="Times New Roman" w:hAnsi="Courier" w:cs="Courier"/>
+          <w:color w:val="000000"/>
+          <w:sz w:val="24"/>
+          <w:szCs w:val="24"/>
+        </w:rPr>
+        <w:t>":true,</w:t>
+      </w:r>
+    </w:p>
+    <w:p>
+      <w:pPr>
+        <w:widowControl w:val="0"/>
+        <w:autoSpaceDE w:val="0"/>
+        <w:autoSpaceDN w:val="0"/>
+        <w:adjustRightInd w:val="0"/>
+        <w:spacing w:after="0" w:line="280" w:lineRule="atLeast"/>
+        <w:rPr>
+          <w:rFonts w:ascii="Courier" w:eastAsia="Times New Roman" w:hAnsi="Courier" w:cs="Courier"/>
+          <w:color w:val="000000"/>
+          <w:sz w:val="24"/>
+          <w:szCs w:val="24"/>
+        </w:rPr>
+      </w:pPr>
+      <w:r>
+        <w:rPr>
+          <w:rFonts w:ascii="Courier" w:eastAsia="Times New Roman" w:hAnsi="Courier" w:cs="Courier"/>
+          <w:color w:val="000000"/>
+          <w:sz w:val="24"/>
+          <w:szCs w:val="24"/>
+        </w:rPr>
+        <w:t xml:space="preserve">  "</w:t>
+      </w:r>
+      <w:proofErr w:type="gramStart"/>
+      <w:r>
+        <w:rPr>
+          <w:rFonts w:ascii="Courier" w:eastAsia="Times New Roman" w:hAnsi="Courier" w:cs="Courier"/>
+          <w:color w:val="000000"/>
+          <w:sz w:val="24"/>
+          <w:szCs w:val="24"/>
+        </w:rPr>
+        <w:t>appconfig.</w:t>
+      </w:r>
+      <w:proofErr w:type="spellStart"/>
+      <w:r>
+        <w:rPr>
+          <w:rFonts w:ascii="Courier" w:eastAsia="Times New Roman" w:hAnsi="Courier" w:cs="Courier"/>
+          <w:color w:val="000000"/>
+          <w:sz w:val="24"/>
+          <w:szCs w:val="24"/>
+        </w:rPr>
+        <w:t>cloudServiceId</w:t>
+      </w:r>
+      <w:proofErr w:type="spellEnd"/>
+      <w:proofErr w:type="gramEnd"/>
+      <w:r>
+        <w:rPr>
+          <w:rFonts w:ascii="Courier" w:eastAsia="Times New Roman" w:hAnsi="Courier" w:cs="Courier"/>
+          <w:color w:val="000000"/>
+          <w:sz w:val="24"/>
+          <w:szCs w:val="24"/>
+        </w:rPr>
+        <w:t>":"</w:t>
+      </w:r>
+      <w:proofErr w:type="spellStart"/>
+      <w:r>
+        <w:rPr>
+          <w:rFonts w:ascii="Courier" w:eastAsia="Times New Roman" w:hAnsi="Courier" w:cs="Courier"/>
+          <w:color w:val="000000"/>
+          <w:sz w:val="24"/>
+          <w:szCs w:val="24"/>
+        </w:rPr>
+        <w:t>appinfra.appconfigdownload</w:t>
+      </w:r>
+      <w:proofErr w:type="spellEnd"/>
+      <w:r>
+        <w:rPr>
+          <w:rFonts w:ascii="Courier" w:eastAsia="Times New Roman" w:hAnsi="Courier" w:cs="Courier"/>
+          <w:color w:val="000000"/>
+          <w:sz w:val="24"/>
+          <w:szCs w:val="24"/>
+        </w:rPr>
+        <w:t>",</w:t>
+      </w:r>
+    </w:p>
+    <w:p>
+      <w:pPr>
+        <w:widowControl w:val="0"/>
+        <w:autoSpaceDE w:val="0"/>
+        <w:autoSpaceDN w:val="0"/>
+        <w:adjustRightInd w:val="0"/>
+        <w:spacing w:after="0" w:line="280" w:lineRule="atLeast"/>
+        <w:rPr>
+          <w:rFonts w:ascii="Courier" w:eastAsia="Times New Roman" w:hAnsi="Courier" w:cs="Courier"/>
+          <w:color w:val="000000"/>
+          <w:sz w:val="24"/>
+          <w:szCs w:val="24"/>
+        </w:rPr>
+      </w:pPr>
+      <w:r>
+        <w:rPr>
+          <w:rFonts w:ascii="Courier" w:eastAsia="Times New Roman" w:hAnsi="Courier" w:cs="Courier"/>
+          <w:color w:val="000000"/>
+          <w:sz w:val="24"/>
+          <w:szCs w:val="24"/>
+        </w:rPr>
+        <w:t xml:space="preserve">  "</w:t>
+      </w:r>
+      <w:proofErr w:type="spellStart"/>
+      <w:proofErr w:type="gramStart"/>
+      <w:r>
+        <w:rPr>
+          <w:rFonts w:ascii="Courier" w:eastAsia="Times New Roman" w:hAnsi="Courier" w:cs="Courier"/>
+          <w:color w:val="000000"/>
+          <w:sz w:val="24"/>
+          <w:szCs w:val="24"/>
+        </w:rPr>
+        <w:t>timesync.ntp.hosts</w:t>
+      </w:r>
+      <w:proofErr w:type="spellEnd"/>
+      <w:proofErr w:type="gramEnd"/>
+      <w:r>
+        <w:rPr>
+          <w:rFonts w:ascii="Courier" w:eastAsia="Times New Roman" w:hAnsi="Courier" w:cs="Courier"/>
+          <w:color w:val="000000"/>
+          <w:sz w:val="24"/>
+          <w:szCs w:val="24"/>
+        </w:rPr>
+        <w:t>":["0.pool.ntp.org","1.pool.ntp.org","2.pool.ntp.org","3.pool.ntp.org","0.cn.pool.ntp.org"],</w:t>
+      </w:r>
+    </w:p>
+    <w:p>
+      <w:pPr>
+        <w:widowControl w:val="0"/>
+        <w:autoSpaceDE w:val="0"/>
+        <w:autoSpaceDN w:val="0"/>
+        <w:adjustRightInd w:val="0"/>
+        <w:spacing w:after="0" w:line="280" w:lineRule="atLeast"/>
+        <w:rPr>
+          <w:rFonts w:ascii="Courier" w:eastAsia="Times New Roman" w:hAnsi="Courier" w:cs="Courier"/>
+          <w:color w:val="000000"/>
+          <w:sz w:val="24"/>
+          <w:szCs w:val="24"/>
+        </w:rPr>
+      </w:pPr>
+      <w:r>
+        <w:rPr>
+          <w:rFonts w:ascii="Courier" w:eastAsia="Times New Roman" w:hAnsi="Courier" w:cs="Courier"/>
+          <w:color w:val="000000"/>
+          <w:sz w:val="24"/>
+          <w:szCs w:val="24"/>
+        </w:rPr>
+        <w:t xml:space="preserve">  "LANGUAGEPACK.SERVICEID":"</w:t>
+      </w:r>
+      <w:proofErr w:type="spellStart"/>
+      <w:proofErr w:type="gramStart"/>
+      <w:r>
+        <w:rPr>
+          <w:rFonts w:ascii="Courier" w:eastAsia="Times New Roman" w:hAnsi="Courier" w:cs="Courier"/>
+          <w:color w:val="000000"/>
+          <w:sz w:val="24"/>
+          <w:szCs w:val="24"/>
+        </w:rPr>
+        <w:t>appinfra.languagepack</w:t>
+      </w:r>
+      <w:proofErr w:type="spellEnd"/>
+      <w:proofErr w:type="gramEnd"/>
+      <w:r>
+        <w:rPr>
+          <w:rFonts w:ascii="Courier" w:eastAsia="Times New Roman" w:hAnsi="Courier" w:cs="Courier"/>
+          <w:color w:val="000000"/>
+          <w:sz w:val="24"/>
+          <w:szCs w:val="24"/>
+        </w:rPr>
+        <w:t>",</w:t>
+      </w:r>
+    </w:p>
+    <w:p>
+      <w:pPr>
+        <w:widowControl w:val="0"/>
+        <w:autoSpaceDE w:val="0"/>
+        <w:autoSpaceDN w:val="0"/>
+        <w:adjustRightInd w:val="0"/>
+        <w:spacing w:after="0" w:line="280" w:lineRule="atLeast"/>
+        <w:rPr>
+          <w:rFonts w:ascii="Courier" w:eastAsia="Times New Roman" w:hAnsi="Courier" w:cs="Courier"/>
+          <w:color w:val="000000"/>
+          <w:sz w:val="24"/>
+          <w:szCs w:val="24"/>
+        </w:rPr>
+      </w:pPr>
+      <w:r>
+        <w:rPr>
+          <w:rFonts w:ascii="Courier" w:eastAsia="Times New Roman" w:hAnsi="Courier" w:cs="Courier"/>
+          <w:color w:val="000000"/>
+          <w:sz w:val="24"/>
+          <w:szCs w:val="24"/>
+        </w:rPr>
+        <w:t xml:space="preserve">  "</w:t>
+      </w:r>
+      <w:proofErr w:type="spellStart"/>
+      <w:proofErr w:type="gramStart"/>
+      <w:r>
+        <w:rPr>
+          <w:rFonts w:ascii="Courier" w:eastAsia="Times New Roman" w:hAnsi="Courier" w:cs="Courier"/>
+          <w:color w:val="000000"/>
+          <w:sz w:val="24"/>
+          <w:szCs w:val="24"/>
+        </w:rPr>
+        <w:t>logging.releaseConfig</w:t>
+      </w:r>
+      <w:proofErr w:type="spellEnd"/>
+      <w:proofErr w:type="gramEnd"/>
+      <w:r>
+        <w:rPr>
+          <w:rFonts w:ascii="Courier" w:eastAsia="Times New Roman" w:hAnsi="Courier" w:cs="Courier"/>
+          <w:color w:val="000000"/>
+          <w:sz w:val="24"/>
+          <w:szCs w:val="24"/>
+        </w:rPr>
+        <w:t>":{</w:t>
+      </w:r>
+    </w:p>
+    <w:p>
+      <w:pPr>
+        <w:widowControl w:val="0"/>
+        <w:autoSpaceDE w:val="0"/>
+        <w:autoSpaceDN w:val="0"/>
+        <w:adjustRightInd w:val="0"/>
+        <w:spacing w:after="0" w:line="280" w:lineRule="atLeast"/>
+        <w:rPr>
+          <w:rFonts w:ascii="Courier" w:eastAsia="Times New Roman" w:hAnsi="Courier" w:cs="Courier"/>
+          <w:color w:val="000000"/>
+          <w:sz w:val="24"/>
+          <w:szCs w:val="24"/>
+        </w:rPr>
+      </w:pPr>
+      <w:r>
+        <w:rPr>
+          <w:rFonts w:ascii="Courier" w:eastAsia="Times New Roman" w:hAnsi="Courier" w:cs="Courier"/>
+          <w:color w:val="000000"/>
+          <w:sz w:val="24"/>
+          <w:szCs w:val="24"/>
+        </w:rPr>
+        <w:t xml:space="preserve">    "</w:t>
+      </w:r>
+      <w:proofErr w:type="spellStart"/>
+      <w:r>
+        <w:rPr>
+          <w:rFonts w:ascii="Courier" w:eastAsia="Times New Roman" w:hAnsi="Courier" w:cs="Courier"/>
+          <w:color w:val="000000"/>
+          <w:sz w:val="24"/>
+          <w:szCs w:val="24"/>
+        </w:rPr>
+        <w:t>fileName</w:t>
+      </w:r>
+      <w:proofErr w:type="spellEnd"/>
+      <w:r>
+        <w:rPr>
+          <w:rFonts w:ascii="Courier" w:eastAsia="Times New Roman" w:hAnsi="Courier" w:cs="Courier"/>
+          <w:color w:val="000000"/>
+          <w:sz w:val="24"/>
+          <w:szCs w:val="24"/>
+        </w:rPr>
+        <w:t>":"</w:t>
+      </w:r>
+      <w:proofErr w:type="spellStart"/>
+      <w:r>
+        <w:rPr>
+          <w:rFonts w:ascii="Courier" w:eastAsia="Times New Roman" w:hAnsi="Courier" w:cs="Courier"/>
+          <w:color w:val="000000"/>
+          <w:sz w:val="24"/>
+          <w:szCs w:val="24"/>
+        </w:rPr>
+        <w:t>AppInfraLog</w:t>
+      </w:r>
+      <w:proofErr w:type="spellEnd"/>
+      <w:r>
+        <w:rPr>
+          <w:rFonts w:ascii="Courier" w:eastAsia="Times New Roman" w:hAnsi="Courier" w:cs="Courier"/>
+          <w:color w:val="000000"/>
+          <w:sz w:val="24"/>
+          <w:szCs w:val="24"/>
+        </w:rPr>
+        <w:t>",</w:t>
+      </w:r>
+    </w:p>
+    <w:p>
+      <w:pPr>
+        <w:widowControl w:val="0"/>
+        <w:autoSpaceDE w:val="0"/>
+        <w:autoSpaceDN w:val="0"/>
+        <w:adjustRightInd w:val="0"/>
+        <w:spacing w:after="0" w:line="280" w:lineRule="atLeast"/>
+        <w:rPr>
+          <w:rFonts w:ascii="Courier" w:eastAsia="Times New Roman" w:hAnsi="Courier" w:cs="Courier"/>
+          <w:color w:val="000000"/>
+          <w:sz w:val="24"/>
+          <w:szCs w:val="24"/>
+        </w:rPr>
+      </w:pPr>
+      <w:r>
+        <w:rPr>
+          <w:rFonts w:ascii="Courier" w:eastAsia="Times New Roman" w:hAnsi="Courier" w:cs="Courier"/>
+          <w:color w:val="000000"/>
+          <w:sz w:val="24"/>
+          <w:szCs w:val="24"/>
+        </w:rPr>
+        <w:t xml:space="preserve">    "numberOfFiles":5,</w:t>
+      </w:r>
+    </w:p>
+    <w:p>
+      <w:pPr>
+        <w:widowControl w:val="0"/>
+        <w:autoSpaceDE w:val="0"/>
+        <w:autoSpaceDN w:val="0"/>
+        <w:adjustRightInd w:val="0"/>
+        <w:spacing w:after="0" w:line="280" w:lineRule="atLeast"/>
+        <w:rPr>
+          <w:rFonts w:ascii="Courier" w:eastAsia="Times New Roman" w:hAnsi="Courier" w:cs="Courier"/>
+          <w:color w:val="000000"/>
+          <w:sz w:val="24"/>
+          <w:szCs w:val="24"/>
+        </w:rPr>
+      </w:pPr>
+      <w:r>
+        <w:rPr>
+          <w:rFonts w:ascii="Courier" w:eastAsia="Times New Roman" w:hAnsi="Courier" w:cs="Courier"/>
+          <w:color w:val="000000"/>
+          <w:sz w:val="24"/>
+          <w:szCs w:val="24"/>
+        </w:rPr>
+        <w:t xml:space="preserve">    "fileSizeInBytes":50000,</w:t>
+      </w:r>
+    </w:p>
+    <w:p>
+      <w:pPr>
+        <w:widowControl w:val="0"/>
+        <w:autoSpaceDE w:val="0"/>
+        <w:autoSpaceDN w:val="0"/>
+        <w:adjustRightInd w:val="0"/>
+        <w:spacing w:after="0" w:line="280" w:lineRule="atLeast"/>
+        <w:rPr>
+          <w:rFonts w:ascii="Courier" w:eastAsia="Times New Roman" w:hAnsi="Courier" w:cs="Courier"/>
+          <w:color w:val="000000"/>
+          <w:sz w:val="24"/>
+          <w:szCs w:val="24"/>
+        </w:rPr>
+      </w:pPr>
+      <w:r>
+        <w:rPr>
+          <w:rFonts w:ascii="Courier" w:eastAsia="Times New Roman" w:hAnsi="Courier" w:cs="Courier"/>
+          <w:color w:val="000000"/>
+          <w:sz w:val="24"/>
+          <w:szCs w:val="24"/>
+        </w:rPr>
+        <w:t xml:space="preserve">    "</w:t>
+      </w:r>
+      <w:proofErr w:type="spellStart"/>
+      <w:r>
+        <w:rPr>
+          <w:rFonts w:ascii="Courier" w:eastAsia="Times New Roman" w:hAnsi="Courier" w:cs="Courier"/>
+          <w:color w:val="000000"/>
+          <w:sz w:val="24"/>
+          <w:szCs w:val="24"/>
+        </w:rPr>
+        <w:t>logLevel</w:t>
+      </w:r>
+      <w:proofErr w:type="spellEnd"/>
+      <w:r>
+        <w:rPr>
+          <w:rFonts w:ascii="Courier" w:eastAsia="Times New Roman" w:hAnsi="Courier" w:cs="Courier"/>
+          <w:color w:val="000000"/>
+          <w:sz w:val="24"/>
+          <w:szCs w:val="24"/>
+        </w:rPr>
+        <w:t>":"Off",</w:t>
+      </w:r>
+    </w:p>
+    <w:p>
+      <w:pPr>
+        <w:widowControl w:val="0"/>
+        <w:autoSpaceDE w:val="0"/>
+        <w:autoSpaceDN w:val="0"/>
+        <w:adjustRightInd w:val="0"/>
+        <w:spacing w:after="0" w:line="280" w:lineRule="atLeast"/>
+        <w:rPr>
+          <w:rFonts w:ascii="Courier" w:eastAsia="Times New Roman" w:hAnsi="Courier" w:cs="Courier"/>
+          <w:color w:val="000000"/>
+          <w:sz w:val="24"/>
+          <w:szCs w:val="24"/>
+        </w:rPr>
+      </w:pPr>
+      <w:r>
+        <w:rPr>
+          <w:rFonts w:ascii="Courier" w:eastAsia="Times New Roman" w:hAnsi="Courier" w:cs="Courier"/>
+          <w:color w:val="000000"/>
+          <w:sz w:val="24"/>
+          <w:szCs w:val="24"/>
+        </w:rPr>
+        <w:t xml:space="preserve">    "</w:t>
+      </w:r>
+      <w:proofErr w:type="spellStart"/>
+      <w:r>
+        <w:rPr>
+          <w:rFonts w:ascii="Courier" w:eastAsia="Times New Roman" w:hAnsi="Courier" w:cs="Courier"/>
+          <w:color w:val="000000"/>
+          <w:sz w:val="24"/>
+          <w:szCs w:val="24"/>
+        </w:rPr>
+        <w:t>fileLogEnabled</w:t>
+      </w:r>
+      <w:proofErr w:type="spellEnd"/>
+      <w:proofErr w:type="gramStart"/>
+      <w:r>
+        <w:rPr>
+          <w:rFonts w:ascii="Courier" w:eastAsia="Times New Roman" w:hAnsi="Courier" w:cs="Courier"/>
+          <w:color w:val="000000"/>
+          <w:sz w:val="24"/>
+          <w:szCs w:val="24"/>
+        </w:rPr>
+        <w:t>":false</w:t>
+      </w:r>
+      <w:proofErr w:type="gramEnd"/>
+      <w:r>
+        <w:rPr>
+          <w:rFonts w:ascii="Courier" w:eastAsia="Times New Roman" w:hAnsi="Courier" w:cs="Courier"/>
+          <w:color w:val="000000"/>
+          <w:sz w:val="24"/>
+          <w:szCs w:val="24"/>
+        </w:rPr>
+        <w:t>,</w:t>
+      </w:r>
+    </w:p>
+    <w:p>
+      <w:pPr>
+        <w:widowControl w:val="0"/>
+        <w:autoSpaceDE w:val="0"/>
+        <w:autoSpaceDN w:val="0"/>
+        <w:adjustRightInd w:val="0"/>
+        <w:spacing w:after="0" w:line="280" w:lineRule="atLeast"/>
+        <w:rPr>
+          <w:rFonts w:ascii="Courier" w:eastAsia="Times New Roman" w:hAnsi="Courier" w:cs="Courier"/>
+          <w:color w:val="000000"/>
+          <w:sz w:val="24"/>
+          <w:szCs w:val="24"/>
+        </w:rPr>
+      </w:pPr>
+      <w:r>
+        <w:rPr>
+          <w:rFonts w:ascii="Courier" w:eastAsia="Times New Roman" w:hAnsi="Courier" w:cs="Courier"/>
+          <w:color w:val="000000"/>
+          <w:sz w:val="24"/>
+          <w:szCs w:val="24"/>
+        </w:rPr>
+        <w:t xml:space="preserve">    "</w:t>
+      </w:r>
+      <w:proofErr w:type="spellStart"/>
+      <w:r>
+        <w:rPr>
+          <w:rFonts w:ascii="Courier" w:eastAsia="Times New Roman" w:hAnsi="Courier" w:cs="Courier"/>
+          <w:color w:val="000000"/>
+          <w:sz w:val="24"/>
+          <w:szCs w:val="24"/>
+        </w:rPr>
+        <w:t>consoleLogEnabled</w:t>
+      </w:r>
+      <w:proofErr w:type="spellEnd"/>
+      <w:proofErr w:type="gramStart"/>
+      <w:r>
+        <w:rPr>
+          <w:rFonts w:ascii="Courier" w:eastAsia="Times New Roman" w:hAnsi="Courier" w:cs="Courier"/>
+          <w:color w:val="000000"/>
+          <w:sz w:val="24"/>
+          <w:szCs w:val="24"/>
+        </w:rPr>
+        <w:t>":true</w:t>
+      </w:r>
+      <w:proofErr w:type="gramEnd"/>
+      <w:r>
+        <w:rPr>
+          <w:rFonts w:ascii="Courier" w:eastAsia="Times New Roman" w:hAnsi="Courier" w:cs="Courier"/>
+          <w:color w:val="000000"/>
+          <w:sz w:val="24"/>
+          <w:szCs w:val="24"/>
+        </w:rPr>
+        <w:t>,</w:t>
+      </w:r>
+    </w:p>
+    <w:p>
+      <w:pPr>
+        <w:widowControl w:val="0"/>
+        <w:autoSpaceDE w:val="0"/>
+        <w:autoSpaceDN w:val="0"/>
+        <w:adjustRightInd w:val="0"/>
+        <w:spacing w:after="0" w:line="280" w:lineRule="atLeast"/>
+        <w:rPr>
+          <w:rFonts w:ascii="Courier" w:eastAsia="Times New Roman" w:hAnsi="Courier" w:cs="Courier"/>
+          <w:color w:val="000000"/>
+          <w:sz w:val="24"/>
+          <w:szCs w:val="24"/>
+        </w:rPr>
+      </w:pPr>
+      <w:r>
+        <w:rPr>
+          <w:rFonts w:ascii="Courier" w:eastAsia="Times New Roman" w:hAnsi="Courier" w:cs="Courier"/>
+          <w:color w:val="000000"/>
+          <w:sz w:val="24"/>
+          <w:szCs w:val="24"/>
+        </w:rPr>
+        <w:t xml:space="preserve">    "</w:t>
+      </w:r>
+      <w:proofErr w:type="spellStart"/>
+      <w:r>
+        <w:rPr>
+          <w:rFonts w:ascii="Courier" w:eastAsia="Times New Roman" w:hAnsi="Courier" w:cs="Courier"/>
+          <w:color w:val="000000"/>
+          <w:sz w:val="24"/>
+          <w:szCs w:val="24"/>
+        </w:rPr>
+        <w:t>componentLevelLogEnabled</w:t>
+      </w:r>
+      <w:proofErr w:type="spellEnd"/>
+      <w:proofErr w:type="gramStart"/>
+      <w:r>
+        <w:rPr>
+          <w:rFonts w:ascii="Courier" w:eastAsia="Times New Roman" w:hAnsi="Courier" w:cs="Courier"/>
+          <w:color w:val="000000"/>
+          <w:sz w:val="24"/>
+          <w:szCs w:val="24"/>
+        </w:rPr>
+        <w:t>":false</w:t>
+      </w:r>
+      <w:proofErr w:type="gramEnd"/>
+      <w:r>
+        <w:rPr>
+          <w:rFonts w:ascii="Courier" w:eastAsia="Times New Roman" w:hAnsi="Courier" w:cs="Courier"/>
+          <w:color w:val="000000"/>
+          <w:sz w:val="24"/>
+          <w:szCs w:val="24"/>
+        </w:rPr>
+        <w:t>,</w:t>
+      </w:r>
+    </w:p>
+    <w:p>
+      <w:pPr>
+        <w:widowControl w:val="0"/>
+        <w:autoSpaceDE w:val="0"/>
+        <w:autoSpaceDN w:val="0"/>
+        <w:adjustRightInd w:val="0"/>
+        <w:spacing w:after="0" w:line="280" w:lineRule="atLeast"/>
+        <w:rPr>
+          <w:rFonts w:ascii="Courier" w:eastAsia="Times New Roman" w:hAnsi="Courier" w:cs="Courier"/>
+          <w:color w:val="000000"/>
+          <w:sz w:val="24"/>
+          <w:szCs w:val="24"/>
+        </w:rPr>
+      </w:pPr>
+      <w:r>
+        <w:rPr>
+          <w:rFonts w:ascii="Courier" w:eastAsia="Times New Roman" w:hAnsi="Courier" w:cs="Courier"/>
+          <w:color w:val="000000"/>
+          <w:sz w:val="24"/>
+          <w:szCs w:val="24"/>
+        </w:rPr>
+        <w:t xml:space="preserve">    "</w:t>
+      </w:r>
+      <w:proofErr w:type="spellStart"/>
+      <w:r>
+        <w:rPr>
+          <w:rFonts w:ascii="Courier" w:eastAsia="Times New Roman" w:hAnsi="Courier" w:cs="Courier"/>
+          <w:color w:val="000000"/>
+          <w:sz w:val="24"/>
+          <w:szCs w:val="24"/>
+        </w:rPr>
+        <w:t>componentIds</w:t>
+      </w:r>
+      <w:proofErr w:type="spellEnd"/>
+      <w:r>
+        <w:rPr>
+          <w:rFonts w:ascii="Courier" w:eastAsia="Times New Roman" w:hAnsi="Courier" w:cs="Courier"/>
+          <w:color w:val="000000"/>
+          <w:sz w:val="24"/>
+          <w:szCs w:val="24"/>
+        </w:rPr>
+        <w:t>": [</w:t>
+      </w:r>
+    </w:p>
+    <w:p>
+      <w:pPr>
+        <w:widowControl w:val="0"/>
+        <w:autoSpaceDE w:val="0"/>
+        <w:autoSpaceDN w:val="0"/>
+        <w:adjustRightInd w:val="0"/>
+        <w:spacing w:after="0" w:line="280" w:lineRule="atLeast"/>
+        <w:rPr>
+          <w:rFonts w:ascii="Courier" w:eastAsia="Times New Roman" w:hAnsi="Courier" w:cs="Courier"/>
+          <w:color w:val="000000"/>
+          <w:sz w:val="24"/>
+          <w:szCs w:val="24"/>
+        </w:rPr>
+      </w:pPr>
+      <w:r>
+        <w:rPr>
+          <w:rFonts w:ascii="Courier" w:eastAsia="Times New Roman" w:hAnsi="Courier" w:cs="Courier"/>
+          <w:color w:val="000000"/>
+          <w:sz w:val="24"/>
+          <w:szCs w:val="24"/>
+        </w:rPr>
+        <w:t xml:space="preserve">      "</w:t>
+      </w:r>
+      <w:proofErr w:type="spellStart"/>
+      <w:r>
+        <w:rPr>
+          <w:rFonts w:ascii="Courier" w:eastAsia="Times New Roman" w:hAnsi="Courier" w:cs="Courier"/>
+          <w:color w:val="000000"/>
+          <w:sz w:val="24"/>
+          <w:szCs w:val="24"/>
+        </w:rPr>
+        <w:t>DemoAppInfra</w:t>
+      </w:r>
+      <w:proofErr w:type="spellEnd"/>
+      <w:r>
+        <w:rPr>
+          <w:rFonts w:ascii="Courier" w:eastAsia="Times New Roman" w:hAnsi="Courier" w:cs="Courier"/>
+          <w:color w:val="000000"/>
+          <w:sz w:val="24"/>
+          <w:szCs w:val="24"/>
+        </w:rPr>
+        <w:t>",</w:t>
+      </w:r>
+    </w:p>
+    <w:p>
+      <w:pPr>
+        <w:widowControl w:val="0"/>
+        <w:autoSpaceDE w:val="0"/>
+        <w:autoSpaceDN w:val="0"/>
+        <w:adjustRightInd w:val="0"/>
+        <w:spacing w:after="0" w:line="280" w:lineRule="atLeast"/>
+        <w:rPr>
+          <w:rFonts w:ascii="Courier" w:eastAsia="Times New Roman" w:hAnsi="Courier" w:cs="Courier"/>
+          <w:color w:val="000000"/>
+          <w:sz w:val="24"/>
+          <w:szCs w:val="24"/>
+        </w:rPr>
+      </w:pPr>
+      <w:r>
+        <w:rPr>
+          <w:rFonts w:ascii="Courier" w:eastAsia="Times New Roman" w:hAnsi="Courier" w:cs="Courier"/>
+          <w:color w:val="000000"/>
+          <w:sz w:val="24"/>
+          <w:szCs w:val="24"/>
+        </w:rPr>
+        <w:t xml:space="preserve">      "Registration"</w:t>
+      </w:r>
+    </w:p>
+    <w:p>
+      <w:pPr>
+        <w:widowControl w:val="0"/>
+        <w:autoSpaceDE w:val="0"/>
+        <w:autoSpaceDN w:val="0"/>
+        <w:adjustRightInd w:val="0"/>
+        <w:spacing w:after="0" w:line="280" w:lineRule="atLeast"/>
+        <w:rPr>
+          <w:rFonts w:ascii="Courier" w:eastAsia="Times New Roman" w:hAnsi="Courier" w:cs="Courier"/>
+          <w:color w:val="000000"/>
+          <w:sz w:val="24"/>
+          <w:szCs w:val="24"/>
+        </w:rPr>
+      </w:pPr>
+      <w:r>
+        <w:rPr>
+          <w:rFonts w:ascii="Courier" w:eastAsia="Times New Roman" w:hAnsi="Courier" w:cs="Courier"/>
+          <w:color w:val="000000"/>
+          <w:sz w:val="24"/>
+          <w:szCs w:val="24"/>
+        </w:rPr>
+        <w:t xml:space="preserve">    ]</w:t>
+      </w:r>
+    </w:p>
+    <w:p>
+      <w:pPr>
+        <w:widowControl w:val="0"/>
+        <w:autoSpaceDE w:val="0"/>
+        <w:autoSpaceDN w:val="0"/>
+        <w:adjustRightInd w:val="0"/>
+        <w:spacing w:after="0" w:line="280" w:lineRule="atLeast"/>
+        <w:rPr>
+          <w:rFonts w:ascii="Courier" w:eastAsia="Times New Roman" w:hAnsi="Courier" w:cs="Courier"/>
+          <w:color w:val="000000"/>
+          <w:sz w:val="24"/>
+          <w:szCs w:val="24"/>
+        </w:rPr>
+      </w:pPr>
+      <w:r>
+        <w:rPr>
+          <w:rFonts w:ascii="Courier" w:eastAsia="Times New Roman" w:hAnsi="Courier" w:cs="Courier"/>
+          <w:color w:val="000000"/>
+          <w:sz w:val="24"/>
+          <w:szCs w:val="24"/>
+        </w:rPr>
+        <w:t xml:space="preserve">  },</w:t>
+      </w:r>
+    </w:p>
+    <w:p>
+      <w:pPr>
+        <w:widowControl w:val="0"/>
+        <w:autoSpaceDE w:val="0"/>
+        <w:autoSpaceDN w:val="0"/>
+        <w:adjustRightInd w:val="0"/>
+        <w:spacing w:after="0" w:line="280" w:lineRule="atLeast"/>
+        <w:rPr>
+          <w:rFonts w:ascii="Courier" w:eastAsia="Times New Roman" w:hAnsi="Courier" w:cs="Courier"/>
+          <w:color w:val="000000"/>
+          <w:sz w:val="24"/>
+          <w:szCs w:val="24"/>
+        </w:rPr>
+      </w:pPr>
+      <w:r>
+        <w:rPr>
+          <w:rFonts w:ascii="Courier" w:eastAsia="Times New Roman" w:hAnsi="Courier" w:cs="Courier"/>
+          <w:color w:val="000000"/>
+          <w:sz w:val="24"/>
+          <w:szCs w:val="24"/>
+        </w:rPr>
+        <w:t xml:space="preserve">  "</w:t>
+      </w:r>
+      <w:proofErr w:type="spellStart"/>
+      <w:proofErr w:type="gramStart"/>
+      <w:r>
+        <w:rPr>
+          <w:rFonts w:ascii="Courier" w:eastAsia="Times New Roman" w:hAnsi="Courier" w:cs="Courier"/>
+          <w:color w:val="000000"/>
+          <w:sz w:val="24"/>
+          <w:szCs w:val="24"/>
+        </w:rPr>
+        <w:t>logging.debugConfig</w:t>
+      </w:r>
+      <w:proofErr w:type="spellEnd"/>
+      <w:proofErr w:type="gramEnd"/>
+      <w:r>
+        <w:rPr>
+          <w:rFonts w:ascii="Courier" w:eastAsia="Times New Roman" w:hAnsi="Courier" w:cs="Courier"/>
+          <w:color w:val="000000"/>
+          <w:sz w:val="24"/>
+          <w:szCs w:val="24"/>
+        </w:rPr>
+        <w:t>":{</w:t>
+      </w:r>
+    </w:p>
+    <w:p>
+      <w:pPr>
+        <w:widowControl w:val="0"/>
+        <w:autoSpaceDE w:val="0"/>
+        <w:autoSpaceDN w:val="0"/>
+        <w:adjustRightInd w:val="0"/>
+        <w:spacing w:after="0" w:line="280" w:lineRule="atLeast"/>
+        <w:rPr>
+          <w:rFonts w:ascii="Courier" w:eastAsia="Times New Roman" w:hAnsi="Courier" w:cs="Courier"/>
+          <w:color w:val="000000"/>
+          <w:sz w:val="24"/>
+          <w:szCs w:val="24"/>
+        </w:rPr>
+      </w:pPr>
+      <w:r>
+        <w:rPr>
+          <w:rFonts w:ascii="Courier" w:eastAsia="Times New Roman" w:hAnsi="Courier" w:cs="Courier"/>
+          <w:color w:val="000000"/>
+          <w:sz w:val="24"/>
+          <w:szCs w:val="24"/>
+        </w:rPr>
+        <w:t xml:space="preserve">    "</w:t>
+      </w:r>
+      <w:proofErr w:type="spellStart"/>
+      <w:r>
+        <w:rPr>
+          <w:rFonts w:ascii="Courier" w:eastAsia="Times New Roman" w:hAnsi="Courier" w:cs="Courier"/>
+          <w:color w:val="000000"/>
+          <w:sz w:val="24"/>
+          <w:szCs w:val="24"/>
+        </w:rPr>
+        <w:t>fileName</w:t>
+      </w:r>
+      <w:proofErr w:type="spellEnd"/>
+      <w:r>
+        <w:rPr>
+          <w:rFonts w:ascii="Courier" w:eastAsia="Times New Roman" w:hAnsi="Courier" w:cs="Courier"/>
+          <w:color w:val="000000"/>
+          <w:sz w:val="24"/>
+          <w:szCs w:val="24"/>
+        </w:rPr>
+        <w:t>":"</w:t>
+      </w:r>
+      <w:proofErr w:type="spellStart"/>
+      <w:r>
+        <w:rPr>
+          <w:rFonts w:ascii="Courier" w:eastAsia="Times New Roman" w:hAnsi="Courier" w:cs="Courier"/>
+          <w:color w:val="000000"/>
+          <w:sz w:val="24"/>
+          <w:szCs w:val="24"/>
+        </w:rPr>
+        <w:t>AppInfraLog</w:t>
+      </w:r>
+      <w:proofErr w:type="spellEnd"/>
+      <w:r>
+        <w:rPr>
+          <w:rFonts w:ascii="Courier" w:eastAsia="Times New Roman" w:hAnsi="Courier" w:cs="Courier"/>
+          <w:color w:val="000000"/>
+          <w:sz w:val="24"/>
+          <w:szCs w:val="24"/>
+        </w:rPr>
+        <w:t>",</w:t>
+      </w:r>
+    </w:p>
+    <w:p>
+      <w:pPr>
+        <w:widowControl w:val="0"/>
+        <w:autoSpaceDE w:val="0"/>
+        <w:autoSpaceDN w:val="0"/>
+        <w:adjustRightInd w:val="0"/>
+        <w:spacing w:after="0" w:line="280" w:lineRule="atLeast"/>
+        <w:rPr>
+          <w:rFonts w:ascii="Courier" w:eastAsia="Times New Roman" w:hAnsi="Courier" w:cs="Courier"/>
+          <w:color w:val="000000"/>
+          <w:sz w:val="24"/>
+          <w:szCs w:val="24"/>
+        </w:rPr>
+      </w:pPr>
+      <w:r>
+        <w:rPr>
+          <w:rFonts w:ascii="Courier" w:eastAsia="Times New Roman" w:hAnsi="Courier" w:cs="Courier"/>
+          <w:color w:val="000000"/>
+          <w:sz w:val="24"/>
+          <w:szCs w:val="24"/>
+        </w:rPr>
+        <w:t xml:space="preserve">    "numberOfFiles":5,</w:t>
+      </w:r>
+    </w:p>
+    <w:p>
+      <w:pPr>
+        <w:widowControl w:val="0"/>
+        <w:autoSpaceDE w:val="0"/>
+        <w:autoSpaceDN w:val="0"/>
+        <w:adjustRightInd w:val="0"/>
+        <w:spacing w:after="0" w:line="280" w:lineRule="atLeast"/>
+        <w:rPr>
+          <w:rFonts w:ascii="Courier" w:eastAsia="Times New Roman" w:hAnsi="Courier" w:cs="Courier"/>
+          <w:color w:val="000000"/>
+          <w:sz w:val="24"/>
+          <w:szCs w:val="24"/>
+        </w:rPr>
+      </w:pPr>
+      <w:r>
+        <w:rPr>
+          <w:rFonts w:ascii="Courier" w:eastAsia="Times New Roman" w:hAnsi="Courier" w:cs="Courier"/>
+          <w:color w:val="000000"/>
+          <w:sz w:val="24"/>
+          <w:szCs w:val="24"/>
+        </w:rPr>
+        <w:t xml:space="preserve">    "fileSizeInBytes":50000,</w:t>
+      </w:r>
+    </w:p>
+    <w:p>
+      <w:pPr>
+        <w:widowControl w:val="0"/>
+        <w:autoSpaceDE w:val="0"/>
+        <w:autoSpaceDN w:val="0"/>
+        <w:adjustRightInd w:val="0"/>
+        <w:spacing w:after="0" w:line="280" w:lineRule="atLeast"/>
+        <w:rPr>
+          <w:rFonts w:ascii="Courier" w:eastAsia="Times New Roman" w:hAnsi="Courier" w:cs="Courier"/>
+          <w:color w:val="000000"/>
+          <w:sz w:val="24"/>
+          <w:szCs w:val="24"/>
+        </w:rPr>
+      </w:pPr>
+      <w:r>
+        <w:rPr>
+          <w:rFonts w:ascii="Courier" w:eastAsia="Times New Roman" w:hAnsi="Courier" w:cs="Courier"/>
+          <w:color w:val="000000"/>
+          <w:sz w:val="24"/>
+          <w:szCs w:val="24"/>
+        </w:rPr>
+        <w:t xml:space="preserve">    "</w:t>
+      </w:r>
+      <w:proofErr w:type="spellStart"/>
+      <w:r>
+        <w:rPr>
+          <w:rFonts w:ascii="Courier" w:eastAsia="Times New Roman" w:hAnsi="Courier" w:cs="Courier"/>
+          <w:color w:val="000000"/>
+          <w:sz w:val="24"/>
+          <w:szCs w:val="24"/>
+        </w:rPr>
+        <w:t>logLevel</w:t>
+      </w:r>
+      <w:proofErr w:type="spellEnd"/>
+      <w:r>
+        <w:rPr>
+          <w:rFonts w:ascii="Courier" w:eastAsia="Times New Roman" w:hAnsi="Courier" w:cs="Courier"/>
+          <w:color w:val="000000"/>
+          <w:sz w:val="24"/>
+          <w:szCs w:val="24"/>
+        </w:rPr>
+        <w:t>":"All",</w:t>
+      </w:r>
+    </w:p>
+    <w:p>
+      <w:pPr>
+        <w:widowControl w:val="0"/>
+        <w:autoSpaceDE w:val="0"/>
+        <w:autoSpaceDN w:val="0"/>
+        <w:adjustRightInd w:val="0"/>
+        <w:spacing w:after="0" w:line="280" w:lineRule="atLeast"/>
+        <w:rPr>
+          <w:rFonts w:ascii="Courier" w:eastAsia="Times New Roman" w:hAnsi="Courier" w:cs="Courier"/>
+          <w:color w:val="000000"/>
+          <w:sz w:val="24"/>
+          <w:szCs w:val="24"/>
+        </w:rPr>
+      </w:pPr>
+      <w:r>
+        <w:rPr>
+          <w:rFonts w:ascii="Courier" w:eastAsia="Times New Roman" w:hAnsi="Courier" w:cs="Courier"/>
+          <w:color w:val="000000"/>
+          <w:sz w:val="24"/>
+          <w:szCs w:val="24"/>
+        </w:rPr>
+        <w:t xml:space="preserve">    "</w:t>
+      </w:r>
+      <w:proofErr w:type="spellStart"/>
+      <w:r>
+        <w:rPr>
+          <w:rFonts w:ascii="Courier" w:eastAsia="Times New Roman" w:hAnsi="Courier" w:cs="Courier"/>
+          <w:color w:val="000000"/>
+          <w:sz w:val="24"/>
+          <w:szCs w:val="24"/>
+        </w:rPr>
+        <w:t>fileLogEnabled</w:t>
+      </w:r>
+      <w:proofErr w:type="spellEnd"/>
+      <w:proofErr w:type="gramStart"/>
+      <w:r>
+        <w:rPr>
+          <w:rFonts w:ascii="Courier" w:eastAsia="Times New Roman" w:hAnsi="Courier" w:cs="Courier"/>
+          <w:color w:val="000000"/>
+          <w:sz w:val="24"/>
+          <w:szCs w:val="24"/>
+        </w:rPr>
+        <w:t>":false</w:t>
+      </w:r>
+      <w:proofErr w:type="gramEnd"/>
+      <w:r>
+        <w:rPr>
+          <w:rFonts w:ascii="Courier" w:eastAsia="Times New Roman" w:hAnsi="Courier" w:cs="Courier"/>
+          <w:color w:val="000000"/>
+          <w:sz w:val="24"/>
+          <w:szCs w:val="24"/>
+        </w:rPr>
+        <w:t>,</w:t>
+      </w:r>
+    </w:p>
+    <w:p>
+      <w:pPr>
+        <w:widowControl w:val="0"/>
+        <w:autoSpaceDE w:val="0"/>
+        <w:autoSpaceDN w:val="0"/>
+        <w:adjustRightInd w:val="0"/>
+        <w:spacing w:after="0" w:line="280" w:lineRule="atLeast"/>
+        <w:rPr>
+          <w:rFonts w:ascii="Courier" w:eastAsia="Times New Roman" w:hAnsi="Courier" w:cs="Courier"/>
+          <w:color w:val="000000"/>
+          <w:sz w:val="24"/>
+          <w:szCs w:val="24"/>
+        </w:rPr>
+      </w:pPr>
+      <w:r>
+        <w:rPr>
+          <w:rFonts w:ascii="Courier" w:eastAsia="Times New Roman" w:hAnsi="Courier" w:cs="Courier"/>
+          <w:color w:val="000000"/>
+          <w:sz w:val="24"/>
+          <w:szCs w:val="24"/>
+        </w:rPr>
+        <w:t xml:space="preserve">    "</w:t>
+      </w:r>
+      <w:proofErr w:type="spellStart"/>
+      <w:r>
+        <w:rPr>
+          <w:rFonts w:ascii="Courier" w:eastAsia="Times New Roman" w:hAnsi="Courier" w:cs="Courier"/>
+          <w:color w:val="000000"/>
+          <w:sz w:val="24"/>
+          <w:szCs w:val="24"/>
+        </w:rPr>
+        <w:t>consoleLogEnabled</w:t>
+      </w:r>
+      <w:proofErr w:type="spellEnd"/>
+      <w:proofErr w:type="gramStart"/>
+      <w:r>
+        <w:rPr>
+          <w:rFonts w:ascii="Courier" w:eastAsia="Times New Roman" w:hAnsi="Courier" w:cs="Courier"/>
+          <w:color w:val="000000"/>
+          <w:sz w:val="24"/>
+          <w:szCs w:val="24"/>
+        </w:rPr>
+        <w:t>":true</w:t>
+      </w:r>
+      <w:proofErr w:type="gramEnd"/>
+      <w:r>
+        <w:rPr>
+          <w:rFonts w:ascii="Courier" w:eastAsia="Times New Roman" w:hAnsi="Courier" w:cs="Courier"/>
+          <w:color w:val="000000"/>
+          <w:sz w:val="24"/>
+          <w:szCs w:val="24"/>
+        </w:rPr>
+        <w:t>,</w:t>
+      </w:r>
+    </w:p>
+    <w:p>
+      <w:pPr>
+        <w:widowControl w:val="0"/>
+        <w:autoSpaceDE w:val="0"/>
+        <w:autoSpaceDN w:val="0"/>
+        <w:adjustRightInd w:val="0"/>
+        <w:spacing w:after="0" w:line="280" w:lineRule="atLeast"/>
+        <w:rPr>
+          <w:rFonts w:ascii="Courier" w:eastAsia="Times New Roman" w:hAnsi="Courier" w:cs="Courier"/>
+          <w:color w:val="000000"/>
+          <w:sz w:val="24"/>
+          <w:szCs w:val="24"/>
+        </w:rPr>
+      </w:pPr>
+      <w:r>
+        <w:rPr>
+          <w:rFonts w:ascii="Courier" w:eastAsia="Times New Roman" w:hAnsi="Courier" w:cs="Courier"/>
+          <w:color w:val="000000"/>
+          <w:sz w:val="24"/>
+          <w:szCs w:val="24"/>
+        </w:rPr>
+        <w:t xml:space="preserve">    "</w:t>
+      </w:r>
+      <w:proofErr w:type="spellStart"/>
+      <w:r>
+        <w:rPr>
+          <w:rFonts w:ascii="Courier" w:eastAsia="Times New Roman" w:hAnsi="Courier" w:cs="Courier"/>
+          <w:color w:val="000000"/>
+          <w:sz w:val="24"/>
+          <w:szCs w:val="24"/>
+        </w:rPr>
+        <w:t>componentLevelLogEnabled</w:t>
+      </w:r>
+      <w:proofErr w:type="spellEnd"/>
+      <w:proofErr w:type="gramStart"/>
+      <w:r>
+        <w:rPr>
+          <w:rFonts w:ascii="Courier" w:eastAsia="Times New Roman" w:hAnsi="Courier" w:cs="Courier"/>
+          <w:color w:val="000000"/>
+          <w:sz w:val="24"/>
+          <w:szCs w:val="24"/>
+        </w:rPr>
+        <w:t>":false</w:t>
+      </w:r>
+      <w:proofErr w:type="gramEnd"/>
+      <w:r>
+        <w:rPr>
+          <w:rFonts w:ascii="Courier" w:eastAsia="Times New Roman" w:hAnsi="Courier" w:cs="Courier"/>
+          <w:color w:val="000000"/>
+          <w:sz w:val="24"/>
+          <w:szCs w:val="24"/>
+        </w:rPr>
+        <w:t>,</w:t>
+      </w:r>
+    </w:p>
+    <w:p>
+      <w:pPr>
+        <w:widowControl w:val="0"/>
+        <w:autoSpaceDE w:val="0"/>
+        <w:autoSpaceDN w:val="0"/>
+        <w:adjustRightInd w:val="0"/>
+        <w:spacing w:after="0" w:line="280" w:lineRule="atLeast"/>
+        <w:rPr>
+          <w:rFonts w:ascii="Courier" w:eastAsia="Times New Roman" w:hAnsi="Courier" w:cs="Courier"/>
+          <w:color w:val="000000"/>
+          <w:sz w:val="24"/>
+          <w:szCs w:val="24"/>
+        </w:rPr>
+      </w:pPr>
+      <w:r>
+        <w:rPr>
+          <w:rFonts w:ascii="Courier" w:eastAsia="Times New Roman" w:hAnsi="Courier" w:cs="Courier"/>
+          <w:color w:val="000000"/>
+          <w:sz w:val="24"/>
+          <w:szCs w:val="24"/>
+        </w:rPr>
+        <w:t xml:space="preserve">    "</w:t>
+      </w:r>
+      <w:proofErr w:type="spellStart"/>
+      <w:r>
+        <w:rPr>
+          <w:rFonts w:ascii="Courier" w:eastAsia="Times New Roman" w:hAnsi="Courier" w:cs="Courier"/>
+          <w:color w:val="000000"/>
+          <w:sz w:val="24"/>
+          <w:szCs w:val="24"/>
+        </w:rPr>
+        <w:t>componentIds</w:t>
+      </w:r>
+      <w:proofErr w:type="spellEnd"/>
+      <w:r>
+        <w:rPr>
+          <w:rFonts w:ascii="Courier" w:eastAsia="Times New Roman" w:hAnsi="Courier" w:cs="Courier"/>
+          <w:color w:val="000000"/>
+          <w:sz w:val="24"/>
+          <w:szCs w:val="24"/>
+        </w:rPr>
+        <w:t>": [</w:t>
+      </w:r>
+    </w:p>
+    <w:p>
+      <w:pPr>
+        <w:widowControl w:val="0"/>
+        <w:autoSpaceDE w:val="0"/>
+        <w:autoSpaceDN w:val="0"/>
+        <w:adjustRightInd w:val="0"/>
+        <w:spacing w:after="0" w:line="280" w:lineRule="atLeast"/>
+        <w:rPr>
+          <w:rFonts w:ascii="Courier" w:eastAsia="Times New Roman" w:hAnsi="Courier" w:cs="Courier"/>
+          <w:color w:val="000000"/>
+          <w:sz w:val="24"/>
+          <w:szCs w:val="24"/>
+        </w:rPr>
+      </w:pPr>
+      <w:r>
+        <w:rPr>
+          <w:rFonts w:ascii="Courier" w:eastAsia="Times New Roman" w:hAnsi="Courier" w:cs="Courier"/>
+          <w:color w:val="000000"/>
+          <w:sz w:val="24"/>
+          <w:szCs w:val="24"/>
+        </w:rPr>
+        <w:t xml:space="preserve">      "</w:t>
+      </w:r>
+      <w:proofErr w:type="spellStart"/>
+      <w:r>
+        <w:rPr>
+          <w:rFonts w:ascii="Courier" w:eastAsia="Times New Roman" w:hAnsi="Courier" w:cs="Courier"/>
+          <w:color w:val="000000"/>
+          <w:sz w:val="24"/>
+          <w:szCs w:val="24"/>
+        </w:rPr>
+        <w:t>DemoAppInfra</w:t>
+      </w:r>
+      <w:proofErr w:type="spellEnd"/>
+      <w:r>
+        <w:rPr>
+          <w:rFonts w:ascii="Courier" w:eastAsia="Times New Roman" w:hAnsi="Courier" w:cs="Courier"/>
+          <w:color w:val="000000"/>
+          <w:sz w:val="24"/>
+          <w:szCs w:val="24"/>
+        </w:rPr>
+        <w:t>",</w:t>
+      </w:r>
+    </w:p>
+    <w:p>
+      <w:pPr>
+        <w:widowControl w:val="0"/>
+        <w:autoSpaceDE w:val="0"/>
+        <w:autoSpaceDN w:val="0"/>
+        <w:adjustRightInd w:val="0"/>
+        <w:spacing w:after="0" w:line="280" w:lineRule="atLeast"/>
+        <w:rPr>
+          <w:rFonts w:ascii="Courier" w:eastAsia="Times New Roman" w:hAnsi="Courier" w:cs="Courier"/>
+          <w:color w:val="000000"/>
+          <w:sz w:val="24"/>
+          <w:szCs w:val="24"/>
+        </w:rPr>
+      </w:pPr>
+      <w:r>
+        <w:rPr>
+          <w:rFonts w:ascii="Courier" w:eastAsia="Times New Roman" w:hAnsi="Courier" w:cs="Courier"/>
+          <w:color w:val="000000"/>
+          <w:sz w:val="24"/>
+          <w:szCs w:val="24"/>
+        </w:rPr>
+        <w:t xml:space="preserve">      "Registration","component1"</w:t>
+      </w:r>
+    </w:p>
+    <w:p>
+      <w:pPr>
+        <w:widowControl w:val="0"/>
+        <w:autoSpaceDE w:val="0"/>
+        <w:autoSpaceDN w:val="0"/>
+        <w:adjustRightInd w:val="0"/>
+        <w:spacing w:after="0" w:line="280" w:lineRule="atLeast"/>
+        <w:rPr>
+          <w:rFonts w:ascii="Courier" w:eastAsia="Times New Roman" w:hAnsi="Courier" w:cs="Courier"/>
+          <w:color w:val="000000"/>
+          <w:sz w:val="24"/>
+          <w:szCs w:val="24"/>
+        </w:rPr>
+      </w:pPr>
+      <w:r>
+        <w:rPr>
+          <w:rFonts w:ascii="Courier" w:eastAsia="Times New Roman" w:hAnsi="Courier" w:cs="Courier"/>
+          <w:color w:val="000000"/>
+          <w:sz w:val="24"/>
+          <w:szCs w:val="24"/>
+        </w:rPr>
+        <w:t xml:space="preserve">    ]</w:t>
+      </w:r>
+    </w:p>
+    <w:p>
+      <w:pPr>
+        <w:widowControl w:val="0"/>
+        <w:autoSpaceDE w:val="0"/>
+        <w:autoSpaceDN w:val="0"/>
+        <w:adjustRightInd w:val="0"/>
+        <w:spacing w:after="0" w:line="280" w:lineRule="atLeast"/>
+        <w:rPr>
+          <w:rFonts w:ascii="Courier" w:eastAsia="Times New Roman" w:hAnsi="Courier" w:cs="Courier"/>
+          <w:color w:val="000000"/>
+          <w:sz w:val="24"/>
+          <w:szCs w:val="24"/>
+        </w:rPr>
+      </w:pPr>
+      <w:r>
+        <w:rPr>
+          <w:rFonts w:ascii="Courier" w:eastAsia="Times New Roman" w:hAnsi="Courier" w:cs="Courier"/>
+          <w:color w:val="000000"/>
+          <w:sz w:val="24"/>
+          <w:szCs w:val="24"/>
+        </w:rPr>
+        <w:t xml:space="preserve">  }</w:t>
+      </w:r>
+    </w:p>
+    <w:p>
+      <w:pPr>
+        <w:widowControl w:val="0"/>
+        <w:autoSpaceDE w:val="0"/>
+        <w:autoSpaceDN w:val="0"/>
+        <w:adjustRightInd w:val="0"/>
+        <w:spacing w:after="0" w:line="280" w:lineRule="atLeast"/>
+        <w:rPr>
+          <w:rFonts w:ascii="Courier" w:eastAsia="Times New Roman" w:hAnsi="Courier" w:cs="Courier"/>
+          <w:color w:val="000000"/>
+          <w:sz w:val="24"/>
+          <w:szCs w:val="24"/>
+        </w:rPr>
+      </w:pPr>
+    </w:p>
+    <w:p>
+      <w:pPr>
+        <w:widowControl w:val="0"/>
+        <w:autoSpaceDE w:val="0"/>
+        <w:autoSpaceDN w:val="0"/>
+        <w:adjustRightInd w:val="0"/>
+        <w:spacing w:after="0" w:line="280" w:lineRule="atLeast"/>
+        <w:rPr>
+          <w:rFonts w:ascii="Courier" w:eastAsia="Times New Roman" w:hAnsi="Courier" w:cs="Courier"/>
+          <w:color w:val="000000"/>
+          <w:sz w:val="24"/>
+          <w:szCs w:val="24"/>
+        </w:rPr>
+      </w:pPr>
+      <w:r>
+        <w:rPr>
+          <w:rFonts w:ascii="Courier" w:eastAsia="Times New Roman" w:hAnsi="Courier" w:cs="Courier"/>
+          <w:color w:val="000000"/>
+          <w:sz w:val="24"/>
+          <w:szCs w:val="24"/>
+        </w:rPr>
+        <w:t>}</w:t>
+      </w:r>
+    </w:p>
+    <w:p>
+      <w:pPr>
+        <w:widowControl w:val="0"/>
+        <w:autoSpaceDE w:val="0"/>
+        <w:autoSpaceDN w:val="0"/>
+        <w:adjustRightInd w:val="0"/>
+        <w:spacing w:after="0" w:line="300" w:lineRule="atLeast"/>
+        <w:rPr>
+          <w:rFonts w:eastAsia="Times New Roman" w:cs="Arial"/>
+          <w:b/>
+          <w:color w:val="1D262A"/>
+          <w:sz w:val="24"/>
+          <w:szCs w:val="24"/>
+        </w:rPr>
+      </w:pPr>
     </w:p>
     <w:p>
       <w:pPr>
@@ -3218,68 +4775,149 @@
       <w:pPr>
         <w:pStyle w:val="Heading2"/>
       </w:pPr>
-      <w:bookmarkStart w:id="2" w:name="_Toc467593663"/>
+      <w:bookmarkStart w:id="1" w:name="_Toc467593663"/>
       <w:r>
         <w:t>Defects Solved</w:t>
       </w:r>
+      <w:bookmarkEnd w:id="1"/>
+    </w:p>
+    <w:p>
+      <w:pPr>
+        <w:rPr>
+          <w:color w:val="000000" w:themeColor="text1"/>
+          <w:sz w:val="24"/>
+          <w:szCs w:val="24"/>
+          <w:lang w:val="en-GB"/>
+        </w:rPr>
+      </w:pPr>
+      <w:r>
+        <w:rPr>
+          <w:color w:val="000000" w:themeColor="text1"/>
+          <w:sz w:val="24"/>
+          <w:szCs w:val="24"/>
+          <w:lang w:val="en-GB"/>
+        </w:rPr>
+        <w:t xml:space="preserve">27239 – </w:t>
+      </w:r>
+      <w:proofErr w:type="spellStart"/>
+      <w:r>
+        <w:rPr>
+          <w:color w:val="000000" w:themeColor="text1"/>
+          <w:sz w:val="24"/>
+          <w:szCs w:val="24"/>
+          <w:lang w:val="en-GB"/>
+        </w:rPr>
+        <w:t>Appstate</w:t>
+      </w:r>
+      <w:proofErr w:type="spellEnd"/>
+      <w:r>
+        <w:rPr>
+          <w:color w:val="000000" w:themeColor="text1"/>
+          <w:sz w:val="24"/>
+          <w:szCs w:val="24"/>
+          <w:lang w:val="en-GB"/>
+        </w:rPr>
+        <w:t xml:space="preserve"> under </w:t>
+      </w:r>
+      <w:proofErr w:type="spellStart"/>
+      <w:r>
+        <w:rPr>
+          <w:color w:val="000000" w:themeColor="text1"/>
+          <w:sz w:val="24"/>
+          <w:szCs w:val="24"/>
+          <w:lang w:val="en-GB"/>
+        </w:rPr>
+        <w:t>appidentity</w:t>
+      </w:r>
+      <w:proofErr w:type="spellEnd"/>
+      <w:r>
+        <w:rPr>
+          <w:color w:val="000000" w:themeColor="text1"/>
+          <w:sz w:val="24"/>
+          <w:szCs w:val="24"/>
+          <w:lang w:val="en-GB"/>
+        </w:rPr>
+        <w:t xml:space="preserve"> does not reflect the accurate state of the app.</w:t>
+      </w:r>
+    </w:p>
+    <w:p>
+      <w:pPr>
+        <w:rPr>
+          <w:color w:val="000000" w:themeColor="text1"/>
+          <w:sz w:val="24"/>
+          <w:szCs w:val="24"/>
+          <w:lang w:val="en-GB"/>
+        </w:rPr>
+      </w:pPr>
+      <w:r>
+        <w:rPr>
+          <w:color w:val="000000" w:themeColor="text1"/>
+          <w:sz w:val="24"/>
+          <w:szCs w:val="24"/>
+          <w:lang w:val="en-GB"/>
+        </w:rPr>
+        <w:t>18927 – unable to create content loader.</w:t>
+      </w:r>
+    </w:p>
+    <w:p>
+      <w:pPr>
+        <w:rPr>
+          <w:color w:val="000000" w:themeColor="text1"/>
+          <w:sz w:val="24"/>
+          <w:szCs w:val="24"/>
+          <w:lang w:val="en-GB"/>
+        </w:rPr>
+      </w:pPr>
+      <w:r>
+        <w:rPr>
+          <w:color w:val="000000" w:themeColor="text1"/>
+          <w:sz w:val="24"/>
+          <w:szCs w:val="24"/>
+          <w:lang w:val="en-GB"/>
+        </w:rPr>
+        <w:t>17021 – fixed test case issue.</w:t>
+      </w:r>
+    </w:p>
+    <w:p>
+      <w:pPr>
+        <w:rPr>
+          <w:color w:val="000000" w:themeColor="text1"/>
+          <w:sz w:val="24"/>
+          <w:szCs w:val="24"/>
+          <w:lang w:val="en-GB"/>
+        </w:rPr>
+      </w:pPr>
+      <w:r>
+        <w:rPr>
+          <w:color w:val="000000" w:themeColor="text1"/>
+          <w:sz w:val="24"/>
+          <w:szCs w:val="24"/>
+          <w:lang w:val="en-GB"/>
+        </w:rPr>
+        <w:t xml:space="preserve">23458 – Logs from adobe </w:t>
+      </w:r>
+      <w:proofErr w:type="spellStart"/>
+      <w:r>
+        <w:rPr>
+          <w:color w:val="000000" w:themeColor="text1"/>
+          <w:sz w:val="24"/>
+          <w:szCs w:val="24"/>
+          <w:lang w:val="en-GB"/>
+        </w:rPr>
+        <w:t>sdk</w:t>
+      </w:r>
+      <w:proofErr w:type="spellEnd"/>
+      <w:r>
+        <w:rPr>
+          <w:color w:val="000000" w:themeColor="text1"/>
+          <w:sz w:val="24"/>
+          <w:szCs w:val="24"/>
+          <w:lang w:val="en-GB"/>
+        </w:rPr>
+        <w:t xml:space="preserve"> are see in production build</w:t>
+      </w:r>
+      <w:bookmarkStart w:id="2" w:name="_GoBack"/>
       <w:bookmarkEnd w:id="2"/>
-    </w:p>
-    <w:p>
-      <w:pPr>
-        <w:rPr>
-          <w:color w:val="000000" w:themeColor="text1"/>
-          <w:sz w:val="24"/>
-          <w:szCs w:val="24"/>
-          <w:lang w:val="en-GB"/>
-        </w:rPr>
-      </w:pPr>
-      <w:r>
-        <w:rPr>
-          <w:color w:val="000000" w:themeColor="text1"/>
-          <w:sz w:val="24"/>
-          <w:szCs w:val="24"/>
-          <w:lang w:val="en-GB"/>
-        </w:rPr>
-        <w:t>27239 – Appstate under appidentity does not reflect the accurate state of the app.</w:t>
-      </w:r>
-    </w:p>
-    <w:p>
-      <w:pPr>
-        <w:rPr>
-          <w:color w:val="000000" w:themeColor="text1"/>
-          <w:sz w:val="24"/>
-          <w:szCs w:val="24"/>
-          <w:lang w:val="en-GB"/>
-        </w:rPr>
-      </w:pPr>
-      <w:r>
-        <w:rPr>
-          <w:color w:val="000000" w:themeColor="text1"/>
-          <w:sz w:val="24"/>
-          <w:szCs w:val="24"/>
-          <w:lang w:val="en-GB"/>
-        </w:rPr>
-        <w:t>18927 – unable to create content loader.</w:t>
-      </w:r>
-    </w:p>
-    <w:p>
-      <w:pPr>
-        <w:rPr>
-          <w:color w:val="000000" w:themeColor="text1"/>
-          <w:sz w:val="24"/>
-          <w:szCs w:val="24"/>
-          <w:lang w:val="en-GB"/>
-        </w:rPr>
-      </w:pPr>
-      <w:r>
-        <w:rPr>
-          <w:color w:val="000000" w:themeColor="text1"/>
-          <w:sz w:val="24"/>
-          <w:szCs w:val="24"/>
-          <w:lang w:val="en-GB"/>
-        </w:rPr>
-        <w:t>17021 – fixed test case issue.</w:t>
-      </w:r>
     </w:p>
     <w:p>
       <w:pPr>
@@ -3306,7 +4944,6 @@
       </w:pPr>
       <w:bookmarkStart w:id="3" w:name="_Toc467593664"/>
       <w:r>
-        <w:lastRenderedPageBreak/>
         <w:t>Residual Anomalies</w:t>
       </w:r>
       <w:bookmarkEnd w:id="3"/>
@@ -3451,19 +5088,7 @@
           <w:rPr>
             <w:rStyle w:val="Hyperlink"/>
           </w:rPr>
-          <w:t>http://tfsemea1.ta.philips.com:8080/tfs/TPC_Region24/CDP2/_git/ail-android-appinfra?path=%2FDocument</w:t>
-        </w:r>
-        <w:r>
-          <w:rPr>
-            <w:rStyle w:val="Hyperlink"/>
-          </w:rPr>
-          <w:t>s</w:t>
-        </w:r>
-        <w:r>
-          <w:rPr>
-            <w:rStyle w:val="Hyperlink"/>
-          </w:rPr>
-          <w:t>%2FExternal&amp;version=GBdevelop&amp;_a=contents</w:t>
+          <w:t>http://tfsemea1.ta.philips.com:8080/tfs/TPC_Region24/CDP2/_git/ail-android-appinfra?path=%2FDocuments%2FExternal&amp;version=GBdevelop&amp;_a=contents</w:t>
         </w:r>
       </w:hyperlink>
     </w:p>
@@ -3490,8 +5115,36 @@
           <w:color w:val="C0504D" w:themeColor="accent2"/>
           <w:lang w:val="en-GB"/>
         </w:rPr>
-        <w:t>Android Artifactory link :</w:t>
-      </w:r>
+        <w:t xml:space="preserve">Android </w:t>
+      </w:r>
+      <w:proofErr w:type="spellStart"/>
+      <w:r>
+        <w:rPr>
+          <w:i/>
+          <w:color w:val="C0504D" w:themeColor="accent2"/>
+          <w:lang w:val="en-GB"/>
+        </w:rPr>
+        <w:t>Artifactory</w:t>
+      </w:r>
+      <w:proofErr w:type="spellEnd"/>
+      <w:r>
+        <w:rPr>
+          <w:i/>
+          <w:color w:val="C0504D" w:themeColor="accent2"/>
+          <w:lang w:val="en-GB"/>
+        </w:rPr>
+        <w:t xml:space="preserve"> </w:t>
+      </w:r>
+      <w:proofErr w:type="gramStart"/>
+      <w:r>
+        <w:rPr>
+          <w:i/>
+          <w:color w:val="C0504D" w:themeColor="accent2"/>
+          <w:lang w:val="en-GB"/>
+        </w:rPr>
+        <w:t>link :</w:t>
+      </w:r>
+      <w:proofErr w:type="gramEnd"/>
     </w:p>
     <w:p>
       <w:pPr>
@@ -3825,7 +5478,23 @@
               <w:rFonts w:cs="Arial"/>
               <w:szCs w:val="16"/>
             </w:rPr>
-            <w:t>&lt;m.n&gt;</w:t>
+            <w:t>&lt;</w:t>
+          </w:r>
+          <w:proofErr w:type="spellStart"/>
+          <w:r>
+            <w:rPr>
+              <w:rFonts w:cs="Arial"/>
+              <w:szCs w:val="16"/>
+            </w:rPr>
+            <w:t>m.n</w:t>
+          </w:r>
+          <w:proofErr w:type="spellEnd"/>
+          <w:r>
+            <w:rPr>
+              <w:rFonts w:cs="Arial"/>
+              <w:szCs w:val="16"/>
+            </w:rPr>
+            <w:t>&gt;</w:t>
           </w:r>
         </w:p>
       </w:tc>
@@ -4121,7 +5790,7 @@
               <w:noProof/>
               <w:szCs w:val="16"/>
             </w:rPr>
-            <w:t>3</w:t>
+            <w:t>4</w:t>
           </w:r>
           <w:r>
             <w:rPr>
@@ -6424,6 +8093,7 @@
     <w:lsdException w:name="HTML Sample" w:semiHidden="1" w:unhideWhenUsed="1"/>
     <w:lsdException w:name="HTML Typewriter" w:semiHidden="1" w:unhideWhenUsed="1"/>
     <w:lsdException w:name="HTML Variable" w:semiHidden="1" w:unhideWhenUsed="1"/>
+    <w:lsdException w:name="Normal Table" w:semiHidden="1" w:unhideWhenUsed="1"/>
     <w:lsdException w:name="annotation subject" w:semiHidden="1" w:unhideWhenUsed="1"/>
     <w:lsdException w:name="No List" w:semiHidden="1" w:uiPriority="99" w:unhideWhenUsed="1"/>
     <w:lsdException w:name="Outline List 1" w:semiHidden="1" w:unhideWhenUsed="1"/>
@@ -6469,8 +8139,10 @@
     <w:lsdException w:name="Table Subtle 1" w:semiHidden="1" w:unhideWhenUsed="1"/>
     <w:lsdException w:name="Table Subtle 2" w:semiHidden="1" w:unhideWhenUsed="1"/>
     <w:lsdException w:name="Table Web 1" w:semiHidden="1" w:unhideWhenUsed="1"/>
+    <w:lsdException w:name="Table Web 2" w:semiHidden="1" w:unhideWhenUsed="1"/>
     <w:lsdException w:name="Table Web 3" w:semiHidden="1" w:unhideWhenUsed="1"/>
     <w:lsdException w:name="Balloon Text" w:semiHidden="1" w:unhideWhenUsed="1"/>
+    <w:lsdException w:name="Table Theme" w:semiHidden="1" w:unhideWhenUsed="1"/>
     <w:lsdException w:name="Placeholder Text" w:semiHidden="1" w:uiPriority="99"/>
     <w:lsdException w:name="No Spacing" w:uiPriority="1" w:qFormat="1"/>
     <w:lsdException w:name="Light Shading" w:uiPriority="60"/>
@@ -7961,7 +9633,7 @@
 </file>
 
 <file path=customXml/itemProps4.xml><?xml version="1.0" encoding="utf-8"?>
-<ds:datastoreItem xmlns:ds="http://schemas.openxmlformats.org/officeDocument/2006/customXml" ds:itemID="{DF4BDE71-1271-F645-9864-5B794C01119F}">
+<ds:datastoreItem xmlns:ds="http://schemas.openxmlformats.org/officeDocument/2006/customXml" ds:itemID="{105BE646-451A-B14F-AC5D-86352CD40284}">
   <ds:schemaRefs>
     <ds:schemaRef ds:uri="http://schemas.openxmlformats.org/officeDocument/2006/bibliography"/>
   </ds:schemaRefs>
